--- a/lab documentation.docx
+++ b/lab documentation.docx
@@ -234,19 +234,7 @@
           <w:rPr>
             <w:rFonts w:ascii="Cambria Math" w:hAnsi="Cambria Math"/>
           </w:rPr>
-          <m:t>K</m:t>
-        </m:r>
-        <m:r>
-          <w:rPr>
-            <w:rFonts w:ascii="Cambria Math" w:hAnsi="Cambria Math"/>
-          </w:rPr>
-          <m:t>V</m:t>
-        </m:r>
-        <m:r>
-          <w:rPr>
-            <w:rFonts w:ascii="Cambria Math" w:hAnsi="Cambria Math"/>
-          </w:rPr>
-          <m:t>=</m:t>
+          <m:t>KV=</m:t>
         </m:r>
         <m:func>
           <m:funcPr>
@@ -2593,6 +2581,1897 @@
       </w:r>
       <w:r>
         <w:t>Static Acceleration Error. Yellow: Input, Orange: Output, Blue: Error.</w:t>
+      </w:r>
+    </w:p>
+    <w:p/>
+    <w:p/>
+    <w:p/>
+    <w:p/>
+    <w:p/>
+    <w:p/>
+    <w:p/>
+    <w:p/>
+    <w:p>
+      <w:r>
+        <w:lastRenderedPageBreak/>
+        <w:t>3 (a)</w:t>
+      </w:r>
+    </w:p>
+    <w:p>
+      <w:pPr>
+        <w:rPr>
+          <w:rFonts w:eastAsiaTheme="minorEastAsia"/>
+        </w:rPr>
+      </w:pPr>
+      <m:oMathPara>
+        <m:oMath>
+          <m:r>
+            <w:rPr>
+              <w:rFonts w:ascii="Cambria Math" w:hAnsi="Cambria Math"/>
+            </w:rPr>
+            <m:t>G</m:t>
+          </m:r>
+          <m:d>
+            <m:dPr>
+              <m:ctrlPr>
+                <w:rPr>
+                  <w:rFonts w:ascii="Cambria Math" w:hAnsi="Cambria Math"/>
+                  <w:i/>
+                </w:rPr>
+              </m:ctrlPr>
+            </m:dPr>
+            <m:e>
+              <m:r>
+                <w:rPr>
+                  <w:rFonts w:ascii="Cambria Math" w:hAnsi="Cambria Math"/>
+                </w:rPr>
+                <m:t>s</m:t>
+              </m:r>
+            </m:e>
+          </m:d>
+          <m:r>
+            <w:rPr>
+              <w:rFonts w:ascii="Cambria Math" w:hAnsi="Cambria Math"/>
+            </w:rPr>
+            <m:t>=</m:t>
+          </m:r>
+          <m:f>
+            <m:fPr>
+              <m:ctrlPr>
+                <w:rPr>
+                  <w:rFonts w:ascii="Cambria Math" w:hAnsi="Cambria Math"/>
+                  <w:i/>
+                </w:rPr>
+              </m:ctrlPr>
+            </m:fPr>
+            <m:num>
+              <m:f>
+                <m:fPr>
+                  <m:ctrlPr>
+                    <w:rPr>
+                      <w:rFonts w:ascii="Cambria Math" w:hAnsi="Cambria Math"/>
+                      <w:i/>
+                    </w:rPr>
+                  </m:ctrlPr>
+                </m:fPr>
+                <m:num>
+                  <m:r>
+                    <w:rPr>
+                      <w:rFonts w:ascii="Cambria Math" w:hAnsi="Cambria Math"/>
+                    </w:rPr>
+                    <m:t>465</m:t>
+                  </m:r>
+                </m:num>
+                <m:den>
+                  <m:r>
+                    <w:rPr>
+                      <w:rFonts w:ascii="Cambria Math" w:hAnsi="Cambria Math"/>
+                    </w:rPr>
+                    <m:t>s+84.8</m:t>
+                  </m:r>
+                </m:den>
+              </m:f>
+            </m:num>
+            <m:den>
+              <m:r>
+                <w:rPr>
+                  <w:rFonts w:ascii="Cambria Math" w:hAnsi="Cambria Math"/>
+                </w:rPr>
+                <m:t>1+</m:t>
+              </m:r>
+              <m:f>
+                <m:fPr>
+                  <m:ctrlPr>
+                    <w:rPr>
+                      <w:rFonts w:ascii="Cambria Math" w:hAnsi="Cambria Math"/>
+                      <w:i/>
+                    </w:rPr>
+                  </m:ctrlPr>
+                </m:fPr>
+                <m:num>
+                  <m:r>
+                    <w:rPr>
+                      <w:rFonts w:ascii="Cambria Math" w:hAnsi="Cambria Math"/>
+                    </w:rPr>
+                    <m:t>465</m:t>
+                  </m:r>
+                  <m:sSub>
+                    <m:sSubPr>
+                      <m:ctrlPr>
+                        <w:rPr>
+                          <w:rFonts w:ascii="Cambria Math" w:hAnsi="Cambria Math"/>
+                          <w:i/>
+                        </w:rPr>
+                      </m:ctrlPr>
+                    </m:sSubPr>
+                    <m:e>
+                      <m:r>
+                        <w:rPr>
+                          <w:rFonts w:ascii="Cambria Math" w:hAnsi="Cambria Math"/>
+                        </w:rPr>
+                        <m:t>K</m:t>
+                      </m:r>
+                    </m:e>
+                    <m:sub>
+                      <m:r>
+                        <w:rPr>
+                          <w:rFonts w:ascii="Cambria Math" w:hAnsi="Cambria Math"/>
+                        </w:rPr>
+                        <m:t>2</m:t>
+                      </m:r>
+                    </m:sub>
+                  </m:sSub>
+                </m:num>
+                <m:den>
+                  <m:r>
+                    <w:rPr>
+                      <w:rFonts w:ascii="Cambria Math" w:hAnsi="Cambria Math"/>
+                    </w:rPr>
+                    <m:t>s+84.8</m:t>
+                  </m:r>
+                </m:den>
+              </m:f>
+            </m:den>
+          </m:f>
+          <m:r>
+            <w:rPr>
+              <w:rFonts w:ascii="Cambria Math" w:hAnsi="Cambria Math"/>
+            </w:rPr>
+            <m:t>=</m:t>
+          </m:r>
+          <m:f>
+            <m:fPr>
+              <m:ctrlPr>
+                <w:rPr>
+                  <w:rFonts w:ascii="Cambria Math" w:hAnsi="Cambria Math"/>
+                  <w:i/>
+                </w:rPr>
+              </m:ctrlPr>
+            </m:fPr>
+            <m:num>
+              <m:r>
+                <w:rPr>
+                  <w:rFonts w:ascii="Cambria Math" w:hAnsi="Cambria Math"/>
+                </w:rPr>
+                <m:t>465</m:t>
+              </m:r>
+            </m:num>
+            <m:den>
+              <m:r>
+                <w:rPr>
+                  <w:rFonts w:ascii="Cambria Math" w:hAnsi="Cambria Math"/>
+                </w:rPr>
+                <m:t>s+84.8+465</m:t>
+              </m:r>
+              <m:sSub>
+                <m:sSubPr>
+                  <m:ctrlPr>
+                    <w:rPr>
+                      <w:rFonts w:ascii="Cambria Math" w:hAnsi="Cambria Math"/>
+                      <w:i/>
+                    </w:rPr>
+                  </m:ctrlPr>
+                </m:sSubPr>
+                <m:e>
+                  <m:r>
+                    <w:rPr>
+                      <w:rFonts w:ascii="Cambria Math" w:hAnsi="Cambria Math"/>
+                    </w:rPr>
+                    <m:t>K</m:t>
+                  </m:r>
+                </m:e>
+                <m:sub>
+                  <m:r>
+                    <w:rPr>
+                      <w:rFonts w:ascii="Cambria Math" w:hAnsi="Cambria Math"/>
+                    </w:rPr>
+                    <m:t>2</m:t>
+                  </m:r>
+                </m:sub>
+              </m:sSub>
+            </m:den>
+          </m:f>
+        </m:oMath>
+      </m:oMathPara>
+    </w:p>
+    <w:p>
+      <w:pPr>
+        <w:rPr>
+          <w:rFonts w:eastAsiaTheme="minorEastAsia"/>
+        </w:rPr>
+      </w:pPr>
+      <m:oMathPara>
+        <m:oMath>
+          <m:r>
+            <w:rPr>
+              <w:rFonts w:ascii="Cambria Math" w:eastAsiaTheme="minorEastAsia" w:hAnsi="Cambria Math"/>
+            </w:rPr>
+            <m:t>T</m:t>
+          </m:r>
+          <m:d>
+            <m:dPr>
+              <m:ctrlPr>
+                <w:rPr>
+                  <w:rFonts w:ascii="Cambria Math" w:eastAsiaTheme="minorEastAsia" w:hAnsi="Cambria Math"/>
+                  <w:i/>
+                </w:rPr>
+              </m:ctrlPr>
+            </m:dPr>
+            <m:e>
+              <m:r>
+                <w:rPr>
+                  <w:rFonts w:ascii="Cambria Math" w:eastAsiaTheme="minorEastAsia" w:hAnsi="Cambria Math"/>
+                </w:rPr>
+                <m:t>s</m:t>
+              </m:r>
+            </m:e>
+          </m:d>
+          <m:r>
+            <w:rPr>
+              <w:rFonts w:ascii="Cambria Math" w:eastAsiaTheme="minorEastAsia" w:hAnsi="Cambria Math"/>
+            </w:rPr>
+            <m:t>=</m:t>
+          </m:r>
+          <m:f>
+            <m:fPr>
+              <m:ctrlPr>
+                <w:rPr>
+                  <w:rFonts w:ascii="Cambria Math" w:eastAsiaTheme="minorEastAsia" w:hAnsi="Cambria Math"/>
+                  <w:i/>
+                </w:rPr>
+              </m:ctrlPr>
+            </m:fPr>
+            <m:num>
+              <m:f>
+                <m:fPr>
+                  <m:ctrlPr>
+                    <w:rPr>
+                      <w:rFonts w:ascii="Cambria Math" w:eastAsiaTheme="minorEastAsia" w:hAnsi="Cambria Math"/>
+                      <w:i/>
+                    </w:rPr>
+                  </m:ctrlPr>
+                </m:fPr>
+                <m:num>
+                  <m:r>
+                    <w:rPr>
+                      <w:rFonts w:ascii="Cambria Math" w:eastAsiaTheme="minorEastAsia" w:hAnsi="Cambria Math"/>
+                    </w:rPr>
+                    <m:t>465</m:t>
+                  </m:r>
+                  <m:sSub>
+                    <m:sSubPr>
+                      <m:ctrlPr>
+                        <w:rPr>
+                          <w:rFonts w:ascii="Cambria Math" w:eastAsiaTheme="minorEastAsia" w:hAnsi="Cambria Math"/>
+                          <w:i/>
+                        </w:rPr>
+                      </m:ctrlPr>
+                    </m:sSubPr>
+                    <m:e>
+                      <m:r>
+                        <w:rPr>
+                          <w:rFonts w:ascii="Cambria Math" w:eastAsiaTheme="minorEastAsia" w:hAnsi="Cambria Math"/>
+                        </w:rPr>
+                        <m:t>K</m:t>
+                      </m:r>
+                    </m:e>
+                    <m:sub>
+                      <m:r>
+                        <w:rPr>
+                          <w:rFonts w:ascii="Cambria Math" w:eastAsiaTheme="minorEastAsia" w:hAnsi="Cambria Math"/>
+                        </w:rPr>
+                        <m:t>1</m:t>
+                      </m:r>
+                    </m:sub>
+                  </m:sSub>
+                </m:num>
+                <m:den>
+                  <m:d>
+                    <m:dPr>
+                      <m:ctrlPr>
+                        <w:rPr>
+                          <w:rFonts w:ascii="Cambria Math" w:eastAsiaTheme="minorEastAsia" w:hAnsi="Cambria Math"/>
+                          <w:i/>
+                        </w:rPr>
+                      </m:ctrlPr>
+                    </m:dPr>
+                    <m:e>
+                      <m:r>
+                        <w:rPr>
+                          <w:rFonts w:ascii="Cambria Math" w:eastAsiaTheme="minorEastAsia" w:hAnsi="Cambria Math"/>
+                        </w:rPr>
+                        <m:t>s+84.8+465</m:t>
+                      </m:r>
+                      <m:sSub>
+                        <m:sSubPr>
+                          <m:ctrlPr>
+                            <w:rPr>
+                              <w:rFonts w:ascii="Cambria Math" w:eastAsiaTheme="minorEastAsia" w:hAnsi="Cambria Math"/>
+                              <w:i/>
+                            </w:rPr>
+                          </m:ctrlPr>
+                        </m:sSubPr>
+                        <m:e>
+                          <m:r>
+                            <w:rPr>
+                              <w:rFonts w:ascii="Cambria Math" w:eastAsiaTheme="minorEastAsia" w:hAnsi="Cambria Math"/>
+                            </w:rPr>
+                            <m:t>K</m:t>
+                          </m:r>
+                        </m:e>
+                        <m:sub>
+                          <m:r>
+                            <w:rPr>
+                              <w:rFonts w:ascii="Cambria Math" w:eastAsiaTheme="minorEastAsia" w:hAnsi="Cambria Math"/>
+                            </w:rPr>
+                            <m:t>2</m:t>
+                          </m:r>
+                        </m:sub>
+                      </m:sSub>
+                    </m:e>
+                  </m:d>
+                  <m:r>
+                    <w:rPr>
+                      <w:rFonts w:ascii="Cambria Math" w:eastAsiaTheme="minorEastAsia" w:hAnsi="Cambria Math"/>
+                    </w:rPr>
+                    <m:t>20s</m:t>
+                  </m:r>
+                </m:den>
+              </m:f>
+            </m:num>
+            <m:den>
+              <m:r>
+                <w:rPr>
+                  <w:rFonts w:ascii="Cambria Math" w:eastAsiaTheme="minorEastAsia" w:hAnsi="Cambria Math"/>
+                </w:rPr>
+                <m:t>1+</m:t>
+              </m:r>
+              <m:f>
+                <m:fPr>
+                  <m:ctrlPr>
+                    <w:rPr>
+                      <w:rFonts w:ascii="Cambria Math" w:eastAsiaTheme="minorEastAsia" w:hAnsi="Cambria Math"/>
+                      <w:i/>
+                    </w:rPr>
+                  </m:ctrlPr>
+                </m:fPr>
+                <m:num>
+                  <m:r>
+                    <w:rPr>
+                      <w:rFonts w:ascii="Cambria Math" w:eastAsiaTheme="minorEastAsia" w:hAnsi="Cambria Math"/>
+                    </w:rPr>
+                    <m:t>465</m:t>
+                  </m:r>
+                  <m:sSub>
+                    <m:sSubPr>
+                      <m:ctrlPr>
+                        <w:rPr>
+                          <w:rFonts w:ascii="Cambria Math" w:eastAsiaTheme="minorEastAsia" w:hAnsi="Cambria Math"/>
+                          <w:i/>
+                        </w:rPr>
+                      </m:ctrlPr>
+                    </m:sSubPr>
+                    <m:e>
+                      <m:r>
+                        <w:rPr>
+                          <w:rFonts w:ascii="Cambria Math" w:eastAsiaTheme="minorEastAsia" w:hAnsi="Cambria Math"/>
+                        </w:rPr>
+                        <m:t>K</m:t>
+                      </m:r>
+                    </m:e>
+                    <m:sub>
+                      <m:r>
+                        <w:rPr>
+                          <w:rFonts w:ascii="Cambria Math" w:eastAsiaTheme="minorEastAsia" w:hAnsi="Cambria Math"/>
+                        </w:rPr>
+                        <m:t>1</m:t>
+                      </m:r>
+                    </m:sub>
+                  </m:sSub>
+                </m:num>
+                <m:den>
+                  <m:d>
+                    <m:dPr>
+                      <m:ctrlPr>
+                        <w:rPr>
+                          <w:rFonts w:ascii="Cambria Math" w:eastAsiaTheme="minorEastAsia" w:hAnsi="Cambria Math"/>
+                          <w:i/>
+                        </w:rPr>
+                      </m:ctrlPr>
+                    </m:dPr>
+                    <m:e>
+                      <m:r>
+                        <w:rPr>
+                          <w:rFonts w:ascii="Cambria Math" w:eastAsiaTheme="minorEastAsia" w:hAnsi="Cambria Math"/>
+                        </w:rPr>
+                        <m:t>s+84.8+465</m:t>
+                      </m:r>
+                      <m:sSub>
+                        <m:sSubPr>
+                          <m:ctrlPr>
+                            <w:rPr>
+                              <w:rFonts w:ascii="Cambria Math" w:eastAsiaTheme="minorEastAsia" w:hAnsi="Cambria Math"/>
+                              <w:i/>
+                            </w:rPr>
+                          </m:ctrlPr>
+                        </m:sSubPr>
+                        <m:e>
+                          <m:r>
+                            <w:rPr>
+                              <w:rFonts w:ascii="Cambria Math" w:eastAsiaTheme="minorEastAsia" w:hAnsi="Cambria Math"/>
+                            </w:rPr>
+                            <m:t>K</m:t>
+                          </m:r>
+                        </m:e>
+                        <m:sub>
+                          <m:r>
+                            <w:rPr>
+                              <w:rFonts w:ascii="Cambria Math" w:eastAsiaTheme="minorEastAsia" w:hAnsi="Cambria Math"/>
+                            </w:rPr>
+                            <m:t>2</m:t>
+                          </m:r>
+                        </m:sub>
+                      </m:sSub>
+                    </m:e>
+                  </m:d>
+                  <m:r>
+                    <w:rPr>
+                      <w:rFonts w:ascii="Cambria Math" w:eastAsiaTheme="minorEastAsia" w:hAnsi="Cambria Math"/>
+                    </w:rPr>
+                    <m:t>20s</m:t>
+                  </m:r>
+                </m:den>
+              </m:f>
+            </m:den>
+          </m:f>
+          <m:r>
+            <w:rPr>
+              <w:rFonts w:ascii="Cambria Math" w:eastAsiaTheme="minorEastAsia" w:hAnsi="Cambria Math"/>
+            </w:rPr>
+            <m:t>=</m:t>
+          </m:r>
+          <m:f>
+            <m:fPr>
+              <m:ctrlPr>
+                <w:rPr>
+                  <w:rFonts w:ascii="Cambria Math" w:eastAsiaTheme="minorEastAsia" w:hAnsi="Cambria Math"/>
+                  <w:i/>
+                </w:rPr>
+              </m:ctrlPr>
+            </m:fPr>
+            <m:num>
+              <m:r>
+                <w:rPr>
+                  <w:rFonts w:ascii="Cambria Math" w:eastAsiaTheme="minorEastAsia" w:hAnsi="Cambria Math"/>
+                </w:rPr>
+                <m:t>465</m:t>
+              </m:r>
+              <m:sSub>
+                <m:sSubPr>
+                  <m:ctrlPr>
+                    <w:rPr>
+                      <w:rFonts w:ascii="Cambria Math" w:eastAsiaTheme="minorEastAsia" w:hAnsi="Cambria Math"/>
+                      <w:i/>
+                    </w:rPr>
+                  </m:ctrlPr>
+                </m:sSubPr>
+                <m:e>
+                  <m:r>
+                    <w:rPr>
+                      <w:rFonts w:ascii="Cambria Math" w:eastAsiaTheme="minorEastAsia" w:hAnsi="Cambria Math"/>
+                    </w:rPr>
+                    <m:t>K</m:t>
+                  </m:r>
+                </m:e>
+                <m:sub>
+                  <m:r>
+                    <w:rPr>
+                      <w:rFonts w:ascii="Cambria Math" w:eastAsiaTheme="minorEastAsia" w:hAnsi="Cambria Math"/>
+                    </w:rPr>
+                    <m:t>1</m:t>
+                  </m:r>
+                </m:sub>
+              </m:sSub>
+            </m:num>
+            <m:den>
+              <m:d>
+                <m:dPr>
+                  <m:ctrlPr>
+                    <w:rPr>
+                      <w:rFonts w:ascii="Cambria Math" w:eastAsiaTheme="minorEastAsia" w:hAnsi="Cambria Math"/>
+                      <w:i/>
+                    </w:rPr>
+                  </m:ctrlPr>
+                </m:dPr>
+                <m:e>
+                  <m:r>
+                    <w:rPr>
+                      <w:rFonts w:ascii="Cambria Math" w:eastAsiaTheme="minorEastAsia" w:hAnsi="Cambria Math"/>
+                    </w:rPr>
+                    <m:t>s+84.8+465</m:t>
+                  </m:r>
+                  <m:sSub>
+                    <m:sSubPr>
+                      <m:ctrlPr>
+                        <w:rPr>
+                          <w:rFonts w:ascii="Cambria Math" w:eastAsiaTheme="minorEastAsia" w:hAnsi="Cambria Math"/>
+                          <w:i/>
+                        </w:rPr>
+                      </m:ctrlPr>
+                    </m:sSubPr>
+                    <m:e>
+                      <m:r>
+                        <w:rPr>
+                          <w:rFonts w:ascii="Cambria Math" w:eastAsiaTheme="minorEastAsia" w:hAnsi="Cambria Math"/>
+                        </w:rPr>
+                        <m:t>K</m:t>
+                      </m:r>
+                    </m:e>
+                    <m:sub>
+                      <m:r>
+                        <w:rPr>
+                          <w:rFonts w:ascii="Cambria Math" w:eastAsiaTheme="minorEastAsia" w:hAnsi="Cambria Math"/>
+                        </w:rPr>
+                        <m:t>2</m:t>
+                      </m:r>
+                    </m:sub>
+                  </m:sSub>
+                </m:e>
+              </m:d>
+              <m:r>
+                <w:rPr>
+                  <w:rFonts w:ascii="Cambria Math" w:eastAsiaTheme="minorEastAsia" w:hAnsi="Cambria Math"/>
+                </w:rPr>
+                <m:t>20s</m:t>
+              </m:r>
+              <m:r>
+                <w:rPr>
+                  <w:rFonts w:ascii="Cambria Math" w:eastAsiaTheme="minorEastAsia" w:hAnsi="Cambria Math"/>
+                </w:rPr>
+                <m:t>+</m:t>
+              </m:r>
+              <m:r>
+                <w:rPr>
+                  <w:rFonts w:ascii="Cambria Math" w:eastAsiaTheme="minorEastAsia" w:hAnsi="Cambria Math"/>
+                </w:rPr>
+                <m:t>465</m:t>
+              </m:r>
+              <m:sSub>
+                <m:sSubPr>
+                  <m:ctrlPr>
+                    <w:rPr>
+                      <w:rFonts w:ascii="Cambria Math" w:eastAsiaTheme="minorEastAsia" w:hAnsi="Cambria Math"/>
+                      <w:i/>
+                    </w:rPr>
+                  </m:ctrlPr>
+                </m:sSubPr>
+                <m:e>
+                  <m:r>
+                    <w:rPr>
+                      <w:rFonts w:ascii="Cambria Math" w:eastAsiaTheme="minorEastAsia" w:hAnsi="Cambria Math"/>
+                    </w:rPr>
+                    <m:t>K</m:t>
+                  </m:r>
+                </m:e>
+                <m:sub>
+                  <m:r>
+                    <w:rPr>
+                      <w:rFonts w:ascii="Cambria Math" w:eastAsiaTheme="minorEastAsia" w:hAnsi="Cambria Math"/>
+                    </w:rPr>
+                    <m:t>1</m:t>
+                  </m:r>
+                </m:sub>
+              </m:sSub>
+            </m:den>
+          </m:f>
+          <m:r>
+            <w:rPr>
+              <w:rFonts w:ascii="Cambria Math" w:eastAsiaTheme="minorEastAsia" w:hAnsi="Cambria Math"/>
+            </w:rPr>
+            <m:t>=</m:t>
+          </m:r>
+          <m:f>
+            <m:fPr>
+              <m:ctrlPr>
+                <w:rPr>
+                  <w:rFonts w:ascii="Cambria Math" w:eastAsiaTheme="minorEastAsia" w:hAnsi="Cambria Math"/>
+                  <w:i/>
+                </w:rPr>
+              </m:ctrlPr>
+            </m:fPr>
+            <m:num>
+              <m:r>
+                <w:rPr>
+                  <w:rFonts w:ascii="Cambria Math" w:eastAsiaTheme="minorEastAsia" w:hAnsi="Cambria Math"/>
+                </w:rPr>
+                <m:t>23.25</m:t>
+              </m:r>
+              <m:sSub>
+                <m:sSubPr>
+                  <m:ctrlPr>
+                    <w:rPr>
+                      <w:rFonts w:ascii="Cambria Math" w:eastAsiaTheme="minorEastAsia" w:hAnsi="Cambria Math"/>
+                      <w:i/>
+                    </w:rPr>
+                  </m:ctrlPr>
+                </m:sSubPr>
+                <m:e>
+                  <m:r>
+                    <w:rPr>
+                      <w:rFonts w:ascii="Cambria Math" w:eastAsiaTheme="minorEastAsia" w:hAnsi="Cambria Math"/>
+                    </w:rPr>
+                    <m:t>K</m:t>
+                  </m:r>
+                </m:e>
+                <m:sub>
+                  <m:r>
+                    <w:rPr>
+                      <w:rFonts w:ascii="Cambria Math" w:eastAsiaTheme="minorEastAsia" w:hAnsi="Cambria Math"/>
+                    </w:rPr>
+                    <m:t>1</m:t>
+                  </m:r>
+                </m:sub>
+              </m:sSub>
+            </m:num>
+            <m:den>
+              <m:sSup>
+                <m:sSupPr>
+                  <m:ctrlPr>
+                    <w:rPr>
+                      <w:rFonts w:ascii="Cambria Math" w:eastAsiaTheme="minorEastAsia" w:hAnsi="Cambria Math"/>
+                      <w:i/>
+                    </w:rPr>
+                  </m:ctrlPr>
+                </m:sSupPr>
+                <m:e>
+                  <m:r>
+                    <w:rPr>
+                      <w:rFonts w:ascii="Cambria Math" w:eastAsiaTheme="minorEastAsia" w:hAnsi="Cambria Math"/>
+                    </w:rPr>
+                    <m:t>s</m:t>
+                  </m:r>
+                </m:e>
+                <m:sup>
+                  <m:r>
+                    <w:rPr>
+                      <w:rFonts w:ascii="Cambria Math" w:eastAsiaTheme="minorEastAsia" w:hAnsi="Cambria Math"/>
+                    </w:rPr>
+                    <m:t>2</m:t>
+                  </m:r>
+                </m:sup>
+              </m:sSup>
+              <m:r>
+                <w:rPr>
+                  <w:rFonts w:ascii="Cambria Math" w:eastAsiaTheme="minorEastAsia" w:hAnsi="Cambria Math"/>
+                </w:rPr>
+                <m:t>+</m:t>
+              </m:r>
+              <m:d>
+                <m:dPr>
+                  <m:ctrlPr>
+                    <w:rPr>
+                      <w:rFonts w:ascii="Cambria Math" w:eastAsiaTheme="minorEastAsia" w:hAnsi="Cambria Math"/>
+                      <w:i/>
+                    </w:rPr>
+                  </m:ctrlPr>
+                </m:dPr>
+                <m:e>
+                  <m:r>
+                    <w:rPr>
+                      <w:rFonts w:ascii="Cambria Math" w:eastAsiaTheme="minorEastAsia" w:hAnsi="Cambria Math"/>
+                    </w:rPr>
+                    <m:t>84.8+465</m:t>
+                  </m:r>
+                  <m:sSub>
+                    <m:sSubPr>
+                      <m:ctrlPr>
+                        <w:rPr>
+                          <w:rFonts w:ascii="Cambria Math" w:eastAsiaTheme="minorEastAsia" w:hAnsi="Cambria Math"/>
+                          <w:i/>
+                        </w:rPr>
+                      </m:ctrlPr>
+                    </m:sSubPr>
+                    <m:e>
+                      <m:r>
+                        <w:rPr>
+                          <w:rFonts w:ascii="Cambria Math" w:eastAsiaTheme="minorEastAsia" w:hAnsi="Cambria Math"/>
+                        </w:rPr>
+                        <m:t>K</m:t>
+                      </m:r>
+                    </m:e>
+                    <m:sub>
+                      <m:r>
+                        <w:rPr>
+                          <w:rFonts w:ascii="Cambria Math" w:eastAsiaTheme="minorEastAsia" w:hAnsi="Cambria Math"/>
+                        </w:rPr>
+                        <m:t>2</m:t>
+                      </m:r>
+                    </m:sub>
+                  </m:sSub>
+                </m:e>
+              </m:d>
+              <m:r>
+                <w:rPr>
+                  <w:rFonts w:ascii="Cambria Math" w:eastAsiaTheme="minorEastAsia" w:hAnsi="Cambria Math"/>
+                </w:rPr>
+                <m:t>s+23.25</m:t>
+              </m:r>
+              <m:sSub>
+                <m:sSubPr>
+                  <m:ctrlPr>
+                    <w:rPr>
+                      <w:rFonts w:ascii="Cambria Math" w:eastAsiaTheme="minorEastAsia" w:hAnsi="Cambria Math"/>
+                      <w:i/>
+                    </w:rPr>
+                  </m:ctrlPr>
+                </m:sSubPr>
+                <m:e>
+                  <m:r>
+                    <w:rPr>
+                      <w:rFonts w:ascii="Cambria Math" w:eastAsiaTheme="minorEastAsia" w:hAnsi="Cambria Math"/>
+                    </w:rPr>
+                    <m:t>K</m:t>
+                  </m:r>
+                </m:e>
+                <m:sub>
+                  <m:r>
+                    <w:rPr>
+                      <w:rFonts w:ascii="Cambria Math" w:eastAsiaTheme="minorEastAsia" w:hAnsi="Cambria Math"/>
+                    </w:rPr>
+                    <m:t>1</m:t>
+                  </m:r>
+                </m:sub>
+              </m:sSub>
+            </m:den>
+          </m:f>
+          <m:r>
+            <w:rPr>
+              <w:rFonts w:ascii="Cambria Math" w:eastAsiaTheme="minorEastAsia" w:hAnsi="Cambria Math"/>
+            </w:rPr>
+            <m:t>=</m:t>
+          </m:r>
+          <m:f>
+            <m:fPr>
+              <m:ctrlPr>
+                <w:rPr>
+                  <w:rFonts w:ascii="Cambria Math" w:eastAsiaTheme="minorEastAsia" w:hAnsi="Cambria Math"/>
+                  <w:i/>
+                </w:rPr>
+              </m:ctrlPr>
+            </m:fPr>
+            <m:num>
+              <m:sSubSup>
+                <m:sSubSupPr>
+                  <m:ctrlPr>
+                    <w:rPr>
+                      <w:rFonts w:ascii="Cambria Math" w:eastAsiaTheme="minorEastAsia" w:hAnsi="Cambria Math"/>
+                      <w:i/>
+                    </w:rPr>
+                  </m:ctrlPr>
+                </m:sSubSupPr>
+                <m:e>
+                  <m:r>
+                    <w:rPr>
+                      <w:rFonts w:ascii="Cambria Math" w:eastAsiaTheme="minorEastAsia" w:hAnsi="Cambria Math"/>
+                    </w:rPr>
+                    <m:t>ω</m:t>
+                  </m:r>
+                </m:e>
+                <m:sub>
+                  <m:r>
+                    <w:rPr>
+                      <w:rFonts w:ascii="Cambria Math" w:eastAsiaTheme="minorEastAsia" w:hAnsi="Cambria Math"/>
+                    </w:rPr>
+                    <m:t>n</m:t>
+                  </m:r>
+                </m:sub>
+                <m:sup>
+                  <m:r>
+                    <w:rPr>
+                      <w:rFonts w:ascii="Cambria Math" w:eastAsiaTheme="minorEastAsia" w:hAnsi="Cambria Math"/>
+                    </w:rPr>
+                    <m:t>2</m:t>
+                  </m:r>
+                </m:sup>
+              </m:sSubSup>
+            </m:num>
+            <m:den>
+              <m:sSup>
+                <m:sSupPr>
+                  <m:ctrlPr>
+                    <w:rPr>
+                      <w:rFonts w:ascii="Cambria Math" w:eastAsiaTheme="minorEastAsia" w:hAnsi="Cambria Math"/>
+                      <w:i/>
+                    </w:rPr>
+                  </m:ctrlPr>
+                </m:sSupPr>
+                <m:e>
+                  <m:r>
+                    <w:rPr>
+                      <w:rFonts w:ascii="Cambria Math" w:eastAsiaTheme="minorEastAsia" w:hAnsi="Cambria Math"/>
+                    </w:rPr>
+                    <m:t>s</m:t>
+                  </m:r>
+                </m:e>
+                <m:sup>
+                  <m:r>
+                    <w:rPr>
+                      <w:rFonts w:ascii="Cambria Math" w:eastAsiaTheme="minorEastAsia" w:hAnsi="Cambria Math"/>
+                    </w:rPr>
+                    <m:t>2</m:t>
+                  </m:r>
+                </m:sup>
+              </m:sSup>
+              <m:r>
+                <w:rPr>
+                  <w:rFonts w:ascii="Cambria Math" w:eastAsiaTheme="minorEastAsia" w:hAnsi="Cambria Math"/>
+                </w:rPr>
+                <m:t>+2ζ</m:t>
+              </m:r>
+              <m:sSub>
+                <m:sSubPr>
+                  <m:ctrlPr>
+                    <w:rPr>
+                      <w:rFonts w:ascii="Cambria Math" w:eastAsiaTheme="minorEastAsia" w:hAnsi="Cambria Math"/>
+                      <w:i/>
+                    </w:rPr>
+                  </m:ctrlPr>
+                </m:sSubPr>
+                <m:e>
+                  <m:r>
+                    <w:rPr>
+                      <w:rFonts w:ascii="Cambria Math" w:eastAsiaTheme="minorEastAsia" w:hAnsi="Cambria Math"/>
+                    </w:rPr>
+                    <m:t>ω</m:t>
+                  </m:r>
+                </m:e>
+                <m:sub>
+                  <m:r>
+                    <w:rPr>
+                      <w:rFonts w:ascii="Cambria Math" w:eastAsiaTheme="minorEastAsia" w:hAnsi="Cambria Math"/>
+                    </w:rPr>
+                    <m:t>n</m:t>
+                  </m:r>
+                </m:sub>
+              </m:sSub>
+              <m:r>
+                <w:rPr>
+                  <w:rFonts w:ascii="Cambria Math" w:eastAsiaTheme="minorEastAsia" w:hAnsi="Cambria Math"/>
+                </w:rPr>
+                <m:t>s+</m:t>
+              </m:r>
+              <m:sSubSup>
+                <m:sSubSupPr>
+                  <m:ctrlPr>
+                    <w:rPr>
+                      <w:rFonts w:ascii="Cambria Math" w:eastAsiaTheme="minorEastAsia" w:hAnsi="Cambria Math"/>
+                      <w:i/>
+                    </w:rPr>
+                  </m:ctrlPr>
+                </m:sSubSupPr>
+                <m:e>
+                  <m:r>
+                    <w:rPr>
+                      <w:rFonts w:ascii="Cambria Math" w:eastAsiaTheme="minorEastAsia" w:hAnsi="Cambria Math"/>
+                    </w:rPr>
+                    <m:t>ω</m:t>
+                  </m:r>
+                </m:e>
+                <m:sub>
+                  <m:r>
+                    <w:rPr>
+                      <w:rFonts w:ascii="Cambria Math" w:eastAsiaTheme="minorEastAsia" w:hAnsi="Cambria Math"/>
+                    </w:rPr>
+                    <m:t>n</m:t>
+                  </m:r>
+                </m:sub>
+                <m:sup>
+                  <m:r>
+                    <w:rPr>
+                      <w:rFonts w:ascii="Cambria Math" w:eastAsiaTheme="minorEastAsia" w:hAnsi="Cambria Math"/>
+                    </w:rPr>
+                    <m:t>2</m:t>
+                  </m:r>
+                </m:sup>
+              </m:sSubSup>
+            </m:den>
+          </m:f>
+        </m:oMath>
+      </m:oMathPara>
+    </w:p>
+    <w:p>
+      <w:pPr>
+        <w:rPr>
+          <w:rFonts w:eastAsiaTheme="minorEastAsia"/>
+        </w:rPr>
+      </w:pPr>
+      <w:r>
+        <w:rPr>
+          <w:rFonts w:eastAsiaTheme="minorEastAsia"/>
+        </w:rPr>
+        <w:t xml:space="preserve">For </w:t>
+      </w:r>
+      <m:oMath>
+        <m:sSub>
+          <m:sSubPr>
+            <m:ctrlPr>
+              <w:rPr>
+                <w:rFonts w:ascii="Cambria Math" w:eastAsiaTheme="minorEastAsia" w:hAnsi="Cambria Math"/>
+                <w:i/>
+              </w:rPr>
+            </m:ctrlPr>
+          </m:sSubPr>
+          <m:e>
+            <m:r>
+              <w:rPr>
+                <w:rFonts w:ascii="Cambria Math" w:eastAsiaTheme="minorEastAsia" w:hAnsi="Cambria Math"/>
+              </w:rPr>
+              <m:t>ω</m:t>
+            </m:r>
+          </m:e>
+          <m:sub>
+            <m:r>
+              <w:rPr>
+                <w:rFonts w:ascii="Cambria Math" w:eastAsiaTheme="minorEastAsia" w:hAnsi="Cambria Math"/>
+              </w:rPr>
+              <m:t>n</m:t>
+            </m:r>
+          </m:sub>
+        </m:sSub>
+        <m:r>
+          <w:rPr>
+            <w:rFonts w:ascii="Cambria Math" w:eastAsiaTheme="minorEastAsia" w:hAnsi="Cambria Math"/>
+          </w:rPr>
+          <m:t>=10</m:t>
+        </m:r>
+      </m:oMath>
+      <w:r>
+        <w:rPr>
+          <w:rFonts w:eastAsiaTheme="minorEastAsia"/>
+        </w:rPr>
+        <w:t xml:space="preserve"> and </w:t>
+      </w:r>
+      <m:oMath>
+        <m:r>
+          <w:rPr>
+            <w:rFonts w:ascii="Cambria Math" w:eastAsiaTheme="minorEastAsia" w:hAnsi="Cambria Math"/>
+          </w:rPr>
+          <m:t>ζ=0.707</m:t>
+        </m:r>
+      </m:oMath>
+      <w:r>
+        <w:rPr>
+          <w:rFonts w:eastAsiaTheme="minorEastAsia"/>
+        </w:rPr>
+        <w:t>:</w:t>
+      </w:r>
+    </w:p>
+    <w:p>
+      <w:pPr>
+        <w:rPr>
+          <w:rFonts w:eastAsiaTheme="minorEastAsia"/>
+        </w:rPr>
+      </w:pPr>
+      <m:oMathPara>
+        <m:oMath>
+          <m:r>
+            <w:rPr>
+              <w:rFonts w:ascii="Cambria Math" w:eastAsiaTheme="minorEastAsia" w:hAnsi="Cambria Math"/>
+            </w:rPr>
+            <m:t>23.25</m:t>
+          </m:r>
+          <m:sSub>
+            <m:sSubPr>
+              <m:ctrlPr>
+                <w:rPr>
+                  <w:rFonts w:ascii="Cambria Math" w:eastAsiaTheme="minorEastAsia" w:hAnsi="Cambria Math"/>
+                  <w:i/>
+                </w:rPr>
+              </m:ctrlPr>
+            </m:sSubPr>
+            <m:e>
+              <m:r>
+                <w:rPr>
+                  <w:rFonts w:ascii="Cambria Math" w:eastAsiaTheme="minorEastAsia" w:hAnsi="Cambria Math"/>
+                </w:rPr>
+                <m:t>K</m:t>
+              </m:r>
+            </m:e>
+            <m:sub>
+              <m:r>
+                <w:rPr>
+                  <w:rFonts w:ascii="Cambria Math" w:eastAsiaTheme="minorEastAsia" w:hAnsi="Cambria Math"/>
+                </w:rPr>
+                <m:t>1</m:t>
+              </m:r>
+            </m:sub>
+          </m:sSub>
+          <m:r>
+            <w:rPr>
+              <w:rFonts w:ascii="Cambria Math" w:eastAsiaTheme="minorEastAsia" w:hAnsi="Cambria Math"/>
+            </w:rPr>
+            <m:t>=100</m:t>
+          </m:r>
+        </m:oMath>
+      </m:oMathPara>
+    </w:p>
+    <w:p>
+      <w:pPr>
+        <w:jc w:val="center"/>
+        <w:rPr>
+          <w:rFonts w:eastAsiaTheme="minorEastAsia"/>
+        </w:rPr>
+      </w:pPr>
+      <w:r>
+        <w:rPr>
+          <w:rFonts w:eastAsiaTheme="minorEastAsia"/>
+        </w:rPr>
+        <w:t>and</w:t>
+      </w:r>
+    </w:p>
+    <w:p>
+      <w:pPr>
+        <w:jc w:val="center"/>
+      </w:pPr>
+      <m:oMathPara>
+        <m:oMath>
+          <m:r>
+            <w:rPr>
+              <w:rFonts w:ascii="Cambria Math" w:eastAsiaTheme="minorEastAsia" w:hAnsi="Cambria Math"/>
+            </w:rPr>
+            <m:t>84.8+465</m:t>
+          </m:r>
+          <m:sSub>
+            <m:sSubPr>
+              <m:ctrlPr>
+                <w:rPr>
+                  <w:rFonts w:ascii="Cambria Math" w:eastAsiaTheme="minorEastAsia" w:hAnsi="Cambria Math"/>
+                  <w:i/>
+                </w:rPr>
+              </m:ctrlPr>
+            </m:sSubPr>
+            <m:e>
+              <m:r>
+                <w:rPr>
+                  <w:rFonts w:ascii="Cambria Math" w:eastAsiaTheme="minorEastAsia" w:hAnsi="Cambria Math"/>
+                </w:rPr>
+                <m:t>K</m:t>
+              </m:r>
+            </m:e>
+            <m:sub>
+              <m:r>
+                <w:rPr>
+                  <w:rFonts w:ascii="Cambria Math" w:eastAsiaTheme="minorEastAsia" w:hAnsi="Cambria Math"/>
+                </w:rPr>
+                <m:t>2</m:t>
+              </m:r>
+            </m:sub>
+          </m:sSub>
+          <m:r>
+            <w:rPr>
+              <w:rFonts w:ascii="Cambria Math" w:eastAsiaTheme="minorEastAsia" w:hAnsi="Cambria Math"/>
+            </w:rPr>
+            <m:t>=2</m:t>
+          </m:r>
+          <m:d>
+            <m:dPr>
+              <m:ctrlPr>
+                <w:rPr>
+                  <w:rFonts w:ascii="Cambria Math" w:eastAsiaTheme="minorEastAsia" w:hAnsi="Cambria Math"/>
+                  <w:i/>
+                </w:rPr>
+              </m:ctrlPr>
+            </m:dPr>
+            <m:e>
+              <m:r>
+                <w:rPr>
+                  <w:rFonts w:ascii="Cambria Math" w:eastAsiaTheme="minorEastAsia" w:hAnsi="Cambria Math"/>
+                </w:rPr>
+                <m:t>0.707</m:t>
+              </m:r>
+            </m:e>
+          </m:d>
+          <m:d>
+            <m:dPr>
+              <m:ctrlPr>
+                <w:rPr>
+                  <w:rFonts w:ascii="Cambria Math" w:eastAsiaTheme="minorEastAsia" w:hAnsi="Cambria Math"/>
+                  <w:i/>
+                </w:rPr>
+              </m:ctrlPr>
+            </m:dPr>
+            <m:e>
+              <m:r>
+                <w:rPr>
+                  <w:rFonts w:ascii="Cambria Math" w:eastAsiaTheme="minorEastAsia" w:hAnsi="Cambria Math"/>
+                </w:rPr>
+                <m:t>10</m:t>
+              </m:r>
+            </m:e>
+          </m:d>
+          <m:r>
+            <w:rPr>
+              <w:rFonts w:ascii="Cambria Math" w:eastAsiaTheme="minorEastAsia" w:hAnsi="Cambria Math"/>
+            </w:rPr>
+            <m:t>=14.14</m:t>
+          </m:r>
+        </m:oMath>
+      </m:oMathPara>
+    </w:p>
+    <w:p/>
+    <w:p>
+      <w:pPr>
+        <w:keepNext/>
+      </w:pPr>
+      <w:r>
+        <w:rPr>
+          <w:noProof/>
+        </w:rPr>
+        <w:drawing>
+          <wp:inline distT="0" distB="0" distL="0" distR="0" wp14:anchorId="27185A1C" wp14:editId="0BDBF0D0">
+            <wp:extent cx="5943600" cy="4210050"/>
+            <wp:effectExtent l="0" t="0" r="0" b="0"/>
+            <wp:docPr id="1" name="Picture 1"/>
+            <wp:cNvGraphicFramePr>
+              <a:graphicFrameLocks xmlns:a="http://schemas.openxmlformats.org/drawingml/2006/main" noChangeAspect="1"/>
+            </wp:cNvGraphicFramePr>
+            <a:graphic xmlns:a="http://schemas.openxmlformats.org/drawingml/2006/main">
+              <a:graphicData uri="http://schemas.openxmlformats.org/drawingml/2006/picture">
+                <pic:pic xmlns:pic="http://schemas.openxmlformats.org/drawingml/2006/picture">
+                  <pic:nvPicPr>
+                    <pic:cNvPr id="0" name="Picture 1"/>
+                    <pic:cNvPicPr>
+                      <a:picLocks noChangeAspect="1" noChangeArrowheads="1"/>
+                    </pic:cNvPicPr>
+                  </pic:nvPicPr>
+                  <pic:blipFill>
+                    <a:blip r:embed="rId17">
+                      <a:extLst>
+                        <a:ext uri="{28A0092B-C50C-407E-A947-70E740481C1C}">
+                          <a14:useLocalDpi xmlns:a14="http://schemas.microsoft.com/office/drawing/2010/main" val="0"/>
+                        </a:ext>
+                      </a:extLst>
+                    </a:blip>
+                    <a:srcRect/>
+                    <a:stretch>
+                      <a:fillRect/>
+                    </a:stretch>
+                  </pic:blipFill>
+                  <pic:spPr bwMode="auto">
+                    <a:xfrm>
+                      <a:off x="0" y="0"/>
+                      <a:ext cx="5943600" cy="4210050"/>
+                    </a:xfrm>
+                    <a:prstGeom prst="rect">
+                      <a:avLst/>
+                    </a:prstGeom>
+                    <a:noFill/>
+                    <a:ln>
+                      <a:noFill/>
+                    </a:ln>
+                  </pic:spPr>
+                </pic:pic>
+              </a:graphicData>
+            </a:graphic>
+          </wp:inline>
+        </w:drawing>
+      </w:r>
+    </w:p>
+    <w:p>
+      <w:pPr>
+        <w:pStyle w:val="Caption"/>
+      </w:pPr>
+      <w:r>
+        <w:t xml:space="preserve">Figure </w:t>
+      </w:r>
+      <w:fldSimple w:instr=" SEQ Figure \* ARABIC ">
+        <w:r>
+          <w:rPr>
+            <w:noProof/>
+          </w:rPr>
+          <w:t>13</w:t>
+        </w:r>
+      </w:fldSimple>
+      <w:r>
+        <w:t xml:space="preserve"> Calculation of K</w:t>
+      </w:r>
+      <w:r>
+        <w:rPr>
+          <w:vertAlign w:val="subscript"/>
+        </w:rPr>
+        <w:t>1</w:t>
+      </w:r>
+      <w:r>
+        <w:t xml:space="preserve"> and K</w:t>
+      </w:r>
+      <w:r>
+        <w:rPr>
+          <w:vertAlign w:val="subscript"/>
+        </w:rPr>
+        <w:t>2</w:t>
+      </w:r>
+    </w:p>
+    <w:p/>
+    <w:p>
+      <w:r>
+        <w:t>(b)</w:t>
+      </w:r>
+    </w:p>
+    <w:p>
+      <w:pPr>
+        <w:keepNext/>
+      </w:pPr>
+      <w:r>
+        <w:rPr>
+          <w:noProof/>
+        </w:rPr>
+        <w:drawing>
+          <wp:inline distT="0" distB="0" distL="0" distR="0" wp14:anchorId="6DDA45ED" wp14:editId="01DE2291">
+            <wp:extent cx="5943600" cy="2257425"/>
+            <wp:effectExtent l="0" t="0" r="0" b="9525"/>
+            <wp:docPr id="3" name="Picture 3"/>
+            <wp:cNvGraphicFramePr>
+              <a:graphicFrameLocks xmlns:a="http://schemas.openxmlformats.org/drawingml/2006/main" noChangeAspect="1"/>
+            </wp:cNvGraphicFramePr>
+            <a:graphic xmlns:a="http://schemas.openxmlformats.org/drawingml/2006/main">
+              <a:graphicData uri="http://schemas.openxmlformats.org/drawingml/2006/picture">
+                <pic:pic xmlns:pic="http://schemas.openxmlformats.org/drawingml/2006/picture">
+                  <pic:nvPicPr>
+                    <pic:cNvPr id="0" name="Picture 3"/>
+                    <pic:cNvPicPr>
+                      <a:picLocks noChangeAspect="1" noChangeArrowheads="1"/>
+                    </pic:cNvPicPr>
+                  </pic:nvPicPr>
+                  <pic:blipFill>
+                    <a:blip r:embed="rId18">
+                      <a:extLst>
+                        <a:ext uri="{28A0092B-C50C-407E-A947-70E740481C1C}">
+                          <a14:useLocalDpi xmlns:a14="http://schemas.microsoft.com/office/drawing/2010/main" val="0"/>
+                        </a:ext>
+                      </a:extLst>
+                    </a:blip>
+                    <a:srcRect/>
+                    <a:stretch>
+                      <a:fillRect/>
+                    </a:stretch>
+                  </pic:blipFill>
+                  <pic:spPr bwMode="auto">
+                    <a:xfrm>
+                      <a:off x="0" y="0"/>
+                      <a:ext cx="5943600" cy="2257425"/>
+                    </a:xfrm>
+                    <a:prstGeom prst="rect">
+                      <a:avLst/>
+                    </a:prstGeom>
+                    <a:noFill/>
+                    <a:ln>
+                      <a:noFill/>
+                    </a:ln>
+                  </pic:spPr>
+                </pic:pic>
+              </a:graphicData>
+            </a:graphic>
+          </wp:inline>
+        </w:drawing>
+      </w:r>
+    </w:p>
+    <w:p>
+      <w:pPr>
+        <w:pStyle w:val="Caption"/>
+      </w:pPr>
+      <w:r>
+        <w:t xml:space="preserve">Figure </w:t>
+      </w:r>
+      <w:fldSimple w:instr=" SEQ Figure \* ARABIC ">
+        <w:r>
+          <w:rPr>
+            <w:noProof/>
+          </w:rPr>
+          <w:t>14</w:t>
+        </w:r>
+      </w:fldSimple>
+      <w:r>
+        <w:t xml:space="preserve"> Simulink setup for finding the desired information</w:t>
+      </w:r>
+    </w:p>
+    <w:p>
+      <w:pPr>
+        <w:keepNext/>
+      </w:pPr>
+      <w:r>
+        <w:rPr>
+          <w:noProof/>
+        </w:rPr>
+        <w:lastRenderedPageBreak/>
+        <w:drawing>
+          <wp:inline distT="0" distB="0" distL="0" distR="0" wp14:anchorId="02C48583" wp14:editId="6EE9EB7B">
+            <wp:extent cx="5934075" cy="5181600"/>
+            <wp:effectExtent l="0" t="0" r="9525" b="0"/>
+            <wp:docPr id="2" name="Picture 2"/>
+            <wp:cNvGraphicFramePr>
+              <a:graphicFrameLocks xmlns:a="http://schemas.openxmlformats.org/drawingml/2006/main" noChangeAspect="1"/>
+            </wp:cNvGraphicFramePr>
+            <a:graphic xmlns:a="http://schemas.openxmlformats.org/drawingml/2006/main">
+              <a:graphicData uri="http://schemas.openxmlformats.org/drawingml/2006/picture">
+                <pic:pic xmlns:pic="http://schemas.openxmlformats.org/drawingml/2006/picture">
+                  <pic:nvPicPr>
+                    <pic:cNvPr id="0" name="Picture 2"/>
+                    <pic:cNvPicPr>
+                      <a:picLocks noChangeAspect="1" noChangeArrowheads="1"/>
+                    </pic:cNvPicPr>
+                  </pic:nvPicPr>
+                  <pic:blipFill>
+                    <a:blip r:embed="rId19">
+                      <a:extLst>
+                        <a:ext uri="{28A0092B-C50C-407E-A947-70E740481C1C}">
+                          <a14:useLocalDpi xmlns:a14="http://schemas.microsoft.com/office/drawing/2010/main" val="0"/>
+                        </a:ext>
+                      </a:extLst>
+                    </a:blip>
+                    <a:srcRect/>
+                    <a:stretch>
+                      <a:fillRect/>
+                    </a:stretch>
+                  </pic:blipFill>
+                  <pic:spPr bwMode="auto">
+                    <a:xfrm>
+                      <a:off x="0" y="0"/>
+                      <a:ext cx="5934075" cy="5181600"/>
+                    </a:xfrm>
+                    <a:prstGeom prst="rect">
+                      <a:avLst/>
+                    </a:prstGeom>
+                    <a:noFill/>
+                    <a:ln>
+                      <a:noFill/>
+                    </a:ln>
+                  </pic:spPr>
+                </pic:pic>
+              </a:graphicData>
+            </a:graphic>
+          </wp:inline>
+        </w:drawing>
+      </w:r>
+    </w:p>
+    <w:p>
+      <w:pPr>
+        <w:pStyle w:val="Caption"/>
+      </w:pPr>
+      <w:r>
+        <w:t xml:space="preserve">Figure </w:t>
+      </w:r>
+      <w:fldSimple w:instr=" SEQ Figure \* ARABIC ">
+        <w:r>
+          <w:rPr>
+            <w:noProof/>
+          </w:rPr>
+          <w:t>15</w:t>
+        </w:r>
+      </w:fldSimple>
+      <w:r>
+        <w:t xml:space="preserve"> Simulink graph with td, </w:t>
+      </w:r>
+      <w:proofErr w:type="spellStart"/>
+      <w:r>
+        <w:t>t</w:t>
+      </w:r>
+      <w:r>
+        <w:rPr>
+          <w:vertAlign w:val="subscript"/>
+        </w:rPr>
+        <w:t>r</w:t>
+      </w:r>
+      <w:proofErr w:type="spellEnd"/>
+      <w:r>
+        <w:t xml:space="preserve">, </w:t>
+      </w:r>
+      <w:proofErr w:type="spellStart"/>
+      <w:r>
+        <w:t>t</w:t>
+      </w:r>
+      <w:r>
+        <w:rPr>
+          <w:vertAlign w:val="subscript"/>
+        </w:rPr>
+        <w:t>p</w:t>
+      </w:r>
+      <w:proofErr w:type="spellEnd"/>
+      <w:r>
+        <w:t xml:space="preserve">, </w:t>
+      </w:r>
+      <w:proofErr w:type="spellStart"/>
+      <w:r>
+        <w:t>M</w:t>
+      </w:r>
+      <w:r>
+        <w:rPr>
+          <w:vertAlign w:val="subscript"/>
+        </w:rPr>
+        <w:t>p</w:t>
+      </w:r>
+      <w:proofErr w:type="spellEnd"/>
+      <w:r>
+        <w:t xml:space="preserve"> and </w:t>
+      </w:r>
+      <w:proofErr w:type="spellStart"/>
+      <w:r>
+        <w:rPr>
+          <w:rFonts w:cstheme="minorHAnsi"/>
+        </w:rPr>
+        <w:t>ω</w:t>
+      </w:r>
+      <w:r>
+        <w:rPr>
+          <w:vertAlign w:val="subscript"/>
+        </w:rPr>
+        <w:t>d</w:t>
+      </w:r>
+      <w:proofErr w:type="spellEnd"/>
+      <w:r>
+        <w:t xml:space="preserve"> measurements</w:t>
+      </w:r>
+    </w:p>
+    <w:p>
+      <w:pPr>
+        <w:keepNext/>
+      </w:pPr>
+      <w:r>
+        <w:rPr>
+          <w:noProof/>
+        </w:rPr>
+        <w:lastRenderedPageBreak/>
+        <w:drawing>
+          <wp:inline distT="0" distB="0" distL="0" distR="0" wp14:anchorId="1A55FA7A" wp14:editId="7F16C83B">
+            <wp:extent cx="5943600" cy="5153025"/>
+            <wp:effectExtent l="0" t="0" r="0" b="9525"/>
+            <wp:docPr id="4" name="Picture 4"/>
+            <wp:cNvGraphicFramePr>
+              <a:graphicFrameLocks xmlns:a="http://schemas.openxmlformats.org/drawingml/2006/main" noChangeAspect="1"/>
+            </wp:cNvGraphicFramePr>
+            <a:graphic xmlns:a="http://schemas.openxmlformats.org/drawingml/2006/main">
+              <a:graphicData uri="http://schemas.openxmlformats.org/drawingml/2006/picture">
+                <pic:pic xmlns:pic="http://schemas.openxmlformats.org/drawingml/2006/picture">
+                  <pic:nvPicPr>
+                    <pic:cNvPr id="0" name="Picture 4"/>
+                    <pic:cNvPicPr>
+                      <a:picLocks noChangeAspect="1" noChangeArrowheads="1"/>
+                    </pic:cNvPicPr>
+                  </pic:nvPicPr>
+                  <pic:blipFill>
+                    <a:blip r:embed="rId20">
+                      <a:extLst>
+                        <a:ext uri="{28A0092B-C50C-407E-A947-70E740481C1C}">
+                          <a14:useLocalDpi xmlns:a14="http://schemas.microsoft.com/office/drawing/2010/main" val="0"/>
+                        </a:ext>
+                      </a:extLst>
+                    </a:blip>
+                    <a:srcRect/>
+                    <a:stretch>
+                      <a:fillRect/>
+                    </a:stretch>
+                  </pic:blipFill>
+                  <pic:spPr bwMode="auto">
+                    <a:xfrm>
+                      <a:off x="0" y="0"/>
+                      <a:ext cx="5943600" cy="5153025"/>
+                    </a:xfrm>
+                    <a:prstGeom prst="rect">
+                      <a:avLst/>
+                    </a:prstGeom>
+                    <a:noFill/>
+                    <a:ln>
+                      <a:noFill/>
+                    </a:ln>
+                  </pic:spPr>
+                </pic:pic>
+              </a:graphicData>
+            </a:graphic>
+          </wp:inline>
+        </w:drawing>
+      </w:r>
+    </w:p>
+    <w:p>
+      <w:pPr>
+        <w:pStyle w:val="Caption"/>
+      </w:pPr>
+      <w:r>
+        <w:t xml:space="preserve">Figure </w:t>
+      </w:r>
+      <w:fldSimple w:instr=" SEQ Figure \* ARABIC ">
+        <w:r>
+          <w:rPr>
+            <w:noProof/>
+          </w:rPr>
+          <w:t>16</w:t>
+        </w:r>
+      </w:fldSimple>
+      <w:r>
+        <w:t xml:space="preserve"> Simulink Graph showing </w:t>
+      </w:r>
+      <w:proofErr w:type="spellStart"/>
+      <w:r>
+        <w:t>t</w:t>
+      </w:r>
+      <w:r>
+        <w:rPr>
+          <w:vertAlign w:val="subscript"/>
+        </w:rPr>
+        <w:t>s</w:t>
+      </w:r>
+      <w:proofErr w:type="spellEnd"/>
+      <w:r>
+        <w:t xml:space="preserve"> measurement</w:t>
+      </w:r>
+    </w:p>
+    <w:p/>
+    <w:p/>
+    <w:p/>
+    <w:p/>
+    <w:p/>
+    <w:p/>
+    <w:p/>
+    <w:p/>
+    <w:p/>
+    <w:p>
+      <w:r>
+        <w:lastRenderedPageBreak/>
+        <w:t>(c)</w:t>
+      </w:r>
+    </w:p>
+    <w:p>
+      <w:pPr>
+        <w:keepNext/>
+      </w:pPr>
+      <w:r>
+        <w:rPr>
+          <w:noProof/>
+        </w:rPr>
+        <w:drawing>
+          <wp:inline distT="0" distB="0" distL="0" distR="0" wp14:anchorId="1A56693F" wp14:editId="561E0518">
+            <wp:extent cx="5934075" cy="2800350"/>
+            <wp:effectExtent l="0" t="0" r="9525" b="0"/>
+            <wp:docPr id="18" name="Picture 18"/>
+            <wp:cNvGraphicFramePr>
+              <a:graphicFrameLocks xmlns:a="http://schemas.openxmlformats.org/drawingml/2006/main" noChangeAspect="1"/>
+            </wp:cNvGraphicFramePr>
+            <a:graphic xmlns:a="http://schemas.openxmlformats.org/drawingml/2006/main">
+              <a:graphicData uri="http://schemas.openxmlformats.org/drawingml/2006/picture">
+                <pic:pic xmlns:pic="http://schemas.openxmlformats.org/drawingml/2006/picture">
+                  <pic:nvPicPr>
+                    <pic:cNvPr id="0" name="Picture 2"/>
+                    <pic:cNvPicPr>
+                      <a:picLocks noChangeAspect="1" noChangeArrowheads="1"/>
+                    </pic:cNvPicPr>
+                  </pic:nvPicPr>
+                  <pic:blipFill>
+                    <a:blip r:embed="rId21">
+                      <a:extLst>
+                        <a:ext uri="{28A0092B-C50C-407E-A947-70E740481C1C}">
+                          <a14:useLocalDpi xmlns:a14="http://schemas.microsoft.com/office/drawing/2010/main" val="0"/>
+                        </a:ext>
+                      </a:extLst>
+                    </a:blip>
+                    <a:srcRect/>
+                    <a:stretch>
+                      <a:fillRect/>
+                    </a:stretch>
+                  </pic:blipFill>
+                  <pic:spPr bwMode="auto">
+                    <a:xfrm>
+                      <a:off x="0" y="0"/>
+                      <a:ext cx="5934075" cy="2800350"/>
+                    </a:xfrm>
+                    <a:prstGeom prst="rect">
+                      <a:avLst/>
+                    </a:prstGeom>
+                    <a:noFill/>
+                    <a:ln>
+                      <a:noFill/>
+                    </a:ln>
+                  </pic:spPr>
+                </pic:pic>
+              </a:graphicData>
+            </a:graphic>
+          </wp:inline>
+        </w:drawing>
+      </w:r>
+    </w:p>
+    <w:p>
+      <w:pPr>
+        <w:pStyle w:val="Caption"/>
+      </w:pPr>
+      <w:r>
+        <w:t xml:space="preserve">Figure </w:t>
+      </w:r>
+      <w:fldSimple w:instr=" SEQ Figure \* ARABIC ">
+        <w:r>
+          <w:rPr>
+            <w:noProof/>
+          </w:rPr>
+          <w:t>17</w:t>
+        </w:r>
+      </w:fldSimple>
+      <w:r>
+        <w:t xml:space="preserve"> </w:t>
+      </w:r>
+      <w:r>
+        <w:t>Simulink diagram for static error plots</w:t>
+      </w:r>
+    </w:p>
+    <w:p/>
+    <w:p>
+      <w:pPr>
+        <w:keepNext/>
+      </w:pPr>
+      <w:r>
+        <w:rPr>
+          <w:noProof/>
+        </w:rPr>
+        <w:drawing>
+          <wp:inline distT="0" distB="0" distL="0" distR="0" wp14:anchorId="30F92428" wp14:editId="1A345571">
+            <wp:extent cx="5943600" cy="4181475"/>
+            <wp:effectExtent l="0" t="0" r="0" b="9525"/>
+            <wp:docPr id="19" name="Picture 19"/>
+            <wp:cNvGraphicFramePr>
+              <a:graphicFrameLocks xmlns:a="http://schemas.openxmlformats.org/drawingml/2006/main" noChangeAspect="1"/>
+            </wp:cNvGraphicFramePr>
+            <a:graphic xmlns:a="http://schemas.openxmlformats.org/drawingml/2006/main">
+              <a:graphicData uri="http://schemas.openxmlformats.org/drawingml/2006/picture">
+                <pic:pic xmlns:pic="http://schemas.openxmlformats.org/drawingml/2006/picture">
+                  <pic:nvPicPr>
+                    <pic:cNvPr id="0" name="Picture 3"/>
+                    <pic:cNvPicPr>
+                      <a:picLocks noChangeAspect="1" noChangeArrowheads="1"/>
+                    </pic:cNvPicPr>
+                  </pic:nvPicPr>
+                  <pic:blipFill>
+                    <a:blip r:embed="rId22">
+                      <a:extLst>
+                        <a:ext uri="{28A0092B-C50C-407E-A947-70E740481C1C}">
+                          <a14:useLocalDpi xmlns:a14="http://schemas.microsoft.com/office/drawing/2010/main" val="0"/>
+                        </a:ext>
+                      </a:extLst>
+                    </a:blip>
+                    <a:srcRect/>
+                    <a:stretch>
+                      <a:fillRect/>
+                    </a:stretch>
+                  </pic:blipFill>
+                  <pic:spPr bwMode="auto">
+                    <a:xfrm>
+                      <a:off x="0" y="0"/>
+                      <a:ext cx="5943600" cy="4181475"/>
+                    </a:xfrm>
+                    <a:prstGeom prst="rect">
+                      <a:avLst/>
+                    </a:prstGeom>
+                    <a:noFill/>
+                    <a:ln>
+                      <a:noFill/>
+                    </a:ln>
+                  </pic:spPr>
+                </pic:pic>
+              </a:graphicData>
+            </a:graphic>
+          </wp:inline>
+        </w:drawing>
+      </w:r>
+    </w:p>
+    <w:p>
+      <w:pPr>
+        <w:pStyle w:val="Caption"/>
+      </w:pPr>
+      <w:r>
+        <w:t xml:space="preserve">Figure </w:t>
+      </w:r>
+      <w:fldSimple w:instr=" SEQ Figure \* ARABIC ">
+        <w:r>
+          <w:rPr>
+            <w:noProof/>
+          </w:rPr>
+          <w:t>18</w:t>
+        </w:r>
+      </w:fldSimple>
+      <w:r>
+        <w:t xml:space="preserve"> </w:t>
+      </w:r>
+      <w:r>
+        <w:t>Static Position error. Yellow: Input, Orange: Output, Blue: Error.</w:t>
+      </w:r>
+    </w:p>
+    <w:p>
+      <w:pPr>
+        <w:keepNext/>
+      </w:pPr>
+      <w:r>
+        <w:rPr>
+          <w:noProof/>
+        </w:rPr>
+        <w:lastRenderedPageBreak/>
+        <w:drawing>
+          <wp:inline distT="0" distB="0" distL="0" distR="0" wp14:anchorId="2EEC9047" wp14:editId="57F4D593">
+            <wp:extent cx="5943600" cy="4143375"/>
+            <wp:effectExtent l="0" t="0" r="0" b="9525"/>
+            <wp:docPr id="20" name="Picture 20"/>
+            <wp:cNvGraphicFramePr>
+              <a:graphicFrameLocks xmlns:a="http://schemas.openxmlformats.org/drawingml/2006/main" noChangeAspect="1"/>
+            </wp:cNvGraphicFramePr>
+            <a:graphic xmlns:a="http://schemas.openxmlformats.org/drawingml/2006/main">
+              <a:graphicData uri="http://schemas.openxmlformats.org/drawingml/2006/picture">
+                <pic:pic xmlns:pic="http://schemas.openxmlformats.org/drawingml/2006/picture">
+                  <pic:nvPicPr>
+                    <pic:cNvPr id="0" name="Picture 4"/>
+                    <pic:cNvPicPr>
+                      <a:picLocks noChangeAspect="1" noChangeArrowheads="1"/>
+                    </pic:cNvPicPr>
+                  </pic:nvPicPr>
+                  <pic:blipFill>
+                    <a:blip r:embed="rId23">
+                      <a:extLst>
+                        <a:ext uri="{28A0092B-C50C-407E-A947-70E740481C1C}">
+                          <a14:useLocalDpi xmlns:a14="http://schemas.microsoft.com/office/drawing/2010/main" val="0"/>
+                        </a:ext>
+                      </a:extLst>
+                    </a:blip>
+                    <a:srcRect/>
+                    <a:stretch>
+                      <a:fillRect/>
+                    </a:stretch>
+                  </pic:blipFill>
+                  <pic:spPr bwMode="auto">
+                    <a:xfrm>
+                      <a:off x="0" y="0"/>
+                      <a:ext cx="5943600" cy="4143375"/>
+                    </a:xfrm>
+                    <a:prstGeom prst="rect">
+                      <a:avLst/>
+                    </a:prstGeom>
+                    <a:noFill/>
+                    <a:ln>
+                      <a:noFill/>
+                    </a:ln>
+                  </pic:spPr>
+                </pic:pic>
+              </a:graphicData>
+            </a:graphic>
+          </wp:inline>
+        </w:drawing>
+      </w:r>
+    </w:p>
+    <w:p>
+      <w:pPr>
+        <w:pStyle w:val="Caption"/>
+      </w:pPr>
+      <w:r>
+        <w:t xml:space="preserve">Figure </w:t>
+      </w:r>
+      <w:fldSimple w:instr=" SEQ Figure \* ARABIC ">
+        <w:r>
+          <w:rPr>
+            <w:noProof/>
+          </w:rPr>
+          <w:t>19</w:t>
+        </w:r>
+      </w:fldSimple>
+      <w:r>
+        <w:t xml:space="preserve"> </w:t>
+      </w:r>
+      <w:r>
+        <w:t xml:space="preserve">Static </w:t>
+      </w:r>
+      <w:r>
+        <w:t>Velocity</w:t>
+      </w:r>
+      <w:r>
+        <w:t xml:space="preserve"> error. Yellow: Input, Orange: Output, Blue: Error.</w:t>
+      </w:r>
+    </w:p>
+    <w:p/>
+    <w:p>
+      <w:pPr>
+        <w:keepNext/>
+      </w:pPr>
+      <w:r>
+        <w:rPr>
+          <w:noProof/>
+        </w:rPr>
+        <w:lastRenderedPageBreak/>
+        <w:drawing>
+          <wp:inline distT="0" distB="0" distL="0" distR="0" wp14:anchorId="71C1D090" wp14:editId="5DF95D28">
+            <wp:extent cx="5943600" cy="4162425"/>
+            <wp:effectExtent l="0" t="0" r="0" b="9525"/>
+            <wp:docPr id="21" name="Picture 21"/>
+            <wp:cNvGraphicFramePr>
+              <a:graphicFrameLocks xmlns:a="http://schemas.openxmlformats.org/drawingml/2006/main" noChangeAspect="1"/>
+            </wp:cNvGraphicFramePr>
+            <a:graphic xmlns:a="http://schemas.openxmlformats.org/drawingml/2006/main">
+              <a:graphicData uri="http://schemas.openxmlformats.org/drawingml/2006/picture">
+                <pic:pic xmlns:pic="http://schemas.openxmlformats.org/drawingml/2006/picture">
+                  <pic:nvPicPr>
+                    <pic:cNvPr id="0" name="Picture 5"/>
+                    <pic:cNvPicPr>
+                      <a:picLocks noChangeAspect="1" noChangeArrowheads="1"/>
+                    </pic:cNvPicPr>
+                  </pic:nvPicPr>
+                  <pic:blipFill>
+                    <a:blip r:embed="rId24">
+                      <a:extLst>
+                        <a:ext uri="{28A0092B-C50C-407E-A947-70E740481C1C}">
+                          <a14:useLocalDpi xmlns:a14="http://schemas.microsoft.com/office/drawing/2010/main" val="0"/>
+                        </a:ext>
+                      </a:extLst>
+                    </a:blip>
+                    <a:srcRect/>
+                    <a:stretch>
+                      <a:fillRect/>
+                    </a:stretch>
+                  </pic:blipFill>
+                  <pic:spPr bwMode="auto">
+                    <a:xfrm>
+                      <a:off x="0" y="0"/>
+                      <a:ext cx="5943600" cy="4162425"/>
+                    </a:xfrm>
+                    <a:prstGeom prst="rect">
+                      <a:avLst/>
+                    </a:prstGeom>
+                    <a:noFill/>
+                    <a:ln>
+                      <a:noFill/>
+                    </a:ln>
+                  </pic:spPr>
+                </pic:pic>
+              </a:graphicData>
+            </a:graphic>
+          </wp:inline>
+        </w:drawing>
+      </w:r>
+    </w:p>
+    <w:p>
+      <w:pPr>
+        <w:pStyle w:val="Caption"/>
+      </w:pPr>
+      <w:r>
+        <w:t xml:space="preserve">Figure </w:t>
+      </w:r>
+      <w:fldSimple w:instr=" SEQ Figure \* ARABIC ">
+        <w:r>
+          <w:rPr>
+            <w:noProof/>
+          </w:rPr>
+          <w:t>20</w:t>
+        </w:r>
+      </w:fldSimple>
+      <w:r>
+        <w:t xml:space="preserve"> </w:t>
+      </w:r>
+      <w:r>
+        <w:t xml:space="preserve">Static </w:t>
+      </w:r>
+      <w:r>
+        <w:t>Acceleration</w:t>
+      </w:r>
+      <w:r>
+        <w:t xml:space="preserve"> error. Yellow: Input, Orange: Output, Blue: Error.</w:t>
       </w:r>
       <w:bookmarkStart w:id="0" w:name="_GoBack"/>
       <w:bookmarkEnd w:id="0"/>

--- a/lab documentation.docx
+++ b/lab documentation.docx
@@ -5,36 +5,459 @@
     <w:p>
       <w:pPr>
         <w:pStyle w:val="Caption"/>
-        <w:rPr>
+        <w:jc w:val="center"/>
+        <w:rPr>
+          <w:rFonts w:ascii="Times New Roman" w:hAnsi="Times New Roman" w:cs="Times New Roman"/>
+          <w:b/>
           <w:i w:val="0"/>
+          <w:color w:val="auto"/>
+          <w:sz w:val="36"/>
+          <w:szCs w:val="36"/>
+        </w:rPr>
+      </w:pPr>
+    </w:p>
+    <w:p>
+      <w:pPr>
+        <w:pStyle w:val="Caption"/>
+        <w:jc w:val="center"/>
+        <w:rPr>
+          <w:rFonts w:ascii="Times New Roman" w:hAnsi="Times New Roman" w:cs="Times New Roman"/>
+          <w:b/>
+          <w:i w:val="0"/>
+          <w:color w:val="auto"/>
+          <w:sz w:val="36"/>
+          <w:szCs w:val="36"/>
+        </w:rPr>
+      </w:pPr>
+    </w:p>
+    <w:p>
+      <w:pPr>
+        <w:pStyle w:val="Caption"/>
+        <w:jc w:val="center"/>
+        <w:rPr>
+          <w:rFonts w:ascii="Times New Roman" w:hAnsi="Times New Roman" w:cs="Times New Roman"/>
+          <w:b/>
+          <w:i w:val="0"/>
+          <w:color w:val="auto"/>
+          <w:sz w:val="36"/>
+          <w:szCs w:val="36"/>
+        </w:rPr>
+      </w:pPr>
+      <w:r>
+        <w:rPr>
+          <w:rFonts w:ascii="Times New Roman" w:hAnsi="Times New Roman" w:cs="Times New Roman"/>
+          <w:b/>
+          <w:i w:val="0"/>
+          <w:color w:val="auto"/>
+          <w:sz w:val="36"/>
+          <w:szCs w:val="36"/>
+        </w:rPr>
+        <w:t>Control Systems Laboratory</w:t>
+      </w:r>
+    </w:p>
+    <w:p/>
+    <w:p>
+      <w:pPr>
+        <w:jc w:val="center"/>
+        <w:rPr>
+          <w:sz w:val="24"/>
+          <w:szCs w:val="24"/>
+        </w:rPr>
+      </w:pPr>
+    </w:p>
+    <w:p>
+      <w:pPr>
+        <w:jc w:val="center"/>
+        <w:rPr>
+          <w:sz w:val="24"/>
+          <w:szCs w:val="24"/>
+        </w:rPr>
+      </w:pPr>
+      <w:bookmarkStart w:id="0" w:name="_GoBack"/>
+      <w:bookmarkEnd w:id="0"/>
+    </w:p>
+    <w:p>
+      <w:pPr>
+        <w:jc w:val="center"/>
+        <w:rPr>
+          <w:rFonts w:ascii="Times New Roman" w:hAnsi="Times New Roman" w:cs="Times New Roman"/>
+          <w:b/>
+          <w:sz w:val="28"/>
+          <w:szCs w:val="28"/>
+        </w:rPr>
+      </w:pPr>
+      <w:r>
+        <w:rPr>
+          <w:rFonts w:ascii="Times New Roman" w:hAnsi="Times New Roman" w:cs="Times New Roman"/>
+          <w:b/>
+          <w:sz w:val="28"/>
+          <w:szCs w:val="28"/>
+        </w:rPr>
+        <w:t xml:space="preserve">Control </w:t>
+      </w:r>
+      <w:proofErr w:type="spellStart"/>
+      <w:r>
+        <w:rPr>
+          <w:rFonts w:ascii="Times New Roman" w:hAnsi="Times New Roman" w:cs="Times New Roman"/>
+          <w:b/>
+          <w:sz w:val="28"/>
+          <w:szCs w:val="28"/>
+        </w:rPr>
+        <w:t>Freeks</w:t>
+      </w:r>
+      <w:proofErr w:type="spellEnd"/>
+    </w:p>
+    <w:p>
+      <w:pPr>
+        <w:jc w:val="center"/>
+        <w:rPr>
+          <w:rFonts w:ascii="Times New Roman" w:hAnsi="Times New Roman" w:cs="Times New Roman"/>
+          <w:b/>
+          <w:sz w:val="28"/>
+          <w:szCs w:val="28"/>
+        </w:rPr>
+      </w:pPr>
+    </w:p>
+    <w:p>
+      <w:pPr>
+        <w:jc w:val="center"/>
+        <w:rPr>
+          <w:rFonts w:ascii="Times New Roman" w:hAnsi="Times New Roman" w:cs="Times New Roman"/>
+          <w:sz w:val="24"/>
+          <w:szCs w:val="24"/>
+        </w:rPr>
+      </w:pPr>
+      <w:r>
+        <w:rPr>
+          <w:rFonts w:ascii="Times New Roman" w:hAnsi="Times New Roman" w:cs="Times New Roman"/>
+          <w:sz w:val="24"/>
+          <w:szCs w:val="24"/>
+        </w:rPr>
+        <w:t>Nick Anderson</w:t>
+      </w:r>
+    </w:p>
+    <w:p>
+      <w:pPr>
+        <w:jc w:val="center"/>
+        <w:rPr>
+          <w:rFonts w:ascii="Times New Roman" w:hAnsi="Times New Roman" w:cs="Times New Roman"/>
+          <w:sz w:val="24"/>
+          <w:szCs w:val="24"/>
+        </w:rPr>
+      </w:pPr>
+      <w:proofErr w:type="spellStart"/>
+      <w:r>
+        <w:rPr>
+          <w:rFonts w:ascii="Times New Roman" w:hAnsi="Times New Roman" w:cs="Times New Roman"/>
+          <w:sz w:val="24"/>
+          <w:szCs w:val="24"/>
+        </w:rPr>
+        <w:t>Sikender</w:t>
+      </w:r>
+      <w:proofErr w:type="spellEnd"/>
+      <w:r>
+        <w:rPr>
+          <w:rFonts w:ascii="Times New Roman" w:hAnsi="Times New Roman" w:cs="Times New Roman"/>
+          <w:sz w:val="24"/>
+          <w:szCs w:val="24"/>
+        </w:rPr>
+        <w:t xml:space="preserve"> </w:t>
+      </w:r>
+      <w:proofErr w:type="spellStart"/>
+      <w:r>
+        <w:rPr>
+          <w:rFonts w:ascii="Times New Roman" w:hAnsi="Times New Roman" w:cs="Times New Roman"/>
+          <w:sz w:val="24"/>
+          <w:szCs w:val="24"/>
+        </w:rPr>
+        <w:t>Shahid</w:t>
+      </w:r>
+      <w:proofErr w:type="spellEnd"/>
+    </w:p>
+    <w:p>
+      <w:pPr>
+        <w:jc w:val="center"/>
+        <w:rPr>
+          <w:rFonts w:ascii="Times New Roman" w:hAnsi="Times New Roman" w:cs="Times New Roman"/>
+          <w:sz w:val="24"/>
+          <w:szCs w:val="24"/>
+        </w:rPr>
+      </w:pPr>
+      <w:r>
+        <w:rPr>
+          <w:rFonts w:ascii="Times New Roman" w:hAnsi="Times New Roman" w:cs="Times New Roman"/>
+          <w:sz w:val="24"/>
+          <w:szCs w:val="24"/>
+        </w:rPr>
+        <w:t xml:space="preserve">Francisco </w:t>
+      </w:r>
+      <w:proofErr w:type="spellStart"/>
+      <w:r>
+        <w:rPr>
+          <w:rFonts w:ascii="Times New Roman" w:hAnsi="Times New Roman" w:cs="Times New Roman"/>
+          <w:sz w:val="24"/>
+          <w:szCs w:val="24"/>
+        </w:rPr>
+        <w:t>Sorto</w:t>
+      </w:r>
+      <w:proofErr w:type="spellEnd"/>
+    </w:p>
+    <w:p>
+      <w:pPr>
+        <w:jc w:val="center"/>
+        <w:rPr>
+          <w:rFonts w:ascii="Times New Roman" w:hAnsi="Times New Roman" w:cs="Times New Roman"/>
+          <w:sz w:val="24"/>
+          <w:szCs w:val="24"/>
+        </w:rPr>
+      </w:pPr>
+    </w:p>
+    <w:p>
+      <w:pPr>
+        <w:jc w:val="center"/>
+        <w:rPr>
+          <w:rFonts w:ascii="Times New Roman" w:hAnsi="Times New Roman" w:cs="Times New Roman"/>
+          <w:sz w:val="24"/>
+          <w:szCs w:val="24"/>
+        </w:rPr>
+      </w:pPr>
+    </w:p>
+    <w:p>
+      <w:pPr>
+        <w:jc w:val="center"/>
+        <w:rPr>
+          <w:rFonts w:ascii="Times New Roman" w:hAnsi="Times New Roman" w:cs="Times New Roman"/>
+          <w:sz w:val="24"/>
+          <w:szCs w:val="24"/>
+        </w:rPr>
+      </w:pPr>
+    </w:p>
+    <w:p>
+      <w:pPr>
+        <w:jc w:val="center"/>
+        <w:rPr>
+          <w:rFonts w:ascii="Times New Roman" w:hAnsi="Times New Roman" w:cs="Times New Roman"/>
+          <w:sz w:val="24"/>
+          <w:szCs w:val="24"/>
+        </w:rPr>
+      </w:pPr>
+      <w:r>
+        <w:rPr>
+          <w:rFonts w:ascii="Times New Roman" w:hAnsi="Times New Roman" w:cs="Times New Roman"/>
+          <w:sz w:val="24"/>
+          <w:szCs w:val="24"/>
+        </w:rPr>
+        <w:t>ECE 4115 – Controls Systems Laboratory I</w:t>
+      </w:r>
+    </w:p>
+    <w:p>
+      <w:pPr>
+        <w:jc w:val="center"/>
+        <w:rPr>
+          <w:rFonts w:ascii="Times New Roman" w:hAnsi="Times New Roman" w:cs="Times New Roman"/>
+          <w:sz w:val="24"/>
+          <w:szCs w:val="24"/>
+        </w:rPr>
+      </w:pPr>
+      <w:r>
+        <w:rPr>
+          <w:rFonts w:ascii="Times New Roman" w:hAnsi="Times New Roman" w:cs="Times New Roman"/>
+          <w:sz w:val="24"/>
+          <w:szCs w:val="24"/>
+        </w:rPr>
+        <w:t>Dr. Robert S. Provence</w:t>
+      </w:r>
+    </w:p>
+    <w:p>
+      <w:pPr>
+        <w:jc w:val="center"/>
+        <w:rPr>
+          <w:rFonts w:ascii="Times New Roman" w:hAnsi="Times New Roman" w:cs="Times New Roman"/>
+          <w:sz w:val="24"/>
+          <w:szCs w:val="24"/>
+        </w:rPr>
+      </w:pPr>
+      <w:r>
+        <w:rPr>
+          <w:rFonts w:ascii="Times New Roman" w:hAnsi="Times New Roman" w:cs="Times New Roman"/>
+          <w:sz w:val="24"/>
+          <w:szCs w:val="24"/>
+        </w:rPr>
+        <w:t>Fall 2017</w:t>
+      </w:r>
+    </w:p>
+    <w:p>
+      <w:pPr>
+        <w:pStyle w:val="Caption"/>
+        <w:rPr>
+          <w:i w:val="0"/>
+          <w:color w:val="auto"/>
           <w:sz w:val="22"/>
           <w:szCs w:val="22"/>
         </w:rPr>
       </w:pPr>
-      <w:proofErr w:type="gramStart"/>
-      <w:r>
+    </w:p>
+    <w:p>
+      <w:pPr>
+        <w:pStyle w:val="Caption"/>
         <w:rPr>
           <w:i w:val="0"/>
+          <w:color w:val="auto"/>
           <w:sz w:val="22"/>
           <w:szCs w:val="22"/>
         </w:rPr>
-        <w:t>1.a,b</w:t>
-      </w:r>
-      <w:proofErr w:type="gramEnd"/>
+      </w:pPr>
     </w:p>
     <w:p>
       <w:pPr>
         <w:pStyle w:val="Caption"/>
-        <w:keepNext/>
-      </w:pPr>
+        <w:rPr>
+          <w:i w:val="0"/>
+          <w:color w:val="auto"/>
+          <w:sz w:val="22"/>
+          <w:szCs w:val="22"/>
+        </w:rPr>
+      </w:pPr>
+    </w:p>
+    <w:p>
+      <w:pPr>
+        <w:pStyle w:val="Caption"/>
+        <w:rPr>
+          <w:i w:val="0"/>
+          <w:color w:val="auto"/>
+          <w:sz w:val="22"/>
+          <w:szCs w:val="22"/>
+        </w:rPr>
+      </w:pPr>
+    </w:p>
+    <w:p>
+      <w:pPr>
+        <w:pStyle w:val="Caption"/>
+        <w:rPr>
+          <w:i w:val="0"/>
+          <w:color w:val="auto"/>
+          <w:sz w:val="22"/>
+          <w:szCs w:val="22"/>
+        </w:rPr>
+      </w:pPr>
+    </w:p>
+    <w:p>
+      <w:pPr>
+        <w:pStyle w:val="Caption"/>
+        <w:rPr>
+          <w:i w:val="0"/>
+          <w:color w:val="auto"/>
+          <w:sz w:val="22"/>
+          <w:szCs w:val="22"/>
+        </w:rPr>
+      </w:pPr>
+    </w:p>
+    <w:p>
+      <w:pPr>
+        <w:pStyle w:val="Caption"/>
+        <w:rPr>
+          <w:i w:val="0"/>
+          <w:color w:val="auto"/>
+          <w:sz w:val="22"/>
+          <w:szCs w:val="22"/>
+        </w:rPr>
+      </w:pPr>
+    </w:p>
+    <w:p>
+      <w:pPr>
+        <w:pStyle w:val="Caption"/>
+        <w:rPr>
+          <w:i w:val="0"/>
+          <w:color w:val="auto"/>
+          <w:sz w:val="22"/>
+          <w:szCs w:val="22"/>
+        </w:rPr>
+      </w:pPr>
+    </w:p>
+    <w:p>
+      <w:pPr>
+        <w:pStyle w:val="Caption"/>
+        <w:rPr>
+          <w:i w:val="0"/>
+          <w:color w:val="auto"/>
+          <w:sz w:val="22"/>
+          <w:szCs w:val="22"/>
+        </w:rPr>
+      </w:pPr>
+    </w:p>
+    <w:p>
+      <w:pPr>
+        <w:pStyle w:val="Caption"/>
+        <w:rPr>
+          <w:i w:val="0"/>
+          <w:color w:val="auto"/>
+          <w:sz w:val="22"/>
+          <w:szCs w:val="22"/>
+        </w:rPr>
+      </w:pPr>
+    </w:p>
+    <w:p>
+      <w:pPr>
+        <w:pStyle w:val="Caption"/>
+        <w:rPr>
+          <w:rFonts w:ascii="Times New Roman" w:hAnsi="Times New Roman" w:cs="Times New Roman"/>
+          <w:i w:val="0"/>
+          <w:color w:val="auto"/>
+          <w:sz w:val="28"/>
+          <w:szCs w:val="28"/>
+        </w:rPr>
+      </w:pPr>
+      <w:r>
+        <w:rPr>
+          <w:rFonts w:ascii="Times New Roman" w:hAnsi="Times New Roman" w:cs="Times New Roman"/>
+          <w:i w:val="0"/>
+          <w:iCs w:val="0"/>
+          <w:color w:val="auto"/>
+          <w:sz w:val="28"/>
+          <w:szCs w:val="28"/>
+        </w:rPr>
+        <w:lastRenderedPageBreak/>
+        <w:t>1</w:t>
+      </w:r>
+      <w:r>
+        <w:rPr>
+          <w:rFonts w:ascii="Times New Roman" w:hAnsi="Times New Roman" w:cs="Times New Roman"/>
+          <w:i w:val="0"/>
+          <w:color w:val="auto"/>
+          <w:sz w:val="28"/>
+          <w:szCs w:val="28"/>
+        </w:rPr>
+        <w:tab/>
+        <w:t>Experimentation</w:t>
+      </w:r>
+    </w:p>
+    <w:p>
+      <w:pPr>
+        <w:rPr>
+          <w:rFonts w:ascii="Times New Roman" w:hAnsi="Times New Roman" w:cs="Times New Roman"/>
+        </w:rPr>
+      </w:pPr>
+      <w:r>
+        <w:rPr>
+          <w:rFonts w:ascii="Times New Roman" w:hAnsi="Times New Roman" w:cs="Times New Roman"/>
+        </w:rPr>
+        <w:t>1.</w:t>
+      </w:r>
+    </w:p>
+    <w:p>
+      <w:r>
+        <w:t>(a, b, &amp; c)</w:t>
+      </w:r>
+    </w:p>
+    <w:p>
       <w:r>
         <w:rPr>
           <w:noProof/>
         </w:rPr>
         <w:drawing>
-          <wp:inline distT="0" distB="0" distL="0" distR="0" wp14:anchorId="1FAA7789" wp14:editId="685DCA26">
-            <wp:extent cx="5236210" cy="7117080"/>
-            <wp:effectExtent l="0" t="0" r="2540" b="7620"/>
+          <wp:inline distT="0" distB="0" distL="0" distR="0" wp14:anchorId="1FAA7789" wp14:editId="1402A60A">
+            <wp:extent cx="5170538" cy="7027818"/>
+            <wp:effectExtent l="0" t="0" r="0" b="1905"/>
             <wp:docPr id="5" name="Picture 5"/>
             <wp:cNvGraphicFramePr>
               <a:graphicFrameLocks xmlns:a="http://schemas.openxmlformats.org/drawingml/2006/main" noChangeAspect="1"/>
@@ -64,7 +487,7 @@
                   <pic:spPr bwMode="auto">
                     <a:xfrm>
                       <a:off x="0" y="0"/>
-                      <a:ext cx="5236210" cy="7117080"/>
+                      <a:ext cx="5175910" cy="7035120"/>
                     </a:xfrm>
                     <a:prstGeom prst="rect">
                       <a:avLst/>
@@ -84,45 +507,82 @@
     <w:p>
       <w:pPr>
         <w:pStyle w:val="Caption"/>
-      </w:pPr>
-      <w:r>
+        <w:rPr>
+          <w:color w:val="auto"/>
+        </w:rPr>
+      </w:pPr>
+      <w:r>
+        <w:rPr>
+          <w:color w:val="auto"/>
+        </w:rPr>
         <w:t xml:space="preserve">Figure </w:t>
       </w:r>
-      <w:fldSimple w:instr=" SEQ Figure \* ARABIC ">
-        <w:r>
-          <w:rPr>
-            <w:noProof/>
-          </w:rPr>
-          <w:t>1</w:t>
-        </w:r>
-      </w:fldSimple>
-      <w:r>
+      <w:r>
+        <w:rPr>
+          <w:color w:val="auto"/>
+        </w:rPr>
+        <w:fldChar w:fldCharType="begin"/>
+      </w:r>
+      <w:r>
+        <w:rPr>
+          <w:color w:val="auto"/>
+        </w:rPr>
+        <w:instrText xml:space="preserve"> SEQ Figure \* ARABIC </w:instrText>
+      </w:r>
+      <w:r>
+        <w:rPr>
+          <w:color w:val="auto"/>
+        </w:rPr>
+        <w:fldChar w:fldCharType="separate"/>
+      </w:r>
+      <w:r>
+        <w:rPr>
+          <w:noProof/>
+          <w:color w:val="auto"/>
+        </w:rPr>
+        <w:t>1</w:t>
+      </w:r>
+      <w:r>
+        <w:rPr>
+          <w:noProof/>
+          <w:color w:val="auto"/>
+        </w:rPr>
+        <w:fldChar w:fldCharType="end"/>
+      </w:r>
+      <w:r>
+        <w:rPr>
+          <w:color w:val="auto"/>
+        </w:rPr>
         <w:t xml:space="preserve"> </w:t>
       </w:r>
-      <w:proofErr w:type="spellStart"/>
-      <w:r>
-        <w:t>MatLab</w:t>
-      </w:r>
-      <w:proofErr w:type="spellEnd"/>
-      <w:r>
-        <w:t xml:space="preserve"> calculation of transfer functions</w:t>
-      </w:r>
-    </w:p>
-    <w:p/>
-    <w:p>
-      <w:r>
+      <w:r>
+        <w:rPr>
+          <w:color w:val="auto"/>
+        </w:rPr>
+        <w:t>MATLAB</w:t>
+      </w:r>
+      <w:r>
+        <w:rPr>
+          <w:color w:val="auto"/>
+        </w:rPr>
+        <w:t xml:space="preserve"> calculation of transfer function</w:t>
+      </w:r>
+      <w:r>
+        <w:rPr>
+          <w:color w:val="auto"/>
+        </w:rPr>
+        <w:t>s</w:t>
+      </w:r>
+    </w:p>
+    <w:p>
+      <w:pPr>
+        <w:keepNext/>
+      </w:pPr>
+      <w:r>
+        <w:rPr>
+          <w:noProof/>
+        </w:rPr>
         <w:lastRenderedPageBreak/>
-        <w:t xml:space="preserve">1.c </w:t>
-      </w:r>
-    </w:p>
-    <w:p>
-      <w:pPr>
-        <w:keepNext/>
-      </w:pPr>
-      <w:r>
-        <w:rPr>
-          <w:noProof/>
-        </w:rPr>
         <w:drawing>
           <wp:inline distT="0" distB="0" distL="0" distR="0" wp14:anchorId="79C423A0" wp14:editId="7F746D8E">
             <wp:extent cx="5943600" cy="5305425"/>
@@ -176,44 +636,124 @@
     <w:p>
       <w:pPr>
         <w:pStyle w:val="Caption"/>
-      </w:pPr>
-      <w:r>
+        <w:rPr>
+          <w:color w:val="auto"/>
+        </w:rPr>
+      </w:pPr>
+      <w:r>
+        <w:rPr>
+          <w:color w:val="auto"/>
+        </w:rPr>
         <w:t xml:space="preserve">Figure </w:t>
       </w:r>
-      <w:fldSimple w:instr=" SEQ Figure \* ARABIC ">
-        <w:r>
-          <w:rPr>
-            <w:noProof/>
-          </w:rPr>
-          <w:t>2</w:t>
-        </w:r>
-      </w:fldSimple>
-      <w:r>
+      <w:r>
+        <w:rPr>
+          <w:color w:val="auto"/>
+        </w:rPr>
+        <w:fldChar w:fldCharType="begin"/>
+      </w:r>
+      <w:r>
+        <w:rPr>
+          <w:color w:val="auto"/>
+        </w:rPr>
+        <w:instrText xml:space="preserve"> SEQ Figure \* ARABIC </w:instrText>
+      </w:r>
+      <w:r>
+        <w:rPr>
+          <w:color w:val="auto"/>
+        </w:rPr>
+        <w:fldChar w:fldCharType="separate"/>
+      </w:r>
+      <w:r>
+        <w:rPr>
+          <w:noProof/>
+          <w:color w:val="auto"/>
+        </w:rPr>
+        <w:t>2</w:t>
+      </w:r>
+      <w:r>
+        <w:rPr>
+          <w:noProof/>
+          <w:color w:val="auto"/>
+        </w:rPr>
+        <w:fldChar w:fldCharType="end"/>
+      </w:r>
+      <w:r>
+        <w:rPr>
+          <w:color w:val="auto"/>
+        </w:rPr>
         <w:t xml:space="preserve"> </w:t>
       </w:r>
-      <w:proofErr w:type="spellStart"/>
-      <w:r>
-        <w:t>MatLab</w:t>
-      </w:r>
-      <w:proofErr w:type="spellEnd"/>
-      <w:r>
+      <w:r>
+        <w:rPr>
+          <w:color w:val="auto"/>
+        </w:rPr>
+        <w:t>MATLAB</w:t>
+      </w:r>
+      <w:r>
+        <w:rPr>
+          <w:color w:val="auto"/>
+        </w:rPr>
         <w:t xml:space="preserve"> Root Locus Plot</w:t>
       </w:r>
     </w:p>
     <w:p>
-      <w:r>
-        <w:t>1.d K</w:t>
-      </w:r>
-      <w:r>
-        <w:rPr>
+      <w:pPr>
+        <w:rPr>
+          <w:rFonts w:ascii="Times New Roman" w:hAnsi="Times New Roman" w:cs="Times New Roman"/>
+        </w:rPr>
+      </w:pPr>
+      <w:r>
+        <w:rPr>
+          <w:rFonts w:ascii="Times New Roman" w:hAnsi="Times New Roman" w:cs="Times New Roman"/>
+        </w:rPr>
+        <w:t>(</w:t>
+      </w:r>
+      <w:r>
+        <w:rPr>
+          <w:rFonts w:ascii="Times New Roman" w:hAnsi="Times New Roman" w:cs="Times New Roman"/>
+        </w:rPr>
+        <w:t>d</w:t>
+      </w:r>
+      <w:r>
+        <w:rPr>
+          <w:rFonts w:ascii="Times New Roman" w:hAnsi="Times New Roman" w:cs="Times New Roman"/>
+        </w:rPr>
+        <w:t>)</w:t>
+      </w:r>
+      <w:r>
+        <w:rPr>
+          <w:rFonts w:ascii="Times New Roman" w:hAnsi="Times New Roman" w:cs="Times New Roman"/>
+        </w:rPr>
+        <w:tab/>
+      </w:r>
+      <w:r>
+        <w:rPr>
+          <w:rFonts w:ascii="Times New Roman" w:hAnsi="Times New Roman" w:cs="Times New Roman"/>
+        </w:rPr>
+        <w:t>K</w:t>
+      </w:r>
+      <w:r>
+        <w:rPr>
+          <w:rFonts w:ascii="Times New Roman" w:hAnsi="Times New Roman" w:cs="Times New Roman"/>
           <w:vertAlign w:val="subscript"/>
         </w:rPr>
         <w:t>P</w:t>
       </w:r>
       <w:r>
+        <w:rPr>
+          <w:rFonts w:ascii="Times New Roman" w:hAnsi="Times New Roman" w:cs="Times New Roman"/>
+        </w:rPr>
         <w:t xml:space="preserve"> = 0.0359</w:t>
       </w:r>
-    </w:p>
+      <w:r>
+        <w:rPr>
+          <w:rFonts w:ascii="Times New Roman" w:hAnsi="Times New Roman" w:cs="Times New Roman"/>
+        </w:rPr>
+        <w:t xml:space="preserve"> as determined from the root locus plot shown in Figure 2.</w:t>
+      </w:r>
+    </w:p>
+    <w:p/>
     <w:p>
       <w:pPr>
         <w:rPr>
@@ -221,13 +761,25 @@
         </w:rPr>
       </w:pPr>
       <w:r>
-        <w:t>1.e</w:t>
-      </w:r>
-      <w:r>
-        <w:t xml:space="preserve">    </w:t>
-      </w:r>
-      <w:r>
-        <w:t xml:space="preserve"> </w:t>
+        <w:rPr>
+          <w:rFonts w:ascii="Times New Roman" w:hAnsi="Times New Roman" w:cs="Times New Roman"/>
+        </w:rPr>
+        <w:t>(</w:t>
+      </w:r>
+      <w:r>
+        <w:rPr>
+          <w:rFonts w:ascii="Times New Roman" w:hAnsi="Times New Roman" w:cs="Times New Roman"/>
+        </w:rPr>
+        <w:t>e</w:t>
+      </w:r>
+      <w:r>
+        <w:rPr>
+          <w:rFonts w:ascii="Times New Roman" w:hAnsi="Times New Roman" w:cs="Times New Roman"/>
+        </w:rPr>
+        <w:t>)</w:t>
+      </w:r>
+      <w:r>
+        <w:tab/>
       </w:r>
       <m:oMath>
         <m:r>
@@ -577,9 +1129,33 @@
         <w:rPr>
           <w:rFonts w:eastAsiaTheme="minorEastAsia"/>
         </w:rPr>
-        <w:t xml:space="preserve">           </w:t>
+        <w:t xml:space="preserve"> </w:t>
+      </w:r>
+      <w:r>
+        <w:rPr>
+          <w:rFonts w:eastAsiaTheme="minorEastAsia"/>
+        </w:rPr>
+        <w:tab/>
+      </w:r>
+      <w:r>
+        <w:rPr>
+          <w:rFonts w:ascii="Times New Roman" w:eastAsiaTheme="minorEastAsia" w:hAnsi="Times New Roman" w:cs="Times New Roman"/>
+        </w:rPr>
+        <w:t>For</w:t>
+      </w:r>
+      <w:r>
+        <w:rPr>
+          <w:rFonts w:eastAsiaTheme="minorEastAsia"/>
+        </w:rPr>
+        <w:t xml:space="preserve"> </w:t>
       </w:r>
       <m:oMath>
+        <m:r>
+          <w:rPr>
+            <w:rFonts w:ascii="Cambria Math" w:eastAsiaTheme="minorEastAsia" w:hAnsi="Cambria Math"/>
+          </w:rPr>
+          <m:t xml:space="preserve">KV=200:          </m:t>
+        </m:r>
         <m:sSub>
           <m:sSubPr>
             <m:ctrlPr>
@@ -634,7 +1210,7 @@
               <w:rPr>
                 <w:rFonts w:ascii="Cambria Math" w:eastAsiaTheme="minorEastAsia" w:hAnsi="Cambria Math"/>
               </w:rPr>
-              <m:t>20</m:t>
+              <m:t>25</m:t>
             </m:r>
           </m:den>
         </m:f>
@@ -642,50 +1218,17 @@
           <w:rPr>
             <w:rFonts w:ascii="Cambria Math" w:eastAsiaTheme="minorEastAsia" w:hAnsi="Cambria Math"/>
           </w:rPr>
-          <m:t>=167.5</m:t>
+          <m:t>=134</m:t>
         </m:r>
       </m:oMath>
     </w:p>
     <w:p>
       <w:pPr>
-        <w:rPr>
-          <w:rFonts w:eastAsiaTheme="minorEastAsia"/>
-        </w:rPr>
-      </w:pPr>
-    </w:p>
-    <w:p>
-      <w:pPr>
-        <w:rPr>
-          <w:rFonts w:eastAsiaTheme="minorEastAsia"/>
-        </w:rPr>
-      </w:pPr>
-    </w:p>
-    <w:p>
-      <w:pPr>
-        <w:rPr>
-          <w:rFonts w:eastAsiaTheme="minorEastAsia"/>
-        </w:rPr>
-      </w:pPr>
-    </w:p>
-    <w:p>
-      <w:pPr>
-        <w:rPr>
-          <w:rFonts w:eastAsiaTheme="minorEastAsia"/>
-        </w:rPr>
-      </w:pPr>
-    </w:p>
-    <w:p>
-      <w:pPr>
-        <w:rPr>
-          <w:rFonts w:eastAsiaTheme="minorEastAsia"/>
-        </w:rPr>
-      </w:pPr>
-      <w:r>
-        <w:rPr>
-          <w:rFonts w:eastAsiaTheme="minorEastAsia"/>
-        </w:rPr>
+        <w:keepNext/>
+      </w:pPr>
+      <w:r>
         <w:lastRenderedPageBreak/>
-        <w:t>1.f</w:t>
+        <w:t>(f)</w:t>
       </w:r>
     </w:p>
     <w:p>
@@ -697,9 +1240,9 @@
           <w:noProof/>
         </w:rPr>
         <w:drawing>
-          <wp:inline distT="0" distB="0" distL="0" distR="0" wp14:anchorId="7646C350" wp14:editId="744EE792">
-            <wp:extent cx="5365750" cy="4227195"/>
-            <wp:effectExtent l="0" t="0" r="6350" b="1905"/>
+          <wp:inline distT="0" distB="0" distL="0" distR="0" wp14:anchorId="7646C350" wp14:editId="0D8E3A08">
+            <wp:extent cx="4816499" cy="3971108"/>
+            <wp:effectExtent l="0" t="0" r="3175" b="0"/>
             <wp:docPr id="8" name="Picture 8"/>
             <wp:cNvGraphicFramePr>
               <a:graphicFrameLocks xmlns:a="http://schemas.openxmlformats.org/drawingml/2006/main" noChangeAspect="1"/>
@@ -729,7 +1272,7 @@
                   <pic:spPr bwMode="auto">
                     <a:xfrm>
                       <a:off x="0" y="0"/>
-                      <a:ext cx="5365750" cy="4227195"/>
+                      <a:ext cx="5080127" cy="4188464"/>
                     </a:xfrm>
                     <a:prstGeom prst="rect">
                       <a:avLst/>
@@ -749,20 +1292,59 @@
     <w:p>
       <w:pPr>
         <w:pStyle w:val="Caption"/>
-      </w:pPr>
-      <w:r>
+        <w:rPr>
+          <w:color w:val="auto"/>
+        </w:rPr>
+      </w:pPr>
+      <w:r>
+        <w:rPr>
+          <w:color w:val="auto"/>
+        </w:rPr>
         <w:t xml:space="preserve">Figure </w:t>
       </w:r>
-      <w:fldSimple w:instr=" SEQ Figure \* ARABIC ">
-        <w:r>
-          <w:rPr>
-            <w:noProof/>
-          </w:rPr>
-          <w:t>3</w:t>
-        </w:r>
-      </w:fldSimple>
-      <w:r>
+      <w:r>
+        <w:rPr>
+          <w:color w:val="auto"/>
+        </w:rPr>
+        <w:fldChar w:fldCharType="begin"/>
+      </w:r>
+      <w:r>
+        <w:rPr>
+          <w:color w:val="auto"/>
+        </w:rPr>
+        <w:instrText xml:space="preserve"> SEQ Figure \* ARABIC </w:instrText>
+      </w:r>
+      <w:r>
+        <w:rPr>
+          <w:color w:val="auto"/>
+        </w:rPr>
+        <w:fldChar w:fldCharType="separate"/>
+      </w:r>
+      <w:r>
+        <w:rPr>
+          <w:noProof/>
+          <w:color w:val="auto"/>
+        </w:rPr>
+        <w:t>3</w:t>
+      </w:r>
+      <w:r>
+        <w:rPr>
+          <w:noProof/>
+          <w:color w:val="auto"/>
+        </w:rPr>
+        <w:fldChar w:fldCharType="end"/>
+      </w:r>
+      <w:r>
+        <w:rPr>
+          <w:color w:val="auto"/>
+        </w:rPr>
         <w:t xml:space="preserve"> Simulink Block Diagram</w:t>
+      </w:r>
+      <w:r>
+        <w:rPr>
+          <w:color w:val="auto"/>
+        </w:rPr>
+        <w:t xml:space="preserve"> for plotting static errors</w:t>
       </w:r>
     </w:p>
     <w:p>
@@ -828,19 +1410,52 @@
     <w:p>
       <w:pPr>
         <w:pStyle w:val="Caption"/>
-      </w:pPr>
-      <w:r>
+        <w:rPr>
+          <w:color w:val="auto"/>
+        </w:rPr>
+      </w:pPr>
+      <w:r>
+        <w:rPr>
+          <w:color w:val="auto"/>
+        </w:rPr>
         <w:t xml:space="preserve">Figure </w:t>
       </w:r>
-      <w:fldSimple w:instr=" SEQ Figure \* ARABIC ">
-        <w:r>
-          <w:rPr>
-            <w:noProof/>
-          </w:rPr>
-          <w:t>4</w:t>
-        </w:r>
-      </w:fldSimple>
-      <w:r>
+      <w:r>
+        <w:rPr>
+          <w:color w:val="auto"/>
+        </w:rPr>
+        <w:fldChar w:fldCharType="begin"/>
+      </w:r>
+      <w:r>
+        <w:rPr>
+          <w:color w:val="auto"/>
+        </w:rPr>
+        <w:instrText xml:space="preserve"> SEQ Figure \* ARABIC </w:instrText>
+      </w:r>
+      <w:r>
+        <w:rPr>
+          <w:color w:val="auto"/>
+        </w:rPr>
+        <w:fldChar w:fldCharType="separate"/>
+      </w:r>
+      <w:r>
+        <w:rPr>
+          <w:noProof/>
+          <w:color w:val="auto"/>
+        </w:rPr>
+        <w:t>4</w:t>
+      </w:r>
+      <w:r>
+        <w:rPr>
+          <w:noProof/>
+          <w:color w:val="auto"/>
+        </w:rPr>
+        <w:fldChar w:fldCharType="end"/>
+      </w:r>
+      <w:r>
+        <w:rPr>
+          <w:color w:val="auto"/>
+        </w:rPr>
         <w:t xml:space="preserve"> Static Position error. Yellow: Input, Orange: Output, Blue: Error.</w:t>
       </w:r>
     </w:p>
@@ -906,19 +1521,52 @@
     <w:p>
       <w:pPr>
         <w:pStyle w:val="Caption"/>
-      </w:pPr>
-      <w:r>
+        <w:rPr>
+          <w:color w:val="auto"/>
+        </w:rPr>
+      </w:pPr>
+      <w:r>
+        <w:rPr>
+          <w:color w:val="auto"/>
+        </w:rPr>
         <w:t xml:space="preserve">Figure </w:t>
       </w:r>
-      <w:fldSimple w:instr=" SEQ Figure \* ARABIC ">
-        <w:r>
-          <w:rPr>
-            <w:noProof/>
-          </w:rPr>
-          <w:t>5</w:t>
-        </w:r>
-      </w:fldSimple>
-      <w:r>
+      <w:r>
+        <w:rPr>
+          <w:color w:val="auto"/>
+        </w:rPr>
+        <w:fldChar w:fldCharType="begin"/>
+      </w:r>
+      <w:r>
+        <w:rPr>
+          <w:color w:val="auto"/>
+        </w:rPr>
+        <w:instrText xml:space="preserve"> SEQ Figure \* ARABIC </w:instrText>
+      </w:r>
+      <w:r>
+        <w:rPr>
+          <w:color w:val="auto"/>
+        </w:rPr>
+        <w:fldChar w:fldCharType="separate"/>
+      </w:r>
+      <w:r>
+        <w:rPr>
+          <w:noProof/>
+          <w:color w:val="auto"/>
+        </w:rPr>
+        <w:t>5</w:t>
+      </w:r>
+      <w:r>
+        <w:rPr>
+          <w:noProof/>
+          <w:color w:val="auto"/>
+        </w:rPr>
+        <w:fldChar w:fldCharType="end"/>
+      </w:r>
+      <w:r>
+        <w:rPr>
+          <w:color w:val="auto"/>
+        </w:rPr>
         <w:t xml:space="preserve"> Static Velocity Error. Yellow: Input, Orange: Output, Blue: Error</w:t>
       </w:r>
     </w:p>
@@ -984,100 +1632,164 @@
     <w:p>
       <w:pPr>
         <w:pStyle w:val="Caption"/>
-      </w:pPr>
-      <w:r>
+        <w:rPr>
+          <w:color w:val="auto"/>
+        </w:rPr>
+      </w:pPr>
+      <w:r>
+        <w:rPr>
+          <w:color w:val="auto"/>
+        </w:rPr>
         <w:t xml:space="preserve">Figure </w:t>
       </w:r>
-      <w:fldSimple w:instr=" SEQ Figure \* ARABIC ">
-        <w:r>
-          <w:rPr>
-            <w:noProof/>
-          </w:rPr>
-          <w:t>6</w:t>
-        </w:r>
-      </w:fldSimple>
-      <w:r>
+      <w:r>
+        <w:rPr>
+          <w:color w:val="auto"/>
+        </w:rPr>
+        <w:fldChar w:fldCharType="begin"/>
+      </w:r>
+      <w:r>
+        <w:rPr>
+          <w:color w:val="auto"/>
+        </w:rPr>
+        <w:instrText xml:space="preserve"> SEQ Figure \* ARABIC </w:instrText>
+      </w:r>
+      <w:r>
+        <w:rPr>
+          <w:color w:val="auto"/>
+        </w:rPr>
+        <w:fldChar w:fldCharType="separate"/>
+      </w:r>
+      <w:r>
+        <w:rPr>
+          <w:noProof/>
+          <w:color w:val="auto"/>
+        </w:rPr>
+        <w:t>6</w:t>
+      </w:r>
+      <w:r>
+        <w:rPr>
+          <w:noProof/>
+          <w:color w:val="auto"/>
+        </w:rPr>
+        <w:fldChar w:fldCharType="end"/>
+      </w:r>
+      <w:r>
+        <w:rPr>
+          <w:color w:val="auto"/>
+        </w:rPr>
         <w:t xml:space="preserve"> Static Acceleration Error. Yellow: Input, Orange: Output, Blue: Error.</w:t>
       </w:r>
     </w:p>
     <w:p/>
     <w:p>
       <w:pPr>
-        <w:pStyle w:val="ListParagraph"/>
-        <w:numPr>
-          <w:ilvl w:val="1"/>
-          <w:numId w:val="1"/>
-        </w:numPr>
-      </w:pPr>
-    </w:p>
-    <w:p>
-      <w:r>
-        <w:t>a.</w:t>
-      </w:r>
-    </w:p>
-    <w:p>
-      <w:r>
-        <w:t>Controller in (d) has less overshoot and less oscillation, so unless you want the system to reach a target value quicker, the controller in (d) performs better.</w:t>
-      </w:r>
-    </w:p>
-    <w:p>
-      <w:r>
-        <w:t>b.</w:t>
-      </w:r>
-    </w:p>
-    <w:p>
-      <w:r>
-        <w:t>The gearbox reduces the motor output by a factor of 20</w:t>
-      </w:r>
-    </w:p>
-    <w:p/>
-    <w:p>
-      <w:r>
-        <w:lastRenderedPageBreak/>
-        <w:t>c.</w:t>
-      </w:r>
-    </w:p>
-    <w:p>
-      <w:r>
-        <w:t xml:space="preserve"> </w:t>
-      </w:r>
-      <w:r>
-        <w:t xml:space="preserve">The output of the system oscillates at the same frequency as the input, </w:t>
-      </w:r>
-      <w:r>
-        <w:t>but experiences greater attenuation at higher frequencies.</w:t>
+        <w:rPr>
+          <w:rFonts w:ascii="Times New Roman" w:hAnsi="Times New Roman" w:cs="Times New Roman"/>
+          <w:b/>
+          <w:sz w:val="28"/>
+          <w:szCs w:val="28"/>
+        </w:rPr>
+      </w:pPr>
+      <w:r>
+        <w:rPr>
+          <w:rFonts w:ascii="Times New Roman" w:hAnsi="Times New Roman" w:cs="Times New Roman"/>
+          <w:b/>
+          <w:sz w:val="28"/>
+          <w:szCs w:val="28"/>
+        </w:rPr>
+        <w:t>1.1</w:t>
+      </w:r>
+      <w:r>
+        <w:rPr>
+          <w:rFonts w:ascii="Times New Roman" w:hAnsi="Times New Roman" w:cs="Times New Roman"/>
+          <w:b/>
+          <w:sz w:val="28"/>
+          <w:szCs w:val="28"/>
+        </w:rPr>
+        <w:tab/>
+      </w:r>
+      <w:r>
+        <w:rPr>
+          <w:rFonts w:ascii="Times New Roman" w:hAnsi="Times New Roman" w:cs="Times New Roman"/>
+          <w:b/>
+          <w:sz w:val="28"/>
+          <w:szCs w:val="28"/>
+        </w:rPr>
+        <w:t>Discussion</w:t>
+      </w:r>
+    </w:p>
+    <w:p>
+      <w:pPr>
+        <w:rPr>
+          <w:rFonts w:ascii="Times New Roman" w:hAnsi="Times New Roman" w:cs="Times New Roman"/>
+        </w:rPr>
+      </w:pPr>
+      <w:r>
+        <w:rPr>
+          <w:rFonts w:ascii="Times New Roman" w:hAnsi="Times New Roman" w:cs="Times New Roman"/>
+        </w:rPr>
+        <w:t>These questions are the same as the first three questions in part 3.1 and will be answered there.</w:t>
       </w:r>
     </w:p>
     <w:p/>
     <w:p/>
     <w:p/>
-    <w:p/>
-    <w:p/>
-    <w:p/>
-    <w:p/>
-    <w:p/>
-    <w:p/>
-    <w:p/>
-    <w:p/>
-    <w:p/>
-    <w:p/>
-    <w:p/>
-    <w:p/>
-    <w:p/>
-    <w:p/>
-    <w:p/>
-    <w:p/>
-    <w:p/>
-    <w:p/>
-    <w:p/>
-    <w:p/>
-    <w:p/>
-    <w:p/>
-    <w:p/>
-    <w:p>
-      <w:r>
+    <w:p>
+      <w:pPr>
+        <w:rPr>
+          <w:rFonts w:ascii="Times New Roman" w:hAnsi="Times New Roman" w:cs="Times New Roman"/>
+          <w:b/>
+          <w:sz w:val="28"/>
+          <w:szCs w:val="28"/>
+        </w:rPr>
+      </w:pPr>
+    </w:p>
+    <w:p>
+      <w:pPr>
+        <w:rPr>
+          <w:rFonts w:ascii="Times New Roman" w:hAnsi="Times New Roman" w:cs="Times New Roman"/>
+          <w:b/>
+          <w:sz w:val="28"/>
+          <w:szCs w:val="28"/>
+        </w:rPr>
+      </w:pPr>
+      <w:r>
+        <w:rPr>
+          <w:rFonts w:ascii="Times New Roman" w:hAnsi="Times New Roman" w:cs="Times New Roman"/>
+          <w:b/>
+          <w:sz w:val="28"/>
+          <w:szCs w:val="28"/>
+        </w:rPr>
         <w:lastRenderedPageBreak/>
         <w:t>2</w:t>
+      </w:r>
+      <w:r>
+        <w:rPr>
+          <w:rFonts w:ascii="Times New Roman" w:hAnsi="Times New Roman" w:cs="Times New Roman"/>
+          <w:b/>
+          <w:sz w:val="28"/>
+          <w:szCs w:val="28"/>
+        </w:rPr>
+        <w:tab/>
+        <w:t>Analysis</w:t>
+      </w:r>
+    </w:p>
+    <w:p>
+      <w:pPr>
+        <w:rPr>
+          <w:rFonts w:ascii="Times New Roman" w:hAnsi="Times New Roman" w:cs="Times New Roman"/>
+          <w:sz w:val="24"/>
+          <w:szCs w:val="24"/>
+        </w:rPr>
+      </w:pPr>
+      <w:r>
+        <w:rPr>
+          <w:rFonts w:ascii="Times New Roman" w:hAnsi="Times New Roman" w:cs="Times New Roman"/>
+          <w:sz w:val="24"/>
+          <w:szCs w:val="24"/>
+        </w:rPr>
+        <w:t>1.</w:t>
       </w:r>
     </w:p>
     <w:p>
@@ -1141,31 +1853,74 @@
     <w:p>
       <w:pPr>
         <w:pStyle w:val="Caption"/>
-      </w:pPr>
-      <w:r>
+        <w:rPr>
+          <w:color w:val="auto"/>
+        </w:rPr>
+      </w:pPr>
+      <w:r>
+        <w:rPr>
+          <w:color w:val="auto"/>
+        </w:rPr>
         <w:t xml:space="preserve">Figure </w:t>
       </w:r>
-      <w:fldSimple w:instr=" SEQ Figure \* ARABIC ">
-        <w:r>
-          <w:rPr>
-            <w:noProof/>
-          </w:rPr>
-          <w:t>7</w:t>
-        </w:r>
-      </w:fldSimple>
-      <w:r>
+      <w:r>
+        <w:rPr>
+          <w:color w:val="auto"/>
+        </w:rPr>
+        <w:fldChar w:fldCharType="begin"/>
+      </w:r>
+      <w:r>
+        <w:rPr>
+          <w:color w:val="auto"/>
+        </w:rPr>
+        <w:instrText xml:space="preserve"> SEQ Figure \* ARABIC </w:instrText>
+      </w:r>
+      <w:r>
+        <w:rPr>
+          <w:color w:val="auto"/>
+        </w:rPr>
+        <w:fldChar w:fldCharType="separate"/>
+      </w:r>
+      <w:r>
+        <w:rPr>
+          <w:noProof/>
+          <w:color w:val="auto"/>
+        </w:rPr>
+        <w:t>7</w:t>
+      </w:r>
+      <w:r>
+        <w:rPr>
+          <w:noProof/>
+          <w:color w:val="auto"/>
+        </w:rPr>
+        <w:fldChar w:fldCharType="end"/>
+      </w:r>
+      <w:r>
+        <w:rPr>
+          <w:color w:val="auto"/>
+        </w:rPr>
         <w:t xml:space="preserve"> </w:t>
       </w:r>
-      <w:proofErr w:type="spellStart"/>
-      <w:r>
-        <w:t>Matlab</w:t>
-      </w:r>
-      <w:proofErr w:type="spellEnd"/>
-      <w:r>
+      <w:r>
+        <w:rPr>
+          <w:color w:val="auto"/>
+        </w:rPr>
+        <w:t>MATLAB</w:t>
+      </w:r>
+      <w:r>
+        <w:rPr>
+          <w:color w:val="auto"/>
+        </w:rPr>
         <w:t xml:space="preserve"> code for transfer functions</w:t>
       </w:r>
     </w:p>
     <w:p>
+      <w:r>
+        <w:lastRenderedPageBreak/>
+        <w:t>(a)</w:t>
+      </w:r>
+    </w:p>
+    <w:p>
       <w:pPr>
         <w:keepNext/>
       </w:pPr>
@@ -1173,7 +1928,6 @@
         <w:rPr>
           <w:noProof/>
         </w:rPr>
-        <w:lastRenderedPageBreak/>
         <w:drawing>
           <wp:inline distT="0" distB="0" distL="0" distR="0" wp14:anchorId="04E5D1B6" wp14:editId="474A5004">
             <wp:extent cx="5943600" cy="5072380"/>
@@ -1227,48 +1981,144 @@
     <w:p>
       <w:pPr>
         <w:pStyle w:val="Caption"/>
-      </w:pPr>
-      <w:r>
+        <w:rPr>
+          <w:color w:val="auto"/>
+        </w:rPr>
+      </w:pPr>
+      <w:r>
+        <w:rPr>
+          <w:color w:val="auto"/>
+        </w:rPr>
         <w:t xml:space="preserve">Figure </w:t>
       </w:r>
-      <w:fldSimple w:instr=" SEQ Figure \* ARABIC ">
-        <w:r>
-          <w:rPr>
-            <w:noProof/>
-          </w:rPr>
-          <w:t>8</w:t>
-        </w:r>
-      </w:fldSimple>
-      <w:r>
+      <w:r>
+        <w:rPr>
+          <w:color w:val="auto"/>
+        </w:rPr>
+        <w:fldChar w:fldCharType="begin"/>
+      </w:r>
+      <w:r>
+        <w:rPr>
+          <w:color w:val="auto"/>
+        </w:rPr>
+        <w:instrText xml:space="preserve"> SEQ Figure \* ARABIC </w:instrText>
+      </w:r>
+      <w:r>
+        <w:rPr>
+          <w:color w:val="auto"/>
+        </w:rPr>
+        <w:fldChar w:fldCharType="separate"/>
+      </w:r>
+      <w:r>
+        <w:rPr>
+          <w:noProof/>
+          <w:color w:val="auto"/>
+        </w:rPr>
+        <w:t>8</w:t>
+      </w:r>
+      <w:r>
+        <w:rPr>
+          <w:noProof/>
+          <w:color w:val="auto"/>
+        </w:rPr>
+        <w:fldChar w:fldCharType="end"/>
+      </w:r>
+      <w:r>
+        <w:rPr>
+          <w:color w:val="auto"/>
+        </w:rPr>
         <w:t xml:space="preserve"> Root Locus Plot</w:t>
       </w:r>
-    </w:p>
-    <w:p>
-      <w:r>
-        <w:t>(a)</w:t>
-      </w:r>
-    </w:p>
-    <w:p>
-      <w:r>
-        <w:t>K</w:t>
-      </w:r>
-      <w:r>
-        <w:rPr>
-          <w:vertAlign w:val="subscript"/>
-        </w:rPr>
-        <w:t>I</w:t>
-      </w:r>
-      <w:r>
-        <w:t>/K</w:t>
-      </w:r>
-      <w:r>
-        <w:rPr>
-          <w:vertAlign w:val="subscript"/>
-        </w:rPr>
-        <w:t>P</w:t>
-      </w:r>
-      <w:r>
-        <w:t xml:space="preserve"> was chosen to be 10, resulting in:</w:t>
+      <w:r>
+        <w:rPr>
+          <w:color w:val="auto"/>
+        </w:rPr>
+        <w:t xml:space="preserve"> for finding gain</w:t>
+      </w:r>
+    </w:p>
+    <w:p>
+      <m:oMath>
+        <m:f>
+          <m:fPr>
+            <m:ctrlPr>
+              <w:rPr>
+                <w:rFonts w:ascii="Cambria Math" w:hAnsi="Cambria Math"/>
+                <w:i/>
+              </w:rPr>
+            </m:ctrlPr>
+          </m:fPr>
+          <m:num>
+            <m:sSub>
+              <m:sSubPr>
+                <m:ctrlPr>
+                  <w:rPr>
+                    <w:rFonts w:ascii="Cambria Math" w:hAnsi="Cambria Math"/>
+                    <w:i/>
+                  </w:rPr>
+                </m:ctrlPr>
+              </m:sSubPr>
+              <m:e>
+                <m:r>
+                  <w:rPr>
+                    <w:rFonts w:ascii="Cambria Math" w:hAnsi="Cambria Math"/>
+                  </w:rPr>
+                  <m:t>K</m:t>
+                </m:r>
+              </m:e>
+              <m:sub>
+                <m:r>
+                  <w:rPr>
+                    <w:rFonts w:ascii="Cambria Math" w:hAnsi="Cambria Math"/>
+                  </w:rPr>
+                  <m:t>I</m:t>
+                </m:r>
+              </m:sub>
+            </m:sSub>
+            <m:r>
+              <w:rPr>
+                <w:rFonts w:ascii="Cambria Math" w:hAnsi="Cambria Math"/>
+              </w:rPr>
+              <m:t xml:space="preserve"> </m:t>
+            </m:r>
+          </m:num>
+          <m:den>
+            <m:sSub>
+              <m:sSubPr>
+                <m:ctrlPr>
+                  <w:rPr>
+                    <w:rFonts w:ascii="Cambria Math" w:hAnsi="Cambria Math"/>
+                    <w:i/>
+                  </w:rPr>
+                </m:ctrlPr>
+              </m:sSubPr>
+              <m:e>
+                <m:r>
+                  <w:rPr>
+                    <w:rFonts w:ascii="Cambria Math" w:hAnsi="Cambria Math"/>
+                  </w:rPr>
+                  <m:t>K</m:t>
+                </m:r>
+              </m:e>
+              <m:sub>
+                <m:r>
+                  <w:rPr>
+                    <w:rFonts w:ascii="Cambria Math" w:hAnsi="Cambria Math"/>
+                  </w:rPr>
+                  <m:t>P</m:t>
+                </m:r>
+              </m:sub>
+            </m:sSub>
+          </m:den>
+        </m:f>
+      </m:oMath>
+      <w:r>
+        <w:rPr>
+          <w:rFonts w:eastAsiaTheme="minorEastAsia"/>
+        </w:rPr>
+        <w:t xml:space="preserve"> </w:t>
+      </w:r>
+      <w:r>
+        <w:t>was chosen to be 10, resulting in:</w:t>
       </w:r>
     </w:p>
     <w:p>
@@ -1315,7 +2165,19 @@
         <w:rPr>
           <w:rFonts w:eastAsiaTheme="minorEastAsia"/>
         </w:rPr>
-        <w:t xml:space="preserve">   and    </w:t>
+        <w:t xml:space="preserve">  </w:t>
+      </w:r>
+      <w:r>
+        <w:rPr>
+          <w:rFonts w:eastAsiaTheme="minorEastAsia"/>
+        </w:rPr>
+        <w:t xml:space="preserve">(from root locus plot, shown in Figure 8), </w:t>
+      </w:r>
+      <w:r>
+        <w:rPr>
+          <w:rFonts w:eastAsiaTheme="minorEastAsia"/>
+        </w:rPr>
+        <w:t xml:space="preserve">and    </w:t>
       </w:r>
       <m:oMath>
         <m:sSub>
@@ -1530,556 +2392,594 @@
           <w:rFonts w:eastAsiaTheme="minorEastAsia"/>
         </w:rPr>
       </w:pPr>
-      <m:oMathPara>
-        <m:oMath>
-          <m:r>
-            <w:rPr>
-              <w:rFonts w:ascii="Cambria Math" w:eastAsiaTheme="minorEastAsia" w:hAnsi="Cambria Math"/>
-            </w:rPr>
-            <m:t xml:space="preserve">KA= </m:t>
-          </m:r>
-          <m:func>
-            <m:funcPr>
-              <m:ctrlPr>
-                <w:rPr>
-                  <w:rFonts w:ascii="Cambria Math" w:eastAsiaTheme="minorEastAsia" w:hAnsi="Cambria Math"/>
-                  <w:i/>
-                </w:rPr>
-              </m:ctrlPr>
-            </m:funcPr>
-            <m:fName>
-              <m:limLow>
-                <m:limLowPr>
-                  <m:ctrlPr>
-                    <w:rPr>
-                      <w:rFonts w:ascii="Cambria Math" w:eastAsiaTheme="minorEastAsia" w:hAnsi="Cambria Math"/>
-                      <w:i/>
-                    </w:rPr>
-                  </m:ctrlPr>
-                </m:limLowPr>
-                <m:e>
-                  <m:r>
-                    <m:rPr>
-                      <m:sty m:val="p"/>
-                    </m:rPr>
-                    <w:rPr>
-                      <w:rFonts w:ascii="Cambria Math" w:hAnsi="Cambria Math"/>
-                    </w:rPr>
-                    <m:t>lim</m:t>
-                  </m:r>
-                </m:e>
-                <m:lim>
-                  <m:r>
-                    <w:rPr>
-                      <w:rFonts w:ascii="Cambria Math" w:eastAsiaTheme="minorEastAsia" w:hAnsi="Cambria Math"/>
-                    </w:rPr>
-                    <m:t>s→0</m:t>
-                  </m:r>
-                </m:lim>
-              </m:limLow>
-            </m:fName>
-            <m:e>
-              <m:sSup>
-                <m:sSupPr>
-                  <m:ctrlPr>
-                    <w:rPr>
-                      <w:rFonts w:ascii="Cambria Math" w:eastAsiaTheme="minorEastAsia" w:hAnsi="Cambria Math"/>
-                      <w:i/>
-                    </w:rPr>
-                  </m:ctrlPr>
-                </m:sSupPr>
-                <m:e>
-                  <m:r>
-                    <w:rPr>
-                      <w:rFonts w:ascii="Cambria Math" w:eastAsiaTheme="minorEastAsia" w:hAnsi="Cambria Math"/>
-                    </w:rPr>
-                    <m:t>s</m:t>
-                  </m:r>
-                </m:e>
-                <m:sup>
-                  <m:r>
-                    <w:rPr>
-                      <w:rFonts w:ascii="Cambria Math" w:eastAsiaTheme="minorEastAsia" w:hAnsi="Cambria Math"/>
-                    </w:rPr>
-                    <m:t>2</m:t>
-                  </m:r>
-                </m:sup>
-              </m:sSup>
-              <m:sSub>
-                <m:sSubPr>
-                  <m:ctrlPr>
-                    <w:rPr>
-                      <w:rFonts w:ascii="Cambria Math" w:eastAsiaTheme="minorEastAsia" w:hAnsi="Cambria Math"/>
-                      <w:i/>
-                    </w:rPr>
-                  </m:ctrlPr>
-                </m:sSubPr>
-                <m:e>
-                  <m:r>
-                    <w:rPr>
-                      <w:rFonts w:ascii="Cambria Math" w:eastAsiaTheme="minorEastAsia" w:hAnsi="Cambria Math"/>
-                    </w:rPr>
-                    <m:t>G</m:t>
-                  </m:r>
-                </m:e>
-                <m:sub>
-                  <m:r>
-                    <w:rPr>
-                      <w:rFonts w:ascii="Cambria Math" w:eastAsiaTheme="minorEastAsia" w:hAnsi="Cambria Math"/>
-                    </w:rPr>
-                    <m:t>c</m:t>
-                  </m:r>
-                </m:sub>
-              </m:sSub>
-              <m:r>
-                <w:rPr>
-                  <w:rFonts w:ascii="Cambria Math" w:eastAsiaTheme="minorEastAsia" w:hAnsi="Cambria Math"/>
-                </w:rPr>
-                <m:t>G(s)</m:t>
-              </m:r>
-            </m:e>
-          </m:func>
-          <m:r>
-            <w:rPr>
-              <w:rFonts w:ascii="Cambria Math" w:eastAsiaTheme="minorEastAsia" w:hAnsi="Cambria Math"/>
-            </w:rPr>
-            <m:t>=</m:t>
-          </m:r>
-          <m:limLow>
-            <m:limLowPr>
-              <m:ctrlPr>
-                <w:rPr>
-                  <w:rFonts w:ascii="Cambria Math" w:eastAsiaTheme="minorEastAsia" w:hAnsi="Cambria Math"/>
-                  <w:i/>
-                </w:rPr>
-              </m:ctrlPr>
-            </m:limLowPr>
-            <m:e>
-              <m:r>
-                <m:rPr>
-                  <m:sty m:val="p"/>
-                </m:rPr>
-                <w:rPr>
-                  <w:rFonts w:ascii="Cambria Math" w:hAnsi="Cambria Math"/>
-                </w:rPr>
-                <m:t>lim</m:t>
-              </m:r>
-            </m:e>
-            <m:lim>
-              <m:r>
-                <w:rPr>
-                  <w:rFonts w:ascii="Cambria Math" w:eastAsiaTheme="minorEastAsia" w:hAnsi="Cambria Math"/>
-                </w:rPr>
-                <m:t>s→0</m:t>
-              </m:r>
-            </m:lim>
-          </m:limLow>
-          <m:r>
-            <w:rPr>
-              <w:rFonts w:ascii="Cambria Math" w:eastAsiaTheme="minorEastAsia" w:hAnsi="Cambria Math"/>
-            </w:rPr>
-            <m:t xml:space="preserve"> </m:t>
-          </m:r>
-          <m:sSup>
-            <m:sSupPr>
-              <m:ctrlPr>
-                <w:rPr>
-                  <w:rFonts w:ascii="Cambria Math" w:eastAsiaTheme="minorEastAsia" w:hAnsi="Cambria Math"/>
-                  <w:i/>
-                </w:rPr>
-              </m:ctrlPr>
-            </m:sSupPr>
-            <m:e>
-              <m:r>
-                <w:rPr>
-                  <w:rFonts w:ascii="Cambria Math" w:eastAsiaTheme="minorEastAsia" w:hAnsi="Cambria Math"/>
-                </w:rPr>
-                <m:t>s</m:t>
-              </m:r>
-            </m:e>
-            <m:sup>
-              <m:r>
-                <w:rPr>
-                  <w:rFonts w:ascii="Cambria Math" w:eastAsiaTheme="minorEastAsia" w:hAnsi="Cambria Math"/>
-                </w:rPr>
-                <m:t>2</m:t>
-              </m:r>
-            </m:sup>
-          </m:sSup>
-          <m:d>
-            <m:dPr>
-              <m:ctrlPr>
-                <w:rPr>
-                  <w:rFonts w:ascii="Cambria Math" w:eastAsiaTheme="minorEastAsia" w:hAnsi="Cambria Math"/>
-                  <w:i/>
-                </w:rPr>
-              </m:ctrlPr>
-            </m:dPr>
-            <m:e>
-              <m:f>
-                <m:fPr>
-                  <m:ctrlPr>
-                    <w:rPr>
-                      <w:rFonts w:ascii="Cambria Math" w:eastAsiaTheme="minorEastAsia" w:hAnsi="Cambria Math"/>
-                      <w:i/>
-                    </w:rPr>
-                  </m:ctrlPr>
-                </m:fPr>
-                <m:num>
-                  <m:sSub>
-                    <m:sSubPr>
-                      <m:ctrlPr>
-                        <w:rPr>
-                          <w:rFonts w:ascii="Cambria Math" w:eastAsiaTheme="minorEastAsia" w:hAnsi="Cambria Math"/>
-                          <w:i/>
-                        </w:rPr>
-                      </m:ctrlPr>
-                    </m:sSubPr>
-                    <m:e>
-                      <m:r>
-                        <w:rPr>
-                          <w:rFonts w:ascii="Cambria Math" w:eastAsiaTheme="minorEastAsia" w:hAnsi="Cambria Math"/>
-                        </w:rPr>
-                        <m:t>K</m:t>
-                      </m:r>
-                    </m:e>
-                    <m:sub>
-                      <m:r>
-                        <w:rPr>
-                          <w:rFonts w:ascii="Cambria Math" w:eastAsiaTheme="minorEastAsia" w:hAnsi="Cambria Math"/>
-                        </w:rPr>
-                        <m:t>P</m:t>
-                      </m:r>
-                    </m:sub>
-                  </m:sSub>
-                  <m:d>
-                    <m:dPr>
-                      <m:ctrlPr>
-                        <w:rPr>
-                          <w:rFonts w:ascii="Cambria Math" w:eastAsiaTheme="minorEastAsia" w:hAnsi="Cambria Math"/>
-                          <w:i/>
-                        </w:rPr>
-                      </m:ctrlPr>
-                    </m:dPr>
-                    <m:e>
-                      <m:r>
-                        <w:rPr>
-                          <w:rFonts w:ascii="Cambria Math" w:eastAsiaTheme="minorEastAsia" w:hAnsi="Cambria Math"/>
-                        </w:rPr>
-                        <m:t>s+</m:t>
-                      </m:r>
-                      <m:f>
-                        <m:fPr>
-                          <m:ctrlPr>
-                            <w:rPr>
-                              <w:rFonts w:ascii="Cambria Math" w:eastAsiaTheme="minorEastAsia" w:hAnsi="Cambria Math"/>
-                              <w:i/>
-                            </w:rPr>
-                          </m:ctrlPr>
-                        </m:fPr>
-                        <m:num>
-                          <m:sSub>
-                            <m:sSubPr>
-                              <m:ctrlPr>
-                                <w:rPr>
-                                  <w:rFonts w:ascii="Cambria Math" w:eastAsiaTheme="minorEastAsia" w:hAnsi="Cambria Math"/>
-                                  <w:i/>
-                                </w:rPr>
-                              </m:ctrlPr>
-                            </m:sSubPr>
-                            <m:e>
-                              <m:r>
-                                <w:rPr>
-                                  <w:rFonts w:ascii="Cambria Math" w:eastAsiaTheme="minorEastAsia" w:hAnsi="Cambria Math"/>
-                                </w:rPr>
-                                <m:t>K</m:t>
-                              </m:r>
-                            </m:e>
-                            <m:sub>
-                              <m:r>
-                                <w:rPr>
-                                  <w:rFonts w:ascii="Cambria Math" w:eastAsiaTheme="minorEastAsia" w:hAnsi="Cambria Math"/>
-                                </w:rPr>
-                                <m:t>I</m:t>
-                              </m:r>
-                            </m:sub>
-                          </m:sSub>
-                        </m:num>
-                        <m:den>
-                          <m:sSub>
-                            <m:sSubPr>
-                              <m:ctrlPr>
-                                <w:rPr>
-                                  <w:rFonts w:ascii="Cambria Math" w:eastAsiaTheme="minorEastAsia" w:hAnsi="Cambria Math"/>
-                                  <w:i/>
-                                </w:rPr>
-                              </m:ctrlPr>
-                            </m:sSubPr>
-                            <m:e>
-                              <m:r>
-                                <w:rPr>
-                                  <w:rFonts w:ascii="Cambria Math" w:eastAsiaTheme="minorEastAsia" w:hAnsi="Cambria Math"/>
-                                </w:rPr>
-                                <m:t>K</m:t>
-                              </m:r>
-                            </m:e>
-                            <m:sub>
-                              <m:r>
-                                <w:rPr>
-                                  <w:rFonts w:ascii="Cambria Math" w:eastAsiaTheme="minorEastAsia" w:hAnsi="Cambria Math"/>
-                                </w:rPr>
-                                <m:t>P</m:t>
-                              </m:r>
-                            </m:sub>
-                          </m:sSub>
-                        </m:den>
-                      </m:f>
-                    </m:e>
-                  </m:d>
-                </m:num>
-                <m:den>
-                  <m:r>
-                    <w:rPr>
-                      <w:rFonts w:ascii="Cambria Math" w:eastAsiaTheme="minorEastAsia" w:hAnsi="Cambria Math"/>
-                    </w:rPr>
-                    <m:t>s</m:t>
-                  </m:r>
-                </m:den>
-              </m:f>
-            </m:e>
-          </m:d>
-          <m:d>
-            <m:dPr>
-              <m:ctrlPr>
-                <w:rPr>
-                  <w:rFonts w:ascii="Cambria Math" w:eastAsiaTheme="minorEastAsia" w:hAnsi="Cambria Math"/>
-                  <w:i/>
-                </w:rPr>
-              </m:ctrlPr>
-            </m:dPr>
-            <m:e>
-              <m:f>
-                <m:fPr>
-                  <m:ctrlPr>
-                    <w:rPr>
-                      <w:rFonts w:ascii="Cambria Math" w:eastAsiaTheme="minorEastAsia" w:hAnsi="Cambria Math"/>
-                      <w:i/>
-                    </w:rPr>
-                  </m:ctrlPr>
-                </m:fPr>
-                <m:num>
-                  <m:r>
-                    <w:rPr>
-                      <w:rFonts w:ascii="Cambria Math" w:eastAsiaTheme="minorEastAsia" w:hAnsi="Cambria Math"/>
-                    </w:rPr>
-                    <m:t>465</m:t>
-                  </m:r>
-                </m:num>
-                <m:den>
-                  <m:r>
-                    <w:rPr>
-                      <w:rFonts w:ascii="Cambria Math" w:eastAsiaTheme="minorEastAsia" w:hAnsi="Cambria Math"/>
-                    </w:rPr>
-                    <m:t>20</m:t>
-                  </m:r>
-                  <m:sSup>
-                    <m:sSupPr>
-                      <m:ctrlPr>
-                        <w:rPr>
-                          <w:rFonts w:ascii="Cambria Math" w:eastAsiaTheme="minorEastAsia" w:hAnsi="Cambria Math"/>
-                          <w:i/>
-                        </w:rPr>
-                      </m:ctrlPr>
-                    </m:sSupPr>
-                    <m:e>
-                      <m:r>
-                        <w:rPr>
-                          <w:rFonts w:ascii="Cambria Math" w:eastAsiaTheme="minorEastAsia" w:hAnsi="Cambria Math"/>
-                        </w:rPr>
-                        <m:t>s</m:t>
-                      </m:r>
-                    </m:e>
-                    <m:sup>
-                      <m:r>
-                        <w:rPr>
-                          <w:rFonts w:ascii="Cambria Math" w:eastAsiaTheme="minorEastAsia" w:hAnsi="Cambria Math"/>
-                        </w:rPr>
-                        <m:t>2</m:t>
-                      </m:r>
-                    </m:sup>
-                  </m:sSup>
-                  <m:r>
-                    <w:rPr>
-                      <w:rFonts w:ascii="Cambria Math" w:eastAsiaTheme="minorEastAsia" w:hAnsi="Cambria Math"/>
-                    </w:rPr>
-                    <m:t>+1696s</m:t>
-                  </m:r>
-                </m:den>
-              </m:f>
-            </m:e>
-          </m:d>
-          <m:r>
-            <w:rPr>
-              <w:rFonts w:ascii="Cambria Math" w:eastAsiaTheme="minorEastAsia" w:hAnsi="Cambria Math"/>
-            </w:rPr>
-            <m:t>=</m:t>
-          </m:r>
-          <m:f>
-            <m:fPr>
-              <m:ctrlPr>
-                <w:rPr>
-                  <w:rFonts w:ascii="Cambria Math" w:eastAsiaTheme="minorEastAsia" w:hAnsi="Cambria Math"/>
-                  <w:i/>
-                </w:rPr>
-              </m:ctrlPr>
-            </m:fPr>
-            <m:num>
-              <m:r>
-                <w:rPr>
-                  <w:rFonts w:ascii="Cambria Math" w:eastAsiaTheme="minorEastAsia" w:hAnsi="Cambria Math"/>
-                </w:rPr>
-                <m:t>465</m:t>
-              </m:r>
-              <m:sSub>
-                <m:sSubPr>
-                  <m:ctrlPr>
-                    <w:rPr>
-                      <w:rFonts w:ascii="Cambria Math" w:eastAsiaTheme="minorEastAsia" w:hAnsi="Cambria Math"/>
-                      <w:i/>
-                    </w:rPr>
-                  </m:ctrlPr>
-                </m:sSubPr>
-                <m:e>
-                  <m:r>
-                    <w:rPr>
-                      <w:rFonts w:ascii="Cambria Math" w:eastAsiaTheme="minorEastAsia" w:hAnsi="Cambria Math"/>
-                    </w:rPr>
-                    <m:t>K</m:t>
-                  </m:r>
-                </m:e>
-                <m:sub>
-                  <m:r>
-                    <w:rPr>
-                      <w:rFonts w:ascii="Cambria Math" w:eastAsiaTheme="minorEastAsia" w:hAnsi="Cambria Math"/>
-                    </w:rPr>
-                    <m:t>I</m:t>
-                  </m:r>
-                </m:sub>
-              </m:sSub>
-            </m:num>
-            <m:den>
-              <m:r>
-                <w:rPr>
-                  <w:rFonts w:ascii="Cambria Math" w:eastAsiaTheme="minorEastAsia" w:hAnsi="Cambria Math"/>
-                </w:rPr>
-                <m:t>1696</m:t>
-              </m:r>
-            </m:den>
-          </m:f>
-        </m:oMath>
-      </m:oMathPara>
-    </w:p>
-    <w:p>
-      <w:pPr>
+      <w:r>
         <w:rPr>
           <w:rFonts w:eastAsiaTheme="minorEastAsia"/>
         </w:rPr>
-      </w:pPr>
-      <m:oMathPara>
-        <m:oMath>
-          <m:sSub>
-            <m:sSubPr>
-              <m:ctrlPr>
-                <w:rPr>
-                  <w:rFonts w:ascii="Cambria Math" w:eastAsiaTheme="minorEastAsia" w:hAnsi="Cambria Math"/>
-                  <w:i/>
-                </w:rPr>
-              </m:ctrlPr>
-            </m:sSubPr>
-            <m:e>
-              <m:r>
-                <w:rPr>
-                  <w:rFonts w:ascii="Cambria Math" w:eastAsiaTheme="minorEastAsia" w:hAnsi="Cambria Math"/>
-                </w:rPr>
-                <m:t>K</m:t>
-              </m:r>
-            </m:e>
-            <m:sub>
-              <m:r>
-                <w:rPr>
-                  <w:rFonts w:ascii="Cambria Math" w:eastAsiaTheme="minorEastAsia" w:hAnsi="Cambria Math"/>
-                </w:rPr>
-                <m:t>I</m:t>
-              </m:r>
-            </m:sub>
-          </m:sSub>
-          <m:r>
-            <w:rPr>
-              <w:rFonts w:ascii="Cambria Math" w:eastAsiaTheme="minorEastAsia" w:hAnsi="Cambria Math"/>
-            </w:rPr>
-            <m:t>=200</m:t>
-          </m:r>
-          <m:f>
-            <m:fPr>
-              <m:ctrlPr>
-                <w:rPr>
-                  <w:rFonts w:ascii="Cambria Math" w:eastAsiaTheme="minorEastAsia" w:hAnsi="Cambria Math"/>
-                  <w:i/>
-                </w:rPr>
-              </m:ctrlPr>
-            </m:fPr>
-            <m:num>
-              <m:r>
-                <w:rPr>
-                  <w:rFonts w:ascii="Cambria Math" w:eastAsiaTheme="minorEastAsia" w:hAnsi="Cambria Math"/>
-                </w:rPr>
-                <m:t>1696</m:t>
-              </m:r>
-            </m:num>
-            <m:den>
-              <m:r>
-                <w:rPr>
-                  <w:rFonts w:ascii="Cambria Math" w:eastAsiaTheme="minorEastAsia" w:hAnsi="Cambria Math"/>
-                </w:rPr>
-                <m:t>465</m:t>
-              </m:r>
-            </m:den>
-          </m:f>
-          <m:r>
-            <w:rPr>
-              <w:rFonts w:ascii="Cambria Math" w:eastAsiaTheme="minorEastAsia" w:hAnsi="Cambria Math"/>
-            </w:rPr>
-            <m:t>=729.</m:t>
-          </m:r>
-        </m:oMath>
-      </m:oMathPara>
-    </w:p>
-    <w:p>
-      <w:pPr>
+        <w:t xml:space="preserve"> </w:t>
+      </w:r>
+      <w:r>
         <w:rPr>
           <w:rFonts w:eastAsiaTheme="minorEastAsia"/>
         </w:rPr>
-      </w:pPr>
-      <w:r>
-        <w:t>For K</w:t>
-      </w:r>
-      <w:r>
-        <w:rPr>
-          <w:vertAlign w:val="subscript"/>
-        </w:rPr>
-        <w:t>I</w:t>
-      </w:r>
-      <w:r>
-        <w:t>/K</w:t>
-      </w:r>
-      <w:r>
-        <w:rPr>
-          <w:vertAlign w:val="subscript"/>
-        </w:rPr>
-        <w:t>P</w:t>
-      </w:r>
-      <w:r>
-        <w:t xml:space="preserve"> = 10:  </w:t>
+        <w:tab/>
+      </w:r>
+      <m:oMath>
+        <m:r>
+          <w:rPr>
+            <w:rFonts w:ascii="Cambria Math" w:eastAsiaTheme="minorEastAsia" w:hAnsi="Cambria Math"/>
+          </w:rPr>
+          <m:t xml:space="preserve">KA= </m:t>
+        </m:r>
+        <m:func>
+          <m:funcPr>
+            <m:ctrlPr>
+              <w:rPr>
+                <w:rFonts w:ascii="Cambria Math" w:eastAsiaTheme="minorEastAsia" w:hAnsi="Cambria Math"/>
+                <w:i/>
+              </w:rPr>
+            </m:ctrlPr>
+          </m:funcPr>
+          <m:fName>
+            <m:limLow>
+              <m:limLowPr>
+                <m:ctrlPr>
+                  <w:rPr>
+                    <w:rFonts w:ascii="Cambria Math" w:eastAsiaTheme="minorEastAsia" w:hAnsi="Cambria Math"/>
+                    <w:i/>
+                  </w:rPr>
+                </m:ctrlPr>
+              </m:limLowPr>
+              <m:e>
+                <m:r>
+                  <m:rPr>
+                    <m:sty m:val="p"/>
+                  </m:rPr>
+                  <w:rPr>
+                    <w:rFonts w:ascii="Cambria Math" w:hAnsi="Cambria Math"/>
+                  </w:rPr>
+                  <m:t>lim</m:t>
+                </m:r>
+              </m:e>
+              <m:lim>
+                <m:r>
+                  <w:rPr>
+                    <w:rFonts w:ascii="Cambria Math" w:eastAsiaTheme="minorEastAsia" w:hAnsi="Cambria Math"/>
+                  </w:rPr>
+                  <m:t>s→0</m:t>
+                </m:r>
+              </m:lim>
+            </m:limLow>
+          </m:fName>
+          <m:e>
+            <m:sSup>
+              <m:sSupPr>
+                <m:ctrlPr>
+                  <w:rPr>
+                    <w:rFonts w:ascii="Cambria Math" w:eastAsiaTheme="minorEastAsia" w:hAnsi="Cambria Math"/>
+                    <w:i/>
+                  </w:rPr>
+                </m:ctrlPr>
+              </m:sSupPr>
+              <m:e>
+                <m:r>
+                  <w:rPr>
+                    <w:rFonts w:ascii="Cambria Math" w:eastAsiaTheme="minorEastAsia" w:hAnsi="Cambria Math"/>
+                  </w:rPr>
+                  <m:t>s</m:t>
+                </m:r>
+              </m:e>
+              <m:sup>
+                <m:r>
+                  <w:rPr>
+                    <w:rFonts w:ascii="Cambria Math" w:eastAsiaTheme="minorEastAsia" w:hAnsi="Cambria Math"/>
+                  </w:rPr>
+                  <m:t>2</m:t>
+                </m:r>
+              </m:sup>
+            </m:sSup>
+            <m:sSub>
+              <m:sSubPr>
+                <m:ctrlPr>
+                  <w:rPr>
+                    <w:rFonts w:ascii="Cambria Math" w:eastAsiaTheme="minorEastAsia" w:hAnsi="Cambria Math"/>
+                    <w:i/>
+                  </w:rPr>
+                </m:ctrlPr>
+              </m:sSubPr>
+              <m:e>
+                <m:r>
+                  <w:rPr>
+                    <w:rFonts w:ascii="Cambria Math" w:eastAsiaTheme="minorEastAsia" w:hAnsi="Cambria Math"/>
+                  </w:rPr>
+                  <m:t>G</m:t>
+                </m:r>
+              </m:e>
+              <m:sub>
+                <m:r>
+                  <w:rPr>
+                    <w:rFonts w:ascii="Cambria Math" w:eastAsiaTheme="minorEastAsia" w:hAnsi="Cambria Math"/>
+                  </w:rPr>
+                  <m:t>c</m:t>
+                </m:r>
+              </m:sub>
+            </m:sSub>
+            <m:r>
+              <w:rPr>
+                <w:rFonts w:ascii="Cambria Math" w:eastAsiaTheme="minorEastAsia" w:hAnsi="Cambria Math"/>
+              </w:rPr>
+              <m:t>G(s)</m:t>
+            </m:r>
+          </m:e>
+        </m:func>
+        <m:r>
+          <w:rPr>
+            <w:rFonts w:ascii="Cambria Math" w:eastAsiaTheme="minorEastAsia" w:hAnsi="Cambria Math"/>
+          </w:rPr>
+          <m:t>=</m:t>
+        </m:r>
+        <m:limLow>
+          <m:limLowPr>
+            <m:ctrlPr>
+              <w:rPr>
+                <w:rFonts w:ascii="Cambria Math" w:eastAsiaTheme="minorEastAsia" w:hAnsi="Cambria Math"/>
+                <w:i/>
+              </w:rPr>
+            </m:ctrlPr>
+          </m:limLowPr>
+          <m:e>
+            <m:r>
+              <m:rPr>
+                <m:sty m:val="p"/>
+              </m:rPr>
+              <w:rPr>
+                <w:rFonts w:ascii="Cambria Math" w:hAnsi="Cambria Math"/>
+              </w:rPr>
+              <m:t>lim</m:t>
+            </m:r>
+          </m:e>
+          <m:lim>
+            <m:r>
+              <w:rPr>
+                <w:rFonts w:ascii="Cambria Math" w:eastAsiaTheme="minorEastAsia" w:hAnsi="Cambria Math"/>
+              </w:rPr>
+              <m:t>s→0</m:t>
+            </m:r>
+          </m:lim>
+        </m:limLow>
+        <m:r>
+          <w:rPr>
+            <w:rFonts w:ascii="Cambria Math" w:eastAsiaTheme="minorEastAsia" w:hAnsi="Cambria Math"/>
+          </w:rPr>
+          <m:t xml:space="preserve"> </m:t>
+        </m:r>
+        <m:sSup>
+          <m:sSupPr>
+            <m:ctrlPr>
+              <w:rPr>
+                <w:rFonts w:ascii="Cambria Math" w:eastAsiaTheme="minorEastAsia" w:hAnsi="Cambria Math"/>
+                <w:i/>
+              </w:rPr>
+            </m:ctrlPr>
+          </m:sSupPr>
+          <m:e>
+            <m:r>
+              <w:rPr>
+                <w:rFonts w:ascii="Cambria Math" w:eastAsiaTheme="minorEastAsia" w:hAnsi="Cambria Math"/>
+              </w:rPr>
+              <m:t>s</m:t>
+            </m:r>
+          </m:e>
+          <m:sup>
+            <m:r>
+              <w:rPr>
+                <w:rFonts w:ascii="Cambria Math" w:eastAsiaTheme="minorEastAsia" w:hAnsi="Cambria Math"/>
+              </w:rPr>
+              <m:t>2</m:t>
+            </m:r>
+          </m:sup>
+        </m:sSup>
+        <m:d>
+          <m:dPr>
+            <m:ctrlPr>
+              <w:rPr>
+                <w:rFonts w:ascii="Cambria Math" w:eastAsiaTheme="minorEastAsia" w:hAnsi="Cambria Math"/>
+                <w:i/>
+              </w:rPr>
+            </m:ctrlPr>
+          </m:dPr>
+          <m:e>
+            <m:f>
+              <m:fPr>
+                <m:ctrlPr>
+                  <w:rPr>
+                    <w:rFonts w:ascii="Cambria Math" w:eastAsiaTheme="minorEastAsia" w:hAnsi="Cambria Math"/>
+                    <w:i/>
+                  </w:rPr>
+                </m:ctrlPr>
+              </m:fPr>
+              <m:num>
+                <m:sSub>
+                  <m:sSubPr>
+                    <m:ctrlPr>
+                      <w:rPr>
+                        <w:rFonts w:ascii="Cambria Math" w:eastAsiaTheme="minorEastAsia" w:hAnsi="Cambria Math"/>
+                        <w:i/>
+                      </w:rPr>
+                    </m:ctrlPr>
+                  </m:sSubPr>
+                  <m:e>
+                    <m:r>
+                      <w:rPr>
+                        <w:rFonts w:ascii="Cambria Math" w:eastAsiaTheme="minorEastAsia" w:hAnsi="Cambria Math"/>
+                      </w:rPr>
+                      <m:t>K</m:t>
+                    </m:r>
+                  </m:e>
+                  <m:sub>
+                    <m:r>
+                      <w:rPr>
+                        <w:rFonts w:ascii="Cambria Math" w:eastAsiaTheme="minorEastAsia" w:hAnsi="Cambria Math"/>
+                      </w:rPr>
+                      <m:t>P</m:t>
+                    </m:r>
+                  </m:sub>
+                </m:sSub>
+                <m:r>
+                  <w:rPr>
+                    <w:rFonts w:ascii="Cambria Math" w:eastAsiaTheme="minorEastAsia" w:hAnsi="Cambria Math"/>
+                  </w:rPr>
+                  <m:t>s+</m:t>
+                </m:r>
+                <m:sSub>
+                  <m:sSubPr>
+                    <m:ctrlPr>
+                      <w:rPr>
+                        <w:rFonts w:ascii="Cambria Math" w:eastAsiaTheme="minorEastAsia" w:hAnsi="Cambria Math"/>
+                        <w:i/>
+                      </w:rPr>
+                    </m:ctrlPr>
+                  </m:sSubPr>
+                  <m:e>
+                    <m:r>
+                      <w:rPr>
+                        <w:rFonts w:ascii="Cambria Math" w:eastAsiaTheme="minorEastAsia" w:hAnsi="Cambria Math"/>
+                      </w:rPr>
+                      <m:t>K</m:t>
+                    </m:r>
+                  </m:e>
+                  <m:sub>
+                    <m:r>
+                      <w:rPr>
+                        <w:rFonts w:ascii="Cambria Math" w:eastAsiaTheme="minorEastAsia" w:hAnsi="Cambria Math"/>
+                      </w:rPr>
+                      <m:t>I</m:t>
+                    </m:r>
+                  </m:sub>
+                </m:sSub>
+              </m:num>
+              <m:den>
+                <m:r>
+                  <w:rPr>
+                    <w:rFonts w:ascii="Cambria Math" w:eastAsiaTheme="minorEastAsia" w:hAnsi="Cambria Math"/>
+                  </w:rPr>
+                  <m:t>s</m:t>
+                </m:r>
+              </m:den>
+            </m:f>
+          </m:e>
+        </m:d>
+        <m:d>
+          <m:dPr>
+            <m:ctrlPr>
+              <w:rPr>
+                <w:rFonts w:ascii="Cambria Math" w:eastAsiaTheme="minorEastAsia" w:hAnsi="Cambria Math"/>
+                <w:i/>
+              </w:rPr>
+            </m:ctrlPr>
+          </m:dPr>
+          <m:e>
+            <m:f>
+              <m:fPr>
+                <m:ctrlPr>
+                  <w:rPr>
+                    <w:rFonts w:ascii="Cambria Math" w:eastAsiaTheme="minorEastAsia" w:hAnsi="Cambria Math"/>
+                    <w:i/>
+                  </w:rPr>
+                </m:ctrlPr>
+              </m:fPr>
+              <m:num>
+                <m:r>
+                  <w:rPr>
+                    <w:rFonts w:ascii="Cambria Math" w:eastAsiaTheme="minorEastAsia" w:hAnsi="Cambria Math"/>
+                  </w:rPr>
+                  <m:t>465</m:t>
+                </m:r>
+              </m:num>
+              <m:den>
+                <m:r>
+                  <w:rPr>
+                    <w:rFonts w:ascii="Cambria Math" w:eastAsiaTheme="minorEastAsia" w:hAnsi="Cambria Math"/>
+                  </w:rPr>
+                  <m:t>20</m:t>
+                </m:r>
+                <m:sSup>
+                  <m:sSupPr>
+                    <m:ctrlPr>
+                      <w:rPr>
+                        <w:rFonts w:ascii="Cambria Math" w:eastAsiaTheme="minorEastAsia" w:hAnsi="Cambria Math"/>
+                        <w:i/>
+                      </w:rPr>
+                    </m:ctrlPr>
+                  </m:sSupPr>
+                  <m:e>
+                    <m:r>
+                      <w:rPr>
+                        <w:rFonts w:ascii="Cambria Math" w:eastAsiaTheme="minorEastAsia" w:hAnsi="Cambria Math"/>
+                      </w:rPr>
+                      <m:t>s</m:t>
+                    </m:r>
+                  </m:e>
+                  <m:sup>
+                    <m:r>
+                      <w:rPr>
+                        <w:rFonts w:ascii="Cambria Math" w:eastAsiaTheme="minorEastAsia" w:hAnsi="Cambria Math"/>
+                      </w:rPr>
+                      <m:t>2</m:t>
+                    </m:r>
+                  </m:sup>
+                </m:sSup>
+                <m:r>
+                  <w:rPr>
+                    <w:rFonts w:ascii="Cambria Math" w:eastAsiaTheme="minorEastAsia" w:hAnsi="Cambria Math"/>
+                  </w:rPr>
+                  <m:t>+1696s</m:t>
+                </m:r>
+              </m:den>
+            </m:f>
+          </m:e>
+        </m:d>
+        <m:r>
+          <w:rPr>
+            <w:rFonts w:ascii="Cambria Math" w:eastAsiaTheme="minorEastAsia" w:hAnsi="Cambria Math"/>
+          </w:rPr>
+          <m:t>=</m:t>
+        </m:r>
+        <m:f>
+          <m:fPr>
+            <m:ctrlPr>
+              <w:rPr>
+                <w:rFonts w:ascii="Cambria Math" w:eastAsiaTheme="minorEastAsia" w:hAnsi="Cambria Math"/>
+                <w:i/>
+              </w:rPr>
+            </m:ctrlPr>
+          </m:fPr>
+          <m:num>
+            <m:r>
+              <w:rPr>
+                <w:rFonts w:ascii="Cambria Math" w:eastAsiaTheme="minorEastAsia" w:hAnsi="Cambria Math"/>
+              </w:rPr>
+              <m:t>465</m:t>
+            </m:r>
+            <m:sSub>
+              <m:sSubPr>
+                <m:ctrlPr>
+                  <w:rPr>
+                    <w:rFonts w:ascii="Cambria Math" w:eastAsiaTheme="minorEastAsia" w:hAnsi="Cambria Math"/>
+                    <w:i/>
+                  </w:rPr>
+                </m:ctrlPr>
+              </m:sSubPr>
+              <m:e>
+                <m:r>
+                  <w:rPr>
+                    <w:rFonts w:ascii="Cambria Math" w:eastAsiaTheme="minorEastAsia" w:hAnsi="Cambria Math"/>
+                  </w:rPr>
+                  <m:t>K</m:t>
+                </m:r>
+              </m:e>
+              <m:sub>
+                <m:r>
+                  <w:rPr>
+                    <w:rFonts w:ascii="Cambria Math" w:eastAsiaTheme="minorEastAsia" w:hAnsi="Cambria Math"/>
+                  </w:rPr>
+                  <m:t>I</m:t>
+                </m:r>
+              </m:sub>
+            </m:sSub>
+          </m:num>
+          <m:den>
+            <m:r>
+              <w:rPr>
+                <w:rFonts w:ascii="Cambria Math" w:eastAsiaTheme="minorEastAsia" w:hAnsi="Cambria Math"/>
+              </w:rPr>
+              <m:t>1696</m:t>
+            </m:r>
+          </m:den>
+        </m:f>
+      </m:oMath>
+    </w:p>
+    <w:p>
+      <w:pPr>
+        <w:ind w:firstLine="720"/>
+        <w:rPr>
+          <w:rFonts w:eastAsiaTheme="minorEastAsia"/>
+        </w:rPr>
+      </w:pPr>
+      <w:r>
+        <w:rPr>
+          <w:rFonts w:eastAsiaTheme="minorEastAsia"/>
+        </w:rPr>
+        <w:t xml:space="preserve">For </w:t>
+      </w:r>
+      <m:oMath>
+        <m:r>
+          <w:rPr>
+            <w:rFonts w:ascii="Cambria Math" w:eastAsiaTheme="minorEastAsia" w:hAnsi="Cambria Math"/>
+          </w:rPr>
+          <m:t xml:space="preserve">KA=200:     </m:t>
+        </m:r>
+        <m:sSub>
+          <m:sSubPr>
+            <m:ctrlPr>
+              <w:rPr>
+                <w:rFonts w:ascii="Cambria Math" w:eastAsiaTheme="minorEastAsia" w:hAnsi="Cambria Math"/>
+                <w:i/>
+              </w:rPr>
+            </m:ctrlPr>
+          </m:sSubPr>
+          <m:e>
+            <m:r>
+              <w:rPr>
+                <w:rFonts w:ascii="Cambria Math" w:eastAsiaTheme="minorEastAsia" w:hAnsi="Cambria Math"/>
+              </w:rPr>
+              <m:t>K</m:t>
+            </m:r>
+          </m:e>
+          <m:sub>
+            <m:r>
+              <w:rPr>
+                <w:rFonts w:ascii="Cambria Math" w:eastAsiaTheme="minorEastAsia" w:hAnsi="Cambria Math"/>
+              </w:rPr>
+              <m:t>I</m:t>
+            </m:r>
+          </m:sub>
+        </m:sSub>
+        <m:r>
+          <w:rPr>
+            <w:rFonts w:ascii="Cambria Math" w:eastAsiaTheme="minorEastAsia" w:hAnsi="Cambria Math"/>
+          </w:rPr>
+          <m:t>=200</m:t>
+        </m:r>
+        <m:f>
+          <m:fPr>
+            <m:ctrlPr>
+              <w:rPr>
+                <w:rFonts w:ascii="Cambria Math" w:eastAsiaTheme="minorEastAsia" w:hAnsi="Cambria Math"/>
+                <w:i/>
+              </w:rPr>
+            </m:ctrlPr>
+          </m:fPr>
+          <m:num>
+            <m:r>
+              <w:rPr>
+                <w:rFonts w:ascii="Cambria Math" w:eastAsiaTheme="minorEastAsia" w:hAnsi="Cambria Math"/>
+              </w:rPr>
+              <m:t>1696</m:t>
+            </m:r>
+          </m:num>
+          <m:den>
+            <m:r>
+              <w:rPr>
+                <w:rFonts w:ascii="Cambria Math" w:eastAsiaTheme="minorEastAsia" w:hAnsi="Cambria Math"/>
+              </w:rPr>
+              <m:t>465</m:t>
+            </m:r>
+          </m:den>
+        </m:f>
+        <m:r>
+          <w:rPr>
+            <w:rFonts w:ascii="Cambria Math" w:eastAsiaTheme="minorEastAsia" w:hAnsi="Cambria Math"/>
+          </w:rPr>
+          <m:t>=729.</m:t>
+        </m:r>
+      </m:oMath>
+    </w:p>
+    <w:p>
+      <w:pPr>
+        <w:ind w:firstLine="720"/>
+        <w:rPr>
+          <w:rFonts w:eastAsiaTheme="minorEastAsia"/>
+        </w:rPr>
+      </w:pPr>
+      <w:r>
+        <w:t>For</w:t>
+      </w:r>
+      <w:r>
+        <w:t xml:space="preserve"> </w:t>
+      </w:r>
+      <m:oMath>
+        <m:f>
+          <m:fPr>
+            <m:ctrlPr>
+              <w:rPr>
+                <w:rFonts w:ascii="Cambria Math" w:hAnsi="Cambria Math"/>
+                <w:i/>
+              </w:rPr>
+            </m:ctrlPr>
+          </m:fPr>
+          <m:num>
+            <m:sSub>
+              <m:sSubPr>
+                <m:ctrlPr>
+                  <w:rPr>
+                    <w:rFonts w:ascii="Cambria Math" w:hAnsi="Cambria Math"/>
+                    <w:i/>
+                  </w:rPr>
+                </m:ctrlPr>
+              </m:sSubPr>
+              <m:e>
+                <m:r>
+                  <w:rPr>
+                    <w:rFonts w:ascii="Cambria Math" w:hAnsi="Cambria Math"/>
+                  </w:rPr>
+                  <m:t>K</m:t>
+                </m:r>
+              </m:e>
+              <m:sub>
+                <m:r>
+                  <w:rPr>
+                    <w:rFonts w:ascii="Cambria Math" w:hAnsi="Cambria Math"/>
+                  </w:rPr>
+                  <m:t>I</m:t>
+                </m:r>
+              </m:sub>
+            </m:sSub>
+          </m:num>
+          <m:den>
+            <m:sSub>
+              <m:sSubPr>
+                <m:ctrlPr>
+                  <w:rPr>
+                    <w:rFonts w:ascii="Cambria Math" w:hAnsi="Cambria Math"/>
+                    <w:i/>
+                  </w:rPr>
+                </m:ctrlPr>
+              </m:sSubPr>
+              <m:e>
+                <m:r>
+                  <w:rPr>
+                    <w:rFonts w:ascii="Cambria Math" w:hAnsi="Cambria Math"/>
+                  </w:rPr>
+                  <m:t>K</m:t>
+                </m:r>
+              </m:e>
+              <m:sub>
+                <m:r>
+                  <w:rPr>
+                    <w:rFonts w:ascii="Cambria Math" w:hAnsi="Cambria Math"/>
+                  </w:rPr>
+                  <m:t>P</m:t>
+                </m:r>
+              </m:sub>
+            </m:sSub>
+          </m:den>
+        </m:f>
+        <m:r>
+          <w:rPr>
+            <w:rFonts w:ascii="Cambria Math" w:hAnsi="Cambria Math"/>
+          </w:rPr>
+          <m:t>=10</m:t>
+        </m:r>
+      </m:oMath>
+      <w:r>
+        <w:t>:</w:t>
+      </w:r>
+      <w:r>
+        <w:t xml:space="preserve">       </w:t>
+      </w:r>
+      <w:r>
+        <w:t xml:space="preserve">  </w:t>
       </w:r>
       <m:oMath>
         <m:sSub>
@@ -2170,12 +3070,16 @@
     </w:p>
     <w:p>
       <w:pPr>
+        <w:ind w:firstLine="720"/>
         <w:rPr>
           <w:rFonts w:eastAsiaTheme="minorEastAsia"/>
         </w:rPr>
       </w:pPr>
       <w:r>
-        <w:t xml:space="preserve">Then    </w:t>
+        <w:t xml:space="preserve">So                       </w:t>
+      </w:r>
+      <w:r>
+        <w:t xml:space="preserve">    </w:t>
       </w:r>
       <m:oMath>
         <m:sSub>
@@ -2323,19 +3227,52 @@
     <w:p>
       <w:pPr>
         <w:pStyle w:val="Caption"/>
-      </w:pPr>
-      <w:r>
+        <w:rPr>
+          <w:color w:val="auto"/>
+        </w:rPr>
+      </w:pPr>
+      <w:r>
+        <w:rPr>
+          <w:color w:val="auto"/>
+        </w:rPr>
         <w:t xml:space="preserve">Figure </w:t>
       </w:r>
-      <w:fldSimple w:instr=" SEQ Figure \* ARABIC ">
-        <w:r>
-          <w:rPr>
-            <w:noProof/>
-          </w:rPr>
-          <w:t>9</w:t>
-        </w:r>
-      </w:fldSimple>
-      <w:r>
+      <w:r>
+        <w:rPr>
+          <w:color w:val="auto"/>
+        </w:rPr>
+        <w:fldChar w:fldCharType="begin"/>
+      </w:r>
+      <w:r>
+        <w:rPr>
+          <w:color w:val="auto"/>
+        </w:rPr>
+        <w:instrText xml:space="preserve"> SEQ Figure \* ARABIC </w:instrText>
+      </w:r>
+      <w:r>
+        <w:rPr>
+          <w:color w:val="auto"/>
+        </w:rPr>
+        <w:fldChar w:fldCharType="separate"/>
+      </w:r>
+      <w:r>
+        <w:rPr>
+          <w:noProof/>
+          <w:color w:val="auto"/>
+        </w:rPr>
+        <w:t>9</w:t>
+      </w:r>
+      <w:r>
+        <w:rPr>
+          <w:noProof/>
+          <w:color w:val="auto"/>
+        </w:rPr>
+        <w:fldChar w:fldCharType="end"/>
+      </w:r>
+      <w:r>
+        <w:rPr>
+          <w:color w:val="auto"/>
+        </w:rPr>
         <w:t xml:space="preserve"> Simulink diagram for static error plots</w:t>
       </w:r>
     </w:p>
@@ -2402,23 +3339,53 @@
     <w:p>
       <w:pPr>
         <w:pStyle w:val="Caption"/>
-      </w:pPr>
-      <w:r>
+        <w:rPr>
+          <w:color w:val="auto"/>
+        </w:rPr>
+      </w:pPr>
+      <w:r>
+        <w:rPr>
+          <w:color w:val="auto"/>
+        </w:rPr>
         <w:t xml:space="preserve">Figure </w:t>
       </w:r>
-      <w:fldSimple w:instr=" SEQ Figure \* ARABIC ">
-        <w:r>
-          <w:rPr>
-            <w:noProof/>
-          </w:rPr>
-          <w:t>10</w:t>
-        </w:r>
-      </w:fldSimple>
-      <w:r>
-        <w:t xml:space="preserve"> </w:t>
-      </w:r>
-      <w:r>
-        <w:t>Static Position error. Yellow: Input, Orange: Output, Blue: Error.</w:t>
+      <w:r>
+        <w:rPr>
+          <w:color w:val="auto"/>
+        </w:rPr>
+        <w:fldChar w:fldCharType="begin"/>
+      </w:r>
+      <w:r>
+        <w:rPr>
+          <w:color w:val="auto"/>
+        </w:rPr>
+        <w:instrText xml:space="preserve"> SEQ Figure \* ARABIC </w:instrText>
+      </w:r>
+      <w:r>
+        <w:rPr>
+          <w:color w:val="auto"/>
+        </w:rPr>
+        <w:fldChar w:fldCharType="separate"/>
+      </w:r>
+      <w:r>
+        <w:rPr>
+          <w:noProof/>
+          <w:color w:val="auto"/>
+        </w:rPr>
+        <w:t>10</w:t>
+      </w:r>
+      <w:r>
+        <w:rPr>
+          <w:noProof/>
+          <w:color w:val="auto"/>
+        </w:rPr>
+        <w:fldChar w:fldCharType="end"/>
+      </w:r>
+      <w:r>
+        <w:rPr>
+          <w:color w:val="auto"/>
+        </w:rPr>
+        <w:t xml:space="preserve"> Static Position error. Yellow: Input, Orange: Output, Blue: Error.</w:t>
       </w:r>
     </w:p>
     <w:p>
@@ -2483,23 +3450,53 @@
     <w:p>
       <w:pPr>
         <w:pStyle w:val="Caption"/>
-      </w:pPr>
-      <w:r>
+        <w:rPr>
+          <w:color w:val="auto"/>
+        </w:rPr>
+      </w:pPr>
+      <w:r>
+        <w:rPr>
+          <w:color w:val="auto"/>
+        </w:rPr>
         <w:t xml:space="preserve">Figure </w:t>
       </w:r>
-      <w:fldSimple w:instr=" SEQ Figure \* ARABIC ">
-        <w:r>
-          <w:rPr>
-            <w:noProof/>
-          </w:rPr>
-          <w:t>11</w:t>
-        </w:r>
-      </w:fldSimple>
-      <w:r>
-        <w:t xml:space="preserve"> </w:t>
-      </w:r>
-      <w:r>
-        <w:t>Static Velocity Error. Yellow: Input, Orange: Output, Blue: Error</w:t>
+      <w:r>
+        <w:rPr>
+          <w:color w:val="auto"/>
+        </w:rPr>
+        <w:fldChar w:fldCharType="begin"/>
+      </w:r>
+      <w:r>
+        <w:rPr>
+          <w:color w:val="auto"/>
+        </w:rPr>
+        <w:instrText xml:space="preserve"> SEQ Figure \* ARABIC </w:instrText>
+      </w:r>
+      <w:r>
+        <w:rPr>
+          <w:color w:val="auto"/>
+        </w:rPr>
+        <w:fldChar w:fldCharType="separate"/>
+      </w:r>
+      <w:r>
+        <w:rPr>
+          <w:noProof/>
+          <w:color w:val="auto"/>
+        </w:rPr>
+        <w:t>11</w:t>
+      </w:r>
+      <w:r>
+        <w:rPr>
+          <w:noProof/>
+          <w:color w:val="auto"/>
+        </w:rPr>
+        <w:fldChar w:fldCharType="end"/>
+      </w:r>
+      <w:r>
+        <w:rPr>
+          <w:color w:val="auto"/>
+        </w:rPr>
+        <w:t xml:space="preserve"> Static Velocity Error. Yellow: Input, Orange: Output, Blue: Error</w:t>
       </w:r>
     </w:p>
     <w:p>
@@ -2564,23 +3561,53 @@
     <w:p>
       <w:pPr>
         <w:pStyle w:val="Caption"/>
-      </w:pPr>
-      <w:r>
+        <w:rPr>
+          <w:color w:val="auto"/>
+        </w:rPr>
+      </w:pPr>
+      <w:r>
+        <w:rPr>
+          <w:color w:val="auto"/>
+        </w:rPr>
         <w:t xml:space="preserve">Figure </w:t>
       </w:r>
-      <w:fldSimple w:instr=" SEQ Figure \* ARABIC ">
-        <w:r>
-          <w:rPr>
-            <w:noProof/>
-          </w:rPr>
-          <w:t>12</w:t>
-        </w:r>
-      </w:fldSimple>
-      <w:r>
-        <w:t xml:space="preserve"> </w:t>
-      </w:r>
-      <w:r>
-        <w:t>Static Acceleration Error. Yellow: Input, Orange: Output, Blue: Error.</w:t>
+      <w:r>
+        <w:rPr>
+          <w:color w:val="auto"/>
+        </w:rPr>
+        <w:fldChar w:fldCharType="begin"/>
+      </w:r>
+      <w:r>
+        <w:rPr>
+          <w:color w:val="auto"/>
+        </w:rPr>
+        <w:instrText xml:space="preserve"> SEQ Figure \* ARABIC </w:instrText>
+      </w:r>
+      <w:r>
+        <w:rPr>
+          <w:color w:val="auto"/>
+        </w:rPr>
+        <w:fldChar w:fldCharType="separate"/>
+      </w:r>
+      <w:r>
+        <w:rPr>
+          <w:noProof/>
+          <w:color w:val="auto"/>
+        </w:rPr>
+        <w:t>12</w:t>
+      </w:r>
+      <w:r>
+        <w:rPr>
+          <w:noProof/>
+          <w:color w:val="auto"/>
+        </w:rPr>
+        <w:fldChar w:fldCharType="end"/>
+      </w:r>
+      <w:r>
+        <w:rPr>
+          <w:color w:val="auto"/>
+        </w:rPr>
+        <w:t xml:space="preserve"> Static Acceleration Error. Yellow: Input, Orange: Output, Blue: Error.</w:t>
       </w:r>
     </w:p>
     <w:p/>
@@ -2592,9 +3619,55 @@
     <w:p/>
     <w:p/>
     <w:p>
-      <w:r>
+      <w:pPr>
+        <w:rPr>
+          <w:rFonts w:ascii="Times New Roman" w:hAnsi="Times New Roman" w:cs="Times New Roman"/>
+          <w:b/>
+          <w:sz w:val="28"/>
+          <w:szCs w:val="28"/>
+        </w:rPr>
+      </w:pPr>
+      <w:r>
+        <w:rPr>
+          <w:rFonts w:ascii="Times New Roman" w:hAnsi="Times New Roman" w:cs="Times New Roman"/>
+          <w:b/>
+          <w:sz w:val="28"/>
+          <w:szCs w:val="28"/>
+        </w:rPr>
         <w:lastRenderedPageBreak/>
-        <w:t>3 (a)</w:t>
+        <w:t>3</w:t>
+      </w:r>
+      <w:r>
+        <w:rPr>
+          <w:rFonts w:ascii="Times New Roman" w:hAnsi="Times New Roman" w:cs="Times New Roman"/>
+          <w:b/>
+          <w:sz w:val="28"/>
+          <w:szCs w:val="28"/>
+        </w:rPr>
+        <w:tab/>
+        <w:t>Design</w:t>
+      </w:r>
+    </w:p>
+    <w:p>
+      <w:pPr>
+        <w:rPr>
+          <w:rFonts w:ascii="Times New Roman" w:hAnsi="Times New Roman" w:cs="Times New Roman"/>
+          <w:sz w:val="24"/>
+          <w:szCs w:val="24"/>
+        </w:rPr>
+      </w:pPr>
+      <w:r>
+        <w:rPr>
+          <w:rFonts w:ascii="Times New Roman" w:hAnsi="Times New Roman" w:cs="Times New Roman"/>
+          <w:sz w:val="24"/>
+          <w:szCs w:val="24"/>
+        </w:rPr>
+        <w:t>1.</w:t>
+      </w:r>
+    </w:p>
+    <w:p>
+      <w:r>
+        <w:t>(a)</w:t>
       </w:r>
     </w:p>
     <w:p>
@@ -3142,19 +4215,7 @@
                 <w:rPr>
                   <w:rFonts w:ascii="Cambria Math" w:eastAsiaTheme="minorEastAsia" w:hAnsi="Cambria Math"/>
                 </w:rPr>
-                <m:t>20s</m:t>
-              </m:r>
-              <m:r>
-                <w:rPr>
-                  <w:rFonts w:ascii="Cambria Math" w:eastAsiaTheme="minorEastAsia" w:hAnsi="Cambria Math"/>
-                </w:rPr>
-                <m:t>+</m:t>
-              </m:r>
-              <m:r>
-                <w:rPr>
-                  <w:rFonts w:ascii="Cambria Math" w:eastAsiaTheme="minorEastAsia" w:hAnsi="Cambria Math"/>
-                </w:rPr>
-                <m:t>465</m:t>
+                <m:t>20s+465</m:t>
               </m:r>
               <m:sSub>
                 <m:sSubPr>
@@ -3505,6 +4566,13 @@
           <w:rFonts w:eastAsiaTheme="minorEastAsia"/>
         </w:rPr>
       </w:pPr>
+    </w:p>
+    <w:p>
+      <w:pPr>
+        <w:rPr>
+          <w:rFonts w:eastAsiaTheme="minorEastAsia"/>
+        </w:rPr>
+      </w:pPr>
       <w:r>
         <w:rPr>
           <w:rFonts w:eastAsiaTheme="minorEastAsia"/>
@@ -3718,7 +4786,6 @@
         </m:oMath>
       </m:oMathPara>
     </w:p>
-    <w:p/>
     <w:p>
       <w:pPr>
         <w:keepNext/>
@@ -3728,9 +4795,9 @@
           <w:noProof/>
         </w:rPr>
         <w:drawing>
-          <wp:inline distT="0" distB="0" distL="0" distR="0" wp14:anchorId="27185A1C" wp14:editId="0BDBF0D0">
-            <wp:extent cx="5943600" cy="4210050"/>
-            <wp:effectExtent l="0" t="0" r="0" b="0"/>
+          <wp:inline distT="0" distB="0" distL="0" distR="0" wp14:anchorId="27185A1C" wp14:editId="75C50BCC">
+            <wp:extent cx="5399314" cy="3824515"/>
+            <wp:effectExtent l="0" t="0" r="0" b="5080"/>
             <wp:docPr id="1" name="Picture 1"/>
             <wp:cNvGraphicFramePr>
               <a:graphicFrameLocks xmlns:a="http://schemas.openxmlformats.org/drawingml/2006/main" noChangeAspect="1"/>
@@ -3760,7 +4827,7 @@
                   <pic:spPr bwMode="auto">
                     <a:xfrm>
                       <a:off x="0" y="0"/>
-                      <a:ext cx="5943600" cy="4210050"/>
+                      <a:ext cx="5543696" cy="3926786"/>
                     </a:xfrm>
                     <a:prstGeom prst="rect">
                       <a:avLst/>
@@ -3782,45 +4849,75 @@
         <w:pStyle w:val="Caption"/>
       </w:pPr>
       <w:r>
+        <w:rPr>
+          <w:color w:val="auto"/>
+        </w:rPr>
         <w:t xml:space="preserve">Figure </w:t>
       </w:r>
-      <w:fldSimple w:instr=" SEQ Figure \* ARABIC ">
-        <w:r>
-          <w:rPr>
-            <w:noProof/>
-          </w:rPr>
-          <w:t>13</w:t>
-        </w:r>
-      </w:fldSimple>
-      <w:r>
+      <w:r>
+        <w:rPr>
+          <w:color w:val="auto"/>
+        </w:rPr>
+        <w:fldChar w:fldCharType="begin"/>
+      </w:r>
+      <w:r>
+        <w:rPr>
+          <w:color w:val="auto"/>
+        </w:rPr>
+        <w:instrText xml:space="preserve"> SEQ Figure \* ARABIC </w:instrText>
+      </w:r>
+      <w:r>
+        <w:rPr>
+          <w:color w:val="auto"/>
+        </w:rPr>
+        <w:fldChar w:fldCharType="separate"/>
+      </w:r>
+      <w:r>
+        <w:rPr>
+          <w:noProof/>
+          <w:color w:val="auto"/>
+        </w:rPr>
+        <w:t>13</w:t>
+      </w:r>
+      <w:r>
+        <w:rPr>
+          <w:noProof/>
+          <w:color w:val="auto"/>
+        </w:rPr>
+        <w:fldChar w:fldCharType="end"/>
+      </w:r>
+      <w:r>
+        <w:rPr>
+          <w:color w:val="auto"/>
+        </w:rPr>
         <w:t xml:space="preserve"> Calculation of K</w:t>
       </w:r>
       <w:r>
         <w:rPr>
+          <w:color w:val="auto"/>
           <w:vertAlign w:val="subscript"/>
         </w:rPr>
         <w:t>1</w:t>
       </w:r>
       <w:r>
+        <w:rPr>
+          <w:color w:val="auto"/>
+        </w:rPr>
         <w:t xml:space="preserve"> and K</w:t>
       </w:r>
       <w:r>
         <w:rPr>
+          <w:color w:val="auto"/>
           <w:vertAlign w:val="subscript"/>
         </w:rPr>
         <w:t>2</w:t>
       </w:r>
     </w:p>
-    <w:p/>
-    <w:p>
-      <w:r>
+    <w:p>
+      <w:r>
+        <w:lastRenderedPageBreak/>
         <w:t>(b)</w:t>
       </w:r>
-    </w:p>
-    <w:p>
-      <w:pPr>
-        <w:keepNext/>
-      </w:pPr>
       <w:r>
         <w:rPr>
           <w:noProof/>
@@ -3878,35 +4975,68 @@
     <w:p>
       <w:pPr>
         <w:pStyle w:val="Caption"/>
-      </w:pPr>
-      <w:r>
+        <w:rPr>
+          <w:color w:val="auto"/>
+        </w:rPr>
+      </w:pPr>
+      <w:r>
+        <w:rPr>
+          <w:color w:val="auto"/>
+        </w:rPr>
         <w:t xml:space="preserve">Figure </w:t>
       </w:r>
-      <w:fldSimple w:instr=" SEQ Figure \* ARABIC ">
-        <w:r>
-          <w:rPr>
-            <w:noProof/>
-          </w:rPr>
-          <w:t>14</w:t>
-        </w:r>
-      </w:fldSimple>
-      <w:r>
+      <w:r>
+        <w:rPr>
+          <w:color w:val="auto"/>
+        </w:rPr>
+        <w:fldChar w:fldCharType="begin"/>
+      </w:r>
+      <w:r>
+        <w:rPr>
+          <w:color w:val="auto"/>
+        </w:rPr>
+        <w:instrText xml:space="preserve"> SEQ Figure \* ARABIC </w:instrText>
+      </w:r>
+      <w:r>
+        <w:rPr>
+          <w:color w:val="auto"/>
+        </w:rPr>
+        <w:fldChar w:fldCharType="separate"/>
+      </w:r>
+      <w:r>
+        <w:rPr>
+          <w:noProof/>
+          <w:color w:val="auto"/>
+        </w:rPr>
+        <w:t>14</w:t>
+      </w:r>
+      <w:r>
+        <w:rPr>
+          <w:noProof/>
+          <w:color w:val="auto"/>
+        </w:rPr>
+        <w:fldChar w:fldCharType="end"/>
+      </w:r>
+      <w:r>
+        <w:rPr>
+          <w:color w:val="auto"/>
+        </w:rPr>
         <w:t xml:space="preserve"> Simulink setup for finding the desired information</w:t>
       </w:r>
     </w:p>
-    <w:p>
-      <w:pPr>
-        <w:keepNext/>
-      </w:pPr>
-      <w:r>
-        <w:rPr>
-          <w:noProof/>
-        </w:rPr>
-        <w:lastRenderedPageBreak/>
+    <w:p/>
+    <w:p>
+      <w:pPr>
+        <w:pStyle w:val="Caption"/>
+      </w:pPr>
+      <w:r>
+        <w:rPr>
+          <w:noProof/>
+        </w:rPr>
         <w:drawing>
-          <wp:inline distT="0" distB="0" distL="0" distR="0" wp14:anchorId="02C48583" wp14:editId="6EE9EB7B">
-            <wp:extent cx="5934075" cy="5181600"/>
-            <wp:effectExtent l="0" t="0" r="9525" b="0"/>
+          <wp:inline distT="0" distB="0" distL="0" distR="0" wp14:anchorId="02C48583" wp14:editId="57BBD5CC">
+            <wp:extent cx="5538651" cy="4836318"/>
+            <wp:effectExtent l="0" t="0" r="5080" b="2540"/>
             <wp:docPr id="2" name="Picture 2"/>
             <wp:cNvGraphicFramePr>
               <a:graphicFrameLocks xmlns:a="http://schemas.openxmlformats.org/drawingml/2006/main" noChangeAspect="1"/>
@@ -3936,7 +5066,7 @@
                   <pic:spPr bwMode="auto">
                     <a:xfrm>
                       <a:off x="0" y="0"/>
-                      <a:ext cx="5934075" cy="5181600"/>
+                      <a:ext cx="5574358" cy="4867497"/>
                     </a:xfrm>
                     <a:prstGeom prst="rect">
                       <a:avLst/>
@@ -3956,78 +5086,111 @@
     <w:p>
       <w:pPr>
         <w:pStyle w:val="Caption"/>
-      </w:pPr>
-      <w:r>
+        <w:rPr>
+          <w:color w:val="auto"/>
+        </w:rPr>
+      </w:pPr>
+      <w:r>
+        <w:rPr>
+          <w:color w:val="auto"/>
+        </w:rPr>
         <w:t xml:space="preserve">Figure </w:t>
       </w:r>
-      <w:fldSimple w:instr=" SEQ Figure \* ARABIC ">
-        <w:r>
-          <w:rPr>
-            <w:noProof/>
-          </w:rPr>
-          <w:t>15</w:t>
-        </w:r>
-      </w:fldSimple>
-      <w:r>
-        <w:t xml:space="preserve"> Simulink graph with td, </w:t>
-      </w:r>
-      <w:proofErr w:type="spellStart"/>
-      <w:r>
-        <w:t>t</w:t>
-      </w:r>
-      <w:r>
-        <w:rPr>
+      <w:r>
+        <w:rPr>
+          <w:color w:val="auto"/>
+        </w:rPr>
+        <w:fldChar w:fldCharType="begin"/>
+      </w:r>
+      <w:r>
+        <w:rPr>
+          <w:color w:val="auto"/>
+        </w:rPr>
+        <w:instrText xml:space="preserve"> SEQ Figure \* ARABIC </w:instrText>
+      </w:r>
+      <w:r>
+        <w:rPr>
+          <w:color w:val="auto"/>
+        </w:rPr>
+        <w:fldChar w:fldCharType="separate"/>
+      </w:r>
+      <w:r>
+        <w:rPr>
+          <w:noProof/>
+          <w:color w:val="auto"/>
+        </w:rPr>
+        <w:t>15</w:t>
+      </w:r>
+      <w:r>
+        <w:rPr>
+          <w:noProof/>
+          <w:color w:val="auto"/>
+        </w:rPr>
+        <w:fldChar w:fldCharType="end"/>
+      </w:r>
+      <w:r>
+        <w:rPr>
+          <w:color w:val="auto"/>
+        </w:rPr>
+        <w:t xml:space="preserve"> Simulink graph with td, t</w:t>
+      </w:r>
+      <w:r>
+        <w:rPr>
+          <w:color w:val="auto"/>
           <w:vertAlign w:val="subscript"/>
         </w:rPr>
         <w:t>r</w:t>
       </w:r>
-      <w:proofErr w:type="spellEnd"/>
-      <w:r>
-        <w:t xml:space="preserve">, </w:t>
-      </w:r>
-      <w:proofErr w:type="spellStart"/>
-      <w:r>
-        <w:t>t</w:t>
-      </w:r>
-      <w:r>
-        <w:rPr>
+      <w:r>
+        <w:rPr>
+          <w:color w:val="auto"/>
+        </w:rPr>
+        <w:t>, t</w:t>
+      </w:r>
+      <w:r>
+        <w:rPr>
+          <w:color w:val="auto"/>
           <w:vertAlign w:val="subscript"/>
         </w:rPr>
         <w:t>p</w:t>
       </w:r>
-      <w:proofErr w:type="spellEnd"/>
-      <w:r>
-        <w:t xml:space="preserve">, </w:t>
-      </w:r>
-      <w:proofErr w:type="spellStart"/>
-      <w:r>
-        <w:t>M</w:t>
-      </w:r>
-      <w:r>
-        <w:rPr>
+      <w:r>
+        <w:rPr>
+          <w:color w:val="auto"/>
+        </w:rPr>
+        <w:t>, M</w:t>
+      </w:r>
+      <w:r>
+        <w:rPr>
+          <w:color w:val="auto"/>
           <w:vertAlign w:val="subscript"/>
         </w:rPr>
         <w:t>p</w:t>
       </w:r>
-      <w:proofErr w:type="spellEnd"/>
-      <w:r>
+      <w:r>
+        <w:rPr>
+          <w:color w:val="auto"/>
+        </w:rPr>
         <w:t xml:space="preserve"> and </w:t>
       </w:r>
-      <w:proofErr w:type="spellStart"/>
       <w:r>
         <w:rPr>
           <w:rFonts w:cstheme="minorHAnsi"/>
+          <w:color w:val="auto"/>
         </w:rPr>
         <w:t>ω</w:t>
       </w:r>
       <w:r>
         <w:rPr>
+          <w:color w:val="auto"/>
           <w:vertAlign w:val="subscript"/>
         </w:rPr>
         <w:t>d</w:t>
       </w:r>
-      <w:proofErr w:type="spellEnd"/>
-      <w:r>
+      <w:r>
+        <w:rPr>
+          <w:color w:val="auto"/>
+        </w:rPr>
         <w:t xml:space="preserve"> measurements</w:t>
       </w:r>
     </w:p>
@@ -4093,48 +5256,579 @@
     <w:p>
       <w:pPr>
         <w:pStyle w:val="Caption"/>
-      </w:pPr>
-      <w:r>
+        <w:rPr>
+          <w:color w:val="auto"/>
+        </w:rPr>
+      </w:pPr>
+      <w:r>
+        <w:rPr>
+          <w:color w:val="auto"/>
+        </w:rPr>
         <w:t xml:space="preserve">Figure </w:t>
       </w:r>
-      <w:fldSimple w:instr=" SEQ Figure \* ARABIC ">
-        <w:r>
+      <w:r>
+        <w:rPr>
+          <w:color w:val="auto"/>
+        </w:rPr>
+        <w:fldChar w:fldCharType="begin"/>
+      </w:r>
+      <w:r>
+        <w:rPr>
+          <w:color w:val="auto"/>
+        </w:rPr>
+        <w:instrText xml:space="preserve"> SEQ Figure \* ARABIC </w:instrText>
+      </w:r>
+      <w:r>
+        <w:rPr>
+          <w:color w:val="auto"/>
+        </w:rPr>
+        <w:fldChar w:fldCharType="separate"/>
+      </w:r>
+      <w:r>
+        <w:rPr>
+          <w:noProof/>
+          <w:color w:val="auto"/>
+        </w:rPr>
+        <w:t>16</w:t>
+      </w:r>
+      <w:r>
+        <w:rPr>
+          <w:noProof/>
+          <w:color w:val="auto"/>
+        </w:rPr>
+        <w:fldChar w:fldCharType="end"/>
+      </w:r>
+      <w:r>
+        <w:rPr>
+          <w:color w:val="auto"/>
+        </w:rPr>
+        <w:t xml:space="preserve"> Simulink Graph showing t</w:t>
+      </w:r>
+      <w:r>
+        <w:rPr>
+          <w:color w:val="auto"/>
+          <w:vertAlign w:val="subscript"/>
+        </w:rPr>
+        <w:t>s</w:t>
+      </w:r>
+      <w:r>
+        <w:rPr>
+          <w:color w:val="auto"/>
+        </w:rPr>
+        <w:t xml:space="preserve"> measurement</w:t>
+      </w:r>
+    </w:p>
+    <w:p/>
+    <w:p>
+      <w:pPr>
+        <w:keepNext/>
+        <w:rPr>
+          <w:rFonts w:ascii="Times New Roman" w:hAnsi="Times New Roman" w:cs="Times New Roman"/>
+          <w:noProof/>
+          <w:sz w:val="24"/>
+          <w:szCs w:val="24"/>
+        </w:rPr>
+      </w:pPr>
+      <w:r>
+        <w:rPr>
+          <w:rFonts w:ascii="Times New Roman" w:hAnsi="Times New Roman" w:cs="Times New Roman"/>
+          <w:noProof/>
+          <w:sz w:val="24"/>
+          <w:szCs w:val="24"/>
+        </w:rPr>
+        <w:lastRenderedPageBreak/>
+        <w:t>From</w:t>
+      </w:r>
+      <w:r>
+        <w:rPr>
+          <w:rFonts w:ascii="Times New Roman" w:hAnsi="Times New Roman" w:cs="Times New Roman"/>
+          <w:noProof/>
+          <w:sz w:val="24"/>
+          <w:szCs w:val="24"/>
+        </w:rPr>
+        <w:t xml:space="preserve"> in Figure</w:t>
+      </w:r>
+      <w:r>
+        <w:rPr>
+          <w:rFonts w:ascii="Times New Roman" w:hAnsi="Times New Roman" w:cs="Times New Roman"/>
+          <w:noProof/>
+          <w:sz w:val="24"/>
+          <w:szCs w:val="24"/>
+        </w:rPr>
+        <w:t>s</w:t>
+      </w:r>
+      <w:r>
+        <w:rPr>
+          <w:rFonts w:ascii="Times New Roman" w:hAnsi="Times New Roman" w:cs="Times New Roman"/>
+          <w:noProof/>
+          <w:sz w:val="24"/>
+          <w:szCs w:val="24"/>
+        </w:rPr>
+        <w:t xml:space="preserve"> 15</w:t>
+      </w:r>
+      <w:r>
+        <w:rPr>
+          <w:rFonts w:ascii="Times New Roman" w:hAnsi="Times New Roman" w:cs="Times New Roman"/>
+          <w:noProof/>
+          <w:sz w:val="24"/>
+          <w:szCs w:val="24"/>
+        </w:rPr>
+        <w:t xml:space="preserve"> &amp; 16</w:t>
+      </w:r>
+      <w:r>
+        <w:rPr>
+          <w:rFonts w:ascii="Times New Roman" w:hAnsi="Times New Roman" w:cs="Times New Roman"/>
+          <w:noProof/>
+          <w:sz w:val="24"/>
+          <w:szCs w:val="24"/>
+        </w:rPr>
+        <w:t>:</w:t>
+      </w:r>
+    </w:p>
+    <w:p>
+      <w:pPr>
+        <w:keepNext/>
+        <w:rPr>
+          <w:rFonts w:ascii="Times New Roman" w:hAnsi="Times New Roman" w:cs="Times New Roman"/>
+          <w:noProof/>
+          <w:sz w:val="24"/>
+          <w:szCs w:val="24"/>
+        </w:rPr>
+      </w:pPr>
+      <w:r>
+        <w:rPr>
+          <w:rFonts w:ascii="Times New Roman" w:hAnsi="Times New Roman" w:cs="Times New Roman"/>
+          <w:noProof/>
+          <w:sz w:val="24"/>
+          <w:szCs w:val="24"/>
+        </w:rPr>
+        <w:tab/>
+        <w:t>i.</w:t>
+      </w:r>
+      <w:r>
+        <w:rPr>
+          <w:rFonts w:ascii="Times New Roman" w:hAnsi="Times New Roman" w:cs="Times New Roman"/>
+          <w:noProof/>
+          <w:sz w:val="24"/>
+          <w:szCs w:val="24"/>
+        </w:rPr>
+        <w:t xml:space="preserve">    </w:t>
+      </w:r>
+      <w:r>
+        <w:rPr>
+          <w:rFonts w:ascii="Times New Roman" w:hAnsi="Times New Roman" w:cs="Times New Roman"/>
+          <w:noProof/>
+          <w:sz w:val="24"/>
+          <w:szCs w:val="24"/>
+        </w:rPr>
+        <w:t xml:space="preserve"> t</w:t>
+      </w:r>
+      <w:r>
+        <w:rPr>
+          <w:rFonts w:ascii="Times New Roman" w:hAnsi="Times New Roman" w:cs="Times New Roman"/>
+          <w:noProof/>
+          <w:sz w:val="24"/>
+          <w:szCs w:val="24"/>
+          <w:vertAlign w:val="subscript"/>
+        </w:rPr>
+        <w:t>d</w:t>
+      </w:r>
+      <w:r>
+        <w:rPr>
+          <w:rFonts w:ascii="Times New Roman" w:hAnsi="Times New Roman" w:cs="Times New Roman"/>
+          <w:noProof/>
+          <w:sz w:val="24"/>
+          <w:szCs w:val="24"/>
+        </w:rPr>
+        <w:t xml:space="preserve"> = 0.143</w:t>
+      </w:r>
+      <w:r>
+        <w:rPr>
+          <w:rFonts w:ascii="Times New Roman" w:hAnsi="Times New Roman" w:cs="Times New Roman"/>
+          <w:noProof/>
+          <w:sz w:val="24"/>
+          <w:szCs w:val="24"/>
+        </w:rPr>
+        <w:t xml:space="preserve"> </w:t>
+      </w:r>
+      <w:r>
+        <w:rPr>
+          <w:rFonts w:ascii="Times New Roman" w:hAnsi="Times New Roman" w:cs="Times New Roman"/>
+          <w:noProof/>
+          <w:sz w:val="24"/>
+          <w:szCs w:val="24"/>
+        </w:rPr>
+        <w:t>s</w:t>
+      </w:r>
+    </w:p>
+    <w:p>
+      <w:pPr>
+        <w:keepNext/>
+        <w:rPr>
+          <w:rFonts w:ascii="Times New Roman" w:hAnsi="Times New Roman" w:cs="Times New Roman"/>
+          <w:noProof/>
+          <w:sz w:val="24"/>
+          <w:szCs w:val="24"/>
+        </w:rPr>
+      </w:pPr>
+      <w:r>
+        <w:rPr>
+          <w:rFonts w:ascii="Times New Roman" w:hAnsi="Times New Roman" w:cs="Times New Roman"/>
+          <w:noProof/>
+          <w:sz w:val="24"/>
+          <w:szCs w:val="24"/>
+        </w:rPr>
+        <w:tab/>
+        <w:t xml:space="preserve">ii. </w:t>
+      </w:r>
+      <w:r>
+        <w:rPr>
+          <w:rFonts w:ascii="Times New Roman" w:hAnsi="Times New Roman" w:cs="Times New Roman"/>
+          <w:noProof/>
+          <w:sz w:val="24"/>
+          <w:szCs w:val="24"/>
+        </w:rPr>
+        <w:t xml:space="preserve">   </w:t>
+      </w:r>
+      <w:r>
+        <w:rPr>
+          <w:rFonts w:ascii="Times New Roman" w:hAnsi="Times New Roman" w:cs="Times New Roman"/>
+          <w:noProof/>
+          <w:sz w:val="24"/>
+          <w:szCs w:val="24"/>
+        </w:rPr>
+        <w:t>t</w:t>
+      </w:r>
+      <w:r>
+        <w:rPr>
+          <w:rFonts w:ascii="Times New Roman" w:hAnsi="Times New Roman" w:cs="Times New Roman"/>
+          <w:noProof/>
+          <w:sz w:val="24"/>
+          <w:szCs w:val="24"/>
+          <w:vertAlign w:val="subscript"/>
+        </w:rPr>
+        <w:t>r</w:t>
+      </w:r>
+      <w:r>
+        <w:rPr>
+          <w:rFonts w:ascii="Times New Roman" w:hAnsi="Times New Roman" w:cs="Times New Roman"/>
+          <w:noProof/>
+          <w:sz w:val="24"/>
+          <w:szCs w:val="24"/>
+        </w:rPr>
+        <w:t xml:space="preserve"> = 0.335</w:t>
+      </w:r>
+      <w:r>
+        <w:rPr>
+          <w:rFonts w:ascii="Times New Roman" w:hAnsi="Times New Roman" w:cs="Times New Roman"/>
+          <w:noProof/>
+          <w:sz w:val="24"/>
+          <w:szCs w:val="24"/>
+        </w:rPr>
+        <w:t xml:space="preserve"> </w:t>
+      </w:r>
+      <w:r>
+        <w:rPr>
+          <w:rFonts w:ascii="Times New Roman" w:hAnsi="Times New Roman" w:cs="Times New Roman"/>
+          <w:noProof/>
+          <w:sz w:val="24"/>
+          <w:szCs w:val="24"/>
+        </w:rPr>
+        <w:t>s</w:t>
+      </w:r>
+    </w:p>
+    <w:p>
+      <w:pPr>
+        <w:keepNext/>
+        <w:rPr>
+          <w:rFonts w:ascii="Times New Roman" w:hAnsi="Times New Roman" w:cs="Times New Roman"/>
+          <w:noProof/>
+          <w:sz w:val="24"/>
+          <w:szCs w:val="24"/>
+        </w:rPr>
+      </w:pPr>
+      <w:r>
+        <w:rPr>
+          <w:rFonts w:ascii="Times New Roman" w:hAnsi="Times New Roman" w:cs="Times New Roman"/>
+          <w:noProof/>
+          <w:sz w:val="24"/>
+          <w:szCs w:val="24"/>
+        </w:rPr>
+        <w:tab/>
+        <w:t>iii.</w:t>
+      </w:r>
+      <w:r>
+        <w:rPr>
+          <w:rFonts w:ascii="Times New Roman" w:hAnsi="Times New Roman" w:cs="Times New Roman"/>
+          <w:noProof/>
+          <w:sz w:val="24"/>
+          <w:szCs w:val="24"/>
+        </w:rPr>
+        <w:t xml:space="preserve">  </w:t>
+      </w:r>
+      <w:r>
+        <w:rPr>
+          <w:rFonts w:ascii="Times New Roman" w:hAnsi="Times New Roman" w:cs="Times New Roman"/>
+          <w:noProof/>
+          <w:sz w:val="24"/>
+          <w:szCs w:val="24"/>
+        </w:rPr>
+        <w:t xml:space="preserve"> t</w:t>
+      </w:r>
+      <w:r>
+        <w:rPr>
+          <w:rFonts w:ascii="Times New Roman" w:hAnsi="Times New Roman" w:cs="Times New Roman"/>
+          <w:noProof/>
+          <w:sz w:val="24"/>
+          <w:szCs w:val="24"/>
+          <w:vertAlign w:val="subscript"/>
+        </w:rPr>
+        <w:t>p</w:t>
+      </w:r>
+      <w:r>
+        <w:rPr>
+          <w:rFonts w:ascii="Times New Roman" w:hAnsi="Times New Roman" w:cs="Times New Roman"/>
+          <w:noProof/>
+          <w:sz w:val="24"/>
+          <w:szCs w:val="24"/>
+        </w:rPr>
+        <w:t xml:space="preserve"> = </w:t>
+      </w:r>
+      <w:r>
+        <w:rPr>
+          <w:rFonts w:ascii="Times New Roman" w:hAnsi="Times New Roman" w:cs="Times New Roman"/>
+          <w:noProof/>
+          <w:sz w:val="24"/>
+          <w:szCs w:val="24"/>
+        </w:rPr>
+        <w:t>0.456 s</w:t>
+      </w:r>
+    </w:p>
+    <w:p>
+      <w:pPr>
+        <w:keepNext/>
+        <w:rPr>
+          <w:rFonts w:ascii="Times New Roman" w:hAnsi="Times New Roman" w:cs="Times New Roman"/>
+          <w:noProof/>
+          <w:sz w:val="24"/>
+          <w:szCs w:val="24"/>
+        </w:rPr>
+      </w:pPr>
+      <w:r>
+        <w:rPr>
+          <w:rFonts w:ascii="Times New Roman" w:hAnsi="Times New Roman" w:cs="Times New Roman"/>
+          <w:noProof/>
+          <w:sz w:val="24"/>
+          <w:szCs w:val="24"/>
+        </w:rPr>
+        <w:tab/>
+        <w:t>iv.   t</w:t>
+      </w:r>
+      <w:r>
+        <w:rPr>
+          <w:rFonts w:ascii="Times New Roman" w:hAnsi="Times New Roman" w:cs="Times New Roman"/>
+          <w:noProof/>
+          <w:sz w:val="24"/>
+          <w:szCs w:val="24"/>
+          <w:vertAlign w:val="subscript"/>
+        </w:rPr>
+        <w:t>s</w:t>
+      </w:r>
+      <w:r>
+        <w:rPr>
+          <w:rFonts w:ascii="Times New Roman" w:hAnsi="Times New Roman" w:cs="Times New Roman"/>
+          <w:noProof/>
+          <w:sz w:val="24"/>
+          <w:szCs w:val="24"/>
+        </w:rPr>
+        <w:t xml:space="preserve"> (2%) = 0.6 s</w:t>
+      </w:r>
+    </w:p>
+    <w:p>
+      <w:pPr>
+        <w:keepNext/>
+        <w:rPr>
+          <w:rFonts w:ascii="Times New Roman" w:eastAsiaTheme="minorEastAsia" w:hAnsi="Times New Roman" w:cs="Times New Roman"/>
+          <w:noProof/>
+          <w:sz w:val="24"/>
+          <w:szCs w:val="24"/>
+        </w:rPr>
+      </w:pPr>
+      <w:r>
+        <w:rPr>
+          <w:rFonts w:ascii="Times New Roman" w:hAnsi="Times New Roman" w:cs="Times New Roman"/>
+          <w:noProof/>
+          <w:sz w:val="24"/>
+          <w:szCs w:val="24"/>
+        </w:rPr>
+        <w:tab/>
+        <w:t xml:space="preserve">v.    </w:t>
+      </w:r>
+      <m:oMath>
+        <m:sSub>
+          <m:sSubPr>
+            <m:ctrlPr>
+              <w:rPr>
+                <w:rFonts w:ascii="Cambria Math" w:hAnsi="Cambria Math" w:cs="Times New Roman"/>
+                <w:i/>
+                <w:noProof/>
+                <w:sz w:val="24"/>
+                <w:szCs w:val="24"/>
+              </w:rPr>
+            </m:ctrlPr>
+          </m:sSubPr>
+          <m:e>
+            <m:r>
+              <w:rPr>
+                <w:rFonts w:ascii="Cambria Math" w:hAnsi="Cambria Math" w:cs="Times New Roman"/>
+                <w:noProof/>
+                <w:sz w:val="24"/>
+                <w:szCs w:val="24"/>
+              </w:rPr>
+              <m:t>ω</m:t>
+            </m:r>
+          </m:e>
+          <m:sub>
+            <m:r>
+              <w:rPr>
+                <w:rFonts w:ascii="Cambria Math" w:hAnsi="Cambria Math" w:cs="Times New Roman"/>
+                <w:noProof/>
+                <w:sz w:val="24"/>
+                <w:szCs w:val="24"/>
+              </w:rPr>
+              <m:t>d</m:t>
+            </m:r>
+          </m:sub>
+        </m:sSub>
+        <m:r>
           <w:rPr>
+            <w:rFonts w:ascii="Cambria Math" w:hAnsi="Cambria Math" w:cs="Times New Roman"/>
             <w:noProof/>
+            <w:sz w:val="24"/>
+            <w:szCs w:val="24"/>
           </w:rPr>
-          <w:t>16</w:t>
-        </w:r>
-      </w:fldSimple>
-      <w:r>
-        <w:t xml:space="preserve"> Simulink Graph showing </w:t>
-      </w:r>
-      <w:proofErr w:type="spellStart"/>
-      <w:r>
-        <w:t>t</w:t>
-      </w:r>
-      <w:r>
-        <w:rPr>
+          <m:t>=</m:t>
+        </m:r>
+        <m:f>
+          <m:fPr>
+            <m:ctrlPr>
+              <w:rPr>
+                <w:rFonts w:ascii="Cambria Math" w:hAnsi="Cambria Math" w:cs="Times New Roman"/>
+                <w:i/>
+                <w:noProof/>
+                <w:sz w:val="24"/>
+                <w:szCs w:val="24"/>
+              </w:rPr>
+            </m:ctrlPr>
+          </m:fPr>
+          <m:num>
+            <m:r>
+              <w:rPr>
+                <w:rFonts w:ascii="Cambria Math" w:hAnsi="Cambria Math" w:cs="Times New Roman"/>
+                <w:noProof/>
+                <w:sz w:val="24"/>
+                <w:szCs w:val="24"/>
+              </w:rPr>
+              <m:t>2π</m:t>
+            </m:r>
+          </m:num>
+          <m:den>
+            <m:r>
+              <w:rPr>
+                <w:rFonts w:ascii="Cambria Math" w:hAnsi="Cambria Math" w:cs="Times New Roman"/>
+                <w:noProof/>
+                <w:sz w:val="24"/>
+                <w:szCs w:val="24"/>
+              </w:rPr>
+              <m:t>1.326-0.456</m:t>
+            </m:r>
+          </m:den>
+        </m:f>
+        <m:r>
+          <w:rPr>
+            <w:rFonts w:ascii="Cambria Math" w:hAnsi="Cambria Math" w:cs="Times New Roman"/>
+            <w:noProof/>
+            <w:sz w:val="24"/>
+            <w:szCs w:val="24"/>
+          </w:rPr>
+          <m:t>=7.222</m:t>
+        </m:r>
+      </m:oMath>
+      <w:r>
+        <w:rPr>
+          <w:rFonts w:ascii="Times New Roman" w:eastAsiaTheme="minorEastAsia" w:hAnsi="Times New Roman" w:cs="Times New Roman"/>
+          <w:noProof/>
+          <w:sz w:val="24"/>
+          <w:szCs w:val="24"/>
+        </w:rPr>
+        <w:t xml:space="preserve"> rad/s</w:t>
+      </w:r>
+    </w:p>
+    <w:p>
+      <w:pPr>
+        <w:keepNext/>
+        <w:rPr>
+          <w:rFonts w:ascii="Times New Roman" w:hAnsi="Times New Roman" w:cs="Times New Roman"/>
+          <w:noProof/>
+          <w:sz w:val="24"/>
+          <w:szCs w:val="24"/>
+        </w:rPr>
+      </w:pPr>
+      <w:r>
+        <w:rPr>
+          <w:rFonts w:ascii="Times New Roman" w:hAnsi="Times New Roman" w:cs="Times New Roman"/>
+          <w:noProof/>
+          <w:sz w:val="24"/>
+          <w:szCs w:val="24"/>
+        </w:rPr>
+        <w:tab/>
+        <w:t>vi.   M</w:t>
+      </w:r>
+      <w:r>
+        <w:rPr>
+          <w:rFonts w:ascii="Times New Roman" w:hAnsi="Times New Roman" w:cs="Times New Roman"/>
+          <w:noProof/>
+          <w:sz w:val="24"/>
+          <w:szCs w:val="24"/>
           <w:vertAlign w:val="subscript"/>
         </w:rPr>
-        <w:t>s</w:t>
-      </w:r>
-      <w:proofErr w:type="spellEnd"/>
-      <w:r>
-        <w:t xml:space="preserve"> measurement</w:t>
-      </w:r>
-    </w:p>
-    <w:p/>
-    <w:p/>
-    <w:p/>
-    <w:p/>
-    <w:p/>
-    <w:p/>
-    <w:p/>
-    <w:p/>
-    <w:p/>
-    <w:p>
-      <w:r>
-        <w:lastRenderedPageBreak/>
+        <w:t>p</w:t>
+      </w:r>
+      <w:r>
+        <w:rPr>
+          <w:rFonts w:ascii="Times New Roman" w:hAnsi="Times New Roman" w:cs="Times New Roman"/>
+          <w:noProof/>
+          <w:sz w:val="24"/>
+          <w:szCs w:val="24"/>
+        </w:rPr>
+        <w:t xml:space="preserve">% = </w:t>
+      </w:r>
+      <w:r>
+        <w:rPr>
+          <w:rFonts w:ascii="Times New Roman" w:hAnsi="Times New Roman" w:cs="Times New Roman"/>
+          <w:noProof/>
+          <w:sz w:val="24"/>
+          <w:szCs w:val="24"/>
+        </w:rPr>
+        <w:t>(1.043-1)×100% = 4.3%</w:t>
+      </w:r>
+    </w:p>
+    <w:p>
+      <w:pPr>
+        <w:keepNext/>
+      </w:pPr>
+    </w:p>
+    <w:p>
+      <w:pPr>
+        <w:keepNext/>
+        <w:rPr>
+          <w:rFonts w:ascii="Times New Roman" w:hAnsi="Times New Roman" w:cs="Times New Roman"/>
+          <w:noProof/>
+          <w:sz w:val="24"/>
+          <w:szCs w:val="24"/>
+        </w:rPr>
+      </w:pPr>
+      <w:r>
         <w:t>(c)</w:t>
       </w:r>
     </w:p>
@@ -4199,23 +5893,53 @@
     <w:p>
       <w:pPr>
         <w:pStyle w:val="Caption"/>
-      </w:pPr>
-      <w:r>
+        <w:rPr>
+          <w:color w:val="auto"/>
+        </w:rPr>
+      </w:pPr>
+      <w:r>
+        <w:rPr>
+          <w:color w:val="auto"/>
+        </w:rPr>
         <w:t xml:space="preserve">Figure </w:t>
       </w:r>
-      <w:fldSimple w:instr=" SEQ Figure \* ARABIC ">
-        <w:r>
-          <w:rPr>
-            <w:noProof/>
-          </w:rPr>
-          <w:t>17</w:t>
-        </w:r>
-      </w:fldSimple>
-      <w:r>
-        <w:t xml:space="preserve"> </w:t>
-      </w:r>
-      <w:r>
-        <w:t>Simulink diagram for static error plots</w:t>
+      <w:r>
+        <w:rPr>
+          <w:color w:val="auto"/>
+        </w:rPr>
+        <w:fldChar w:fldCharType="begin"/>
+      </w:r>
+      <w:r>
+        <w:rPr>
+          <w:color w:val="auto"/>
+        </w:rPr>
+        <w:instrText xml:space="preserve"> SEQ Figure \* ARABIC </w:instrText>
+      </w:r>
+      <w:r>
+        <w:rPr>
+          <w:color w:val="auto"/>
+        </w:rPr>
+        <w:fldChar w:fldCharType="separate"/>
+      </w:r>
+      <w:r>
+        <w:rPr>
+          <w:noProof/>
+          <w:color w:val="auto"/>
+        </w:rPr>
+        <w:t>17</w:t>
+      </w:r>
+      <w:r>
+        <w:rPr>
+          <w:noProof/>
+          <w:color w:val="auto"/>
+        </w:rPr>
+        <w:fldChar w:fldCharType="end"/>
+      </w:r>
+      <w:r>
+        <w:rPr>
+          <w:color w:val="auto"/>
+        </w:rPr>
+        <w:t xml:space="preserve"> Simulink diagram for static error plots</w:t>
       </w:r>
     </w:p>
     <w:p/>
@@ -4227,10 +5951,11 @@
         <w:rPr>
           <w:noProof/>
         </w:rPr>
+        <w:lastRenderedPageBreak/>
         <w:drawing>
-          <wp:inline distT="0" distB="0" distL="0" distR="0" wp14:anchorId="30F92428" wp14:editId="1A345571">
-            <wp:extent cx="5943600" cy="4181475"/>
-            <wp:effectExtent l="0" t="0" r="0" b="9525"/>
+          <wp:inline distT="0" distB="0" distL="0" distR="0" wp14:anchorId="30F92428" wp14:editId="0BC78B13">
+            <wp:extent cx="5359880" cy="3770811"/>
+            <wp:effectExtent l="0" t="0" r="0" b="1270"/>
             <wp:docPr id="19" name="Picture 19"/>
             <wp:cNvGraphicFramePr>
               <a:graphicFrameLocks xmlns:a="http://schemas.openxmlformats.org/drawingml/2006/main" noChangeAspect="1"/>
@@ -4260,7 +5985,7 @@
                   <pic:spPr bwMode="auto">
                     <a:xfrm>
                       <a:off x="0" y="0"/>
-                      <a:ext cx="5943600" cy="4181475"/>
+                      <a:ext cx="5447703" cy="3832597"/>
                     </a:xfrm>
                     <a:prstGeom prst="rect">
                       <a:avLst/>
@@ -4280,23 +6005,53 @@
     <w:p>
       <w:pPr>
         <w:pStyle w:val="Caption"/>
-      </w:pPr>
-      <w:r>
+        <w:rPr>
+          <w:color w:val="auto"/>
+        </w:rPr>
+      </w:pPr>
+      <w:r>
+        <w:rPr>
+          <w:color w:val="auto"/>
+        </w:rPr>
         <w:t xml:space="preserve">Figure </w:t>
       </w:r>
-      <w:fldSimple w:instr=" SEQ Figure \* ARABIC ">
-        <w:r>
-          <w:rPr>
-            <w:noProof/>
-          </w:rPr>
-          <w:t>18</w:t>
-        </w:r>
-      </w:fldSimple>
-      <w:r>
-        <w:t xml:space="preserve"> </w:t>
-      </w:r>
-      <w:r>
-        <w:t>Static Position error. Yellow: Input, Orange: Output, Blue: Error.</w:t>
+      <w:r>
+        <w:rPr>
+          <w:color w:val="auto"/>
+        </w:rPr>
+        <w:fldChar w:fldCharType="begin"/>
+      </w:r>
+      <w:r>
+        <w:rPr>
+          <w:color w:val="auto"/>
+        </w:rPr>
+        <w:instrText xml:space="preserve"> SEQ Figure \* ARABIC </w:instrText>
+      </w:r>
+      <w:r>
+        <w:rPr>
+          <w:color w:val="auto"/>
+        </w:rPr>
+        <w:fldChar w:fldCharType="separate"/>
+      </w:r>
+      <w:r>
+        <w:rPr>
+          <w:noProof/>
+          <w:color w:val="auto"/>
+        </w:rPr>
+        <w:t>18</w:t>
+      </w:r>
+      <w:r>
+        <w:rPr>
+          <w:noProof/>
+          <w:color w:val="auto"/>
+        </w:rPr>
+        <w:fldChar w:fldCharType="end"/>
+      </w:r>
+      <w:r>
+        <w:rPr>
+          <w:color w:val="auto"/>
+        </w:rPr>
+        <w:t xml:space="preserve"> Static Position error. Yellow: Input, Orange: Output, Blue: Error.</w:t>
       </w:r>
     </w:p>
     <w:p>
@@ -4307,11 +6062,10 @@
         <w:rPr>
           <w:noProof/>
         </w:rPr>
-        <w:lastRenderedPageBreak/>
         <w:drawing>
-          <wp:inline distT="0" distB="0" distL="0" distR="0" wp14:anchorId="2EEC9047" wp14:editId="57F4D593">
-            <wp:extent cx="5943600" cy="4143375"/>
-            <wp:effectExtent l="0" t="0" r="0" b="9525"/>
+          <wp:inline distT="0" distB="0" distL="0" distR="0" wp14:anchorId="2EEC9047" wp14:editId="290B0A57">
+            <wp:extent cx="5359194" cy="3735977"/>
+            <wp:effectExtent l="0" t="0" r="0" b="0"/>
             <wp:docPr id="20" name="Picture 20"/>
             <wp:cNvGraphicFramePr>
               <a:graphicFrameLocks xmlns:a="http://schemas.openxmlformats.org/drawingml/2006/main" noChangeAspect="1"/>
@@ -4341,7 +6095,7 @@
                   <pic:spPr bwMode="auto">
                     <a:xfrm>
                       <a:off x="0" y="0"/>
-                      <a:ext cx="5943600" cy="4143375"/>
+                      <a:ext cx="5484888" cy="3823600"/>
                     </a:xfrm>
                     <a:prstGeom prst="rect">
                       <a:avLst/>
@@ -4361,29 +6115,53 @@
     <w:p>
       <w:pPr>
         <w:pStyle w:val="Caption"/>
-      </w:pPr>
-      <w:r>
+        <w:rPr>
+          <w:color w:val="auto"/>
+        </w:rPr>
+      </w:pPr>
+      <w:r>
+        <w:rPr>
+          <w:color w:val="auto"/>
+        </w:rPr>
         <w:t xml:space="preserve">Figure </w:t>
       </w:r>
-      <w:fldSimple w:instr=" SEQ Figure \* ARABIC ">
-        <w:r>
-          <w:rPr>
-            <w:noProof/>
-          </w:rPr>
-          <w:t>19</w:t>
-        </w:r>
-      </w:fldSimple>
-      <w:r>
-        <w:t xml:space="preserve"> </w:t>
-      </w:r>
-      <w:r>
-        <w:t xml:space="preserve">Static </w:t>
-      </w:r>
-      <w:r>
-        <w:t>Velocity</w:t>
-      </w:r>
-      <w:r>
-        <w:t xml:space="preserve"> error. Yellow: Input, Orange: Output, Blue: Error.</w:t>
+      <w:r>
+        <w:rPr>
+          <w:color w:val="auto"/>
+        </w:rPr>
+        <w:fldChar w:fldCharType="begin"/>
+      </w:r>
+      <w:r>
+        <w:rPr>
+          <w:color w:val="auto"/>
+        </w:rPr>
+        <w:instrText xml:space="preserve"> SEQ Figure \* ARABIC </w:instrText>
+      </w:r>
+      <w:r>
+        <w:rPr>
+          <w:color w:val="auto"/>
+        </w:rPr>
+        <w:fldChar w:fldCharType="separate"/>
+      </w:r>
+      <w:r>
+        <w:rPr>
+          <w:noProof/>
+          <w:color w:val="auto"/>
+        </w:rPr>
+        <w:t>19</w:t>
+      </w:r>
+      <w:r>
+        <w:rPr>
+          <w:noProof/>
+          <w:color w:val="auto"/>
+        </w:rPr>
+        <w:fldChar w:fldCharType="end"/>
+      </w:r>
+      <w:r>
+        <w:rPr>
+          <w:color w:val="auto"/>
+        </w:rPr>
+        <w:t xml:space="preserve"> Static Velocity error. Yellow: Input, Orange: Output, Blue: Error.</w:t>
       </w:r>
     </w:p>
     <w:p/>
@@ -4395,7 +6173,6 @@
         <w:rPr>
           <w:noProof/>
         </w:rPr>
-        <w:lastRenderedPageBreak/>
         <w:drawing>
           <wp:inline distT="0" distB="0" distL="0" distR="0" wp14:anchorId="71C1D090" wp14:editId="5DF95D28">
             <wp:extent cx="5943600" cy="4162425"/>
@@ -4449,32 +6226,523 @@
     <w:p>
       <w:pPr>
         <w:pStyle w:val="Caption"/>
-      </w:pPr>
-      <w:r>
+        <w:rPr>
+          <w:color w:val="auto"/>
+        </w:rPr>
+      </w:pPr>
+      <w:r>
+        <w:rPr>
+          <w:color w:val="auto"/>
+        </w:rPr>
         <w:t xml:space="preserve">Figure </w:t>
       </w:r>
-      <w:fldSimple w:instr=" SEQ Figure \* ARABIC ">
-        <w:r>
-          <w:rPr>
-            <w:noProof/>
-          </w:rPr>
-          <w:t>20</w:t>
-        </w:r>
-      </w:fldSimple>
-      <w:r>
-        <w:t xml:space="preserve"> </w:t>
-      </w:r>
-      <w:r>
-        <w:t xml:space="preserve">Static </w:t>
-      </w:r>
-      <w:r>
-        <w:t>Acceleration</w:t>
-      </w:r>
-      <w:r>
-        <w:t xml:space="preserve"> error. Yellow: Input, Orange: Output, Blue: Error.</w:t>
-      </w:r>
-      <w:bookmarkStart w:id="0" w:name="_GoBack"/>
-      <w:bookmarkEnd w:id="0"/>
+      <w:r>
+        <w:rPr>
+          <w:color w:val="auto"/>
+        </w:rPr>
+        <w:fldChar w:fldCharType="begin"/>
+      </w:r>
+      <w:r>
+        <w:rPr>
+          <w:color w:val="auto"/>
+        </w:rPr>
+        <w:instrText xml:space="preserve"> SEQ Figure \* ARABIC </w:instrText>
+      </w:r>
+      <w:r>
+        <w:rPr>
+          <w:color w:val="auto"/>
+        </w:rPr>
+        <w:fldChar w:fldCharType="separate"/>
+      </w:r>
+      <w:r>
+        <w:rPr>
+          <w:noProof/>
+          <w:color w:val="auto"/>
+        </w:rPr>
+        <w:t>20</w:t>
+      </w:r>
+      <w:r>
+        <w:rPr>
+          <w:noProof/>
+          <w:color w:val="auto"/>
+        </w:rPr>
+        <w:fldChar w:fldCharType="end"/>
+      </w:r>
+      <w:r>
+        <w:rPr>
+          <w:color w:val="auto"/>
+        </w:rPr>
+        <w:t xml:space="preserve"> Static Acceleration error. Yellow: Input, Orange: Output, Blue: Error.</w:t>
+      </w:r>
+    </w:p>
+    <w:p/>
+    <w:p>
+      <w:pPr>
+        <w:rPr>
+          <w:rFonts w:ascii="Times New Roman" w:hAnsi="Times New Roman" w:cs="Times New Roman"/>
+          <w:b/>
+          <w:sz w:val="28"/>
+          <w:szCs w:val="28"/>
+        </w:rPr>
+      </w:pPr>
+      <w:r>
+        <w:rPr>
+          <w:rFonts w:ascii="Times New Roman" w:hAnsi="Times New Roman" w:cs="Times New Roman"/>
+          <w:b/>
+          <w:sz w:val="28"/>
+          <w:szCs w:val="28"/>
+        </w:rPr>
+        <w:t>3.1</w:t>
+      </w:r>
+      <w:r>
+        <w:rPr>
+          <w:rFonts w:ascii="Times New Roman" w:hAnsi="Times New Roman" w:cs="Times New Roman"/>
+          <w:b/>
+          <w:sz w:val="28"/>
+          <w:szCs w:val="28"/>
+        </w:rPr>
+        <w:tab/>
+        <w:t>Discussion</w:t>
+      </w:r>
+    </w:p>
+    <w:p>
+      <w:r>
+        <w:t xml:space="preserve">1. </w:t>
+      </w:r>
+      <w:r>
+        <w:t>The c</w:t>
+      </w:r>
+      <w:r>
+        <w:t>ontroller in (</w:t>
+      </w:r>
+      <w:r>
+        <w:t>1</w:t>
+      </w:r>
+      <w:r>
+        <w:t>d) has less overshoot and less oscillation</w:t>
+      </w:r>
+      <w:r>
+        <w:t xml:space="preserve"> than the controller in (1e)</w:t>
+      </w:r>
+      <w:r>
+        <w:t>, so unless you want the system to reach a target value quicker, the controller in (</w:t>
+      </w:r>
+      <w:r>
+        <w:t>1</w:t>
+      </w:r>
+      <w:r>
+        <w:t>d) performs better.</w:t>
+      </w:r>
+    </w:p>
+    <w:p>
+      <w:r>
+        <w:t>2. The gearbox reduces the motor output by a factor of 20</w:t>
+      </w:r>
+    </w:p>
+    <w:p>
+      <w:r>
+        <w:t>3. The output of the system oscillates at the same frequency as the input, but experiences greater attenuation at higher frequencies.</w:t>
+      </w:r>
+    </w:p>
+    <w:p/>
+    <w:p/>
+    <w:p/>
+    <w:p/>
+    <w:p/>
+    <w:p>
+      <w:r>
+        <w:lastRenderedPageBreak/>
+        <w:t>4.</w:t>
+      </w:r>
+    </w:p>
+    <w:p>
+      <w:pPr>
+        <w:keepNext/>
+      </w:pPr>
+      <w:r>
+        <w:rPr>
+          <w:noProof/>
+        </w:rPr>
+        <w:drawing>
+          <wp:inline distT="0" distB="0" distL="0" distR="0" wp14:anchorId="1AA9811F" wp14:editId="12A96BF0">
+            <wp:extent cx="5943600" cy="2486025"/>
+            <wp:effectExtent l="0" t="0" r="0" b="9525"/>
+            <wp:docPr id="11" name="Picture 11"/>
+            <wp:cNvGraphicFramePr>
+              <a:graphicFrameLocks xmlns:a="http://schemas.openxmlformats.org/drawingml/2006/main" noChangeAspect="1"/>
+            </wp:cNvGraphicFramePr>
+            <a:graphic xmlns:a="http://schemas.openxmlformats.org/drawingml/2006/main">
+              <a:graphicData uri="http://schemas.openxmlformats.org/drawingml/2006/picture">
+                <pic:pic xmlns:pic="http://schemas.openxmlformats.org/drawingml/2006/picture">
+                  <pic:nvPicPr>
+                    <pic:cNvPr id="0" name="Picture 1"/>
+                    <pic:cNvPicPr>
+                      <a:picLocks noChangeAspect="1" noChangeArrowheads="1"/>
+                    </pic:cNvPicPr>
+                  </pic:nvPicPr>
+                  <pic:blipFill>
+                    <a:blip r:embed="rId25">
+                      <a:extLst>
+                        <a:ext uri="{28A0092B-C50C-407E-A947-70E740481C1C}">
+                          <a14:useLocalDpi xmlns:a14="http://schemas.microsoft.com/office/drawing/2010/main" val="0"/>
+                        </a:ext>
+                      </a:extLst>
+                    </a:blip>
+                    <a:srcRect/>
+                    <a:stretch>
+                      <a:fillRect/>
+                    </a:stretch>
+                  </pic:blipFill>
+                  <pic:spPr bwMode="auto">
+                    <a:xfrm>
+                      <a:off x="0" y="0"/>
+                      <a:ext cx="5943600" cy="2486025"/>
+                    </a:xfrm>
+                    <a:prstGeom prst="rect">
+                      <a:avLst/>
+                    </a:prstGeom>
+                    <a:noFill/>
+                    <a:ln>
+                      <a:noFill/>
+                    </a:ln>
+                  </pic:spPr>
+                </pic:pic>
+              </a:graphicData>
+            </a:graphic>
+          </wp:inline>
+        </w:drawing>
+      </w:r>
+    </w:p>
+    <w:p>
+      <w:pPr>
+        <w:pStyle w:val="Caption"/>
+        <w:rPr>
+          <w:color w:val="auto"/>
+        </w:rPr>
+      </w:pPr>
+      <w:r>
+        <w:rPr>
+          <w:color w:val="auto"/>
+        </w:rPr>
+        <w:t xml:space="preserve">Figure </w:t>
+      </w:r>
+      <w:r>
+        <w:rPr>
+          <w:color w:val="auto"/>
+        </w:rPr>
+        <w:fldChar w:fldCharType="begin"/>
+      </w:r>
+      <w:r>
+        <w:rPr>
+          <w:color w:val="auto"/>
+        </w:rPr>
+        <w:instrText xml:space="preserve"> SEQ Figure \* ARABIC </w:instrText>
+      </w:r>
+      <w:r>
+        <w:rPr>
+          <w:color w:val="auto"/>
+        </w:rPr>
+        <w:fldChar w:fldCharType="separate"/>
+      </w:r>
+      <w:r>
+        <w:rPr>
+          <w:noProof/>
+          <w:color w:val="auto"/>
+        </w:rPr>
+        <w:t>21</w:t>
+      </w:r>
+      <w:r>
+        <w:rPr>
+          <w:color w:val="auto"/>
+        </w:rPr>
+        <w:fldChar w:fldCharType="end"/>
+      </w:r>
+      <w:r>
+        <w:rPr>
+          <w:color w:val="auto"/>
+        </w:rPr>
+        <w:t xml:space="preserve"> Simulink setup for current measurements</w:t>
+      </w:r>
+    </w:p>
+    <w:p/>
+    <w:p>
+      <w:pPr>
+        <w:keepNext/>
+      </w:pPr>
+      <w:r>
+        <w:rPr>
+          <w:noProof/>
+        </w:rPr>
+        <w:drawing>
+          <wp:inline distT="0" distB="0" distL="0" distR="0" wp14:anchorId="6C726EEA" wp14:editId="65CF0746">
+            <wp:extent cx="5782491" cy="4494405"/>
+            <wp:effectExtent l="0" t="0" r="8890" b="1905"/>
+            <wp:docPr id="22" name="Picture 22"/>
+            <wp:cNvGraphicFramePr>
+              <a:graphicFrameLocks xmlns:a="http://schemas.openxmlformats.org/drawingml/2006/main" noChangeAspect="1"/>
+            </wp:cNvGraphicFramePr>
+            <a:graphic xmlns:a="http://schemas.openxmlformats.org/drawingml/2006/main">
+              <a:graphicData uri="http://schemas.openxmlformats.org/drawingml/2006/picture">
+                <pic:pic xmlns:pic="http://schemas.openxmlformats.org/drawingml/2006/picture">
+                  <pic:nvPicPr>
+                    <pic:cNvPr id="0" name="Picture 2"/>
+                    <pic:cNvPicPr>
+                      <a:picLocks noChangeAspect="1" noChangeArrowheads="1"/>
+                    </pic:cNvPicPr>
+                  </pic:nvPicPr>
+                  <pic:blipFill>
+                    <a:blip r:embed="rId26">
+                      <a:extLst>
+                        <a:ext uri="{28A0092B-C50C-407E-A947-70E740481C1C}">
+                          <a14:useLocalDpi xmlns:a14="http://schemas.microsoft.com/office/drawing/2010/main" val="0"/>
+                        </a:ext>
+                      </a:extLst>
+                    </a:blip>
+                    <a:srcRect/>
+                    <a:stretch>
+                      <a:fillRect/>
+                    </a:stretch>
+                  </pic:blipFill>
+                  <pic:spPr bwMode="auto">
+                    <a:xfrm>
+                      <a:off x="0" y="0"/>
+                      <a:ext cx="5863039" cy="4557010"/>
+                    </a:xfrm>
+                    <a:prstGeom prst="rect">
+                      <a:avLst/>
+                    </a:prstGeom>
+                    <a:noFill/>
+                    <a:ln>
+                      <a:noFill/>
+                    </a:ln>
+                  </pic:spPr>
+                </pic:pic>
+              </a:graphicData>
+            </a:graphic>
+          </wp:inline>
+        </w:drawing>
+      </w:r>
+    </w:p>
+    <w:p>
+      <w:pPr>
+        <w:pStyle w:val="Caption"/>
+        <w:rPr>
+          <w:color w:val="auto"/>
+        </w:rPr>
+      </w:pPr>
+      <w:r>
+        <w:rPr>
+          <w:color w:val="auto"/>
+        </w:rPr>
+        <w:t xml:space="preserve">Figure </w:t>
+      </w:r>
+      <w:r>
+        <w:rPr>
+          <w:color w:val="auto"/>
+        </w:rPr>
+        <w:fldChar w:fldCharType="begin"/>
+      </w:r>
+      <w:r>
+        <w:rPr>
+          <w:color w:val="auto"/>
+        </w:rPr>
+        <w:instrText xml:space="preserve"> SEQ Figure \* ARABIC </w:instrText>
+      </w:r>
+      <w:r>
+        <w:rPr>
+          <w:color w:val="auto"/>
+        </w:rPr>
+        <w:fldChar w:fldCharType="separate"/>
+      </w:r>
+      <w:r>
+        <w:rPr>
+          <w:noProof/>
+          <w:color w:val="auto"/>
+        </w:rPr>
+        <w:t>22</w:t>
+      </w:r>
+      <w:r>
+        <w:rPr>
+          <w:color w:val="auto"/>
+        </w:rPr>
+        <w:fldChar w:fldCharType="end"/>
+      </w:r>
+      <w:r>
+        <w:rPr>
+          <w:color w:val="auto"/>
+        </w:rPr>
+        <w:t xml:space="preserve"> Motor current for the controller in part 1d, </w:t>
+      </w:r>
+      <w:proofErr w:type="spellStart"/>
+      <w:r>
+        <w:rPr>
+          <w:color w:val="auto"/>
+        </w:rPr>
+        <w:t>K</w:t>
+      </w:r>
+      <w:r>
+        <w:rPr>
+          <w:color w:val="auto"/>
+          <w:vertAlign w:val="subscript"/>
+        </w:rPr>
+        <w:t>p</w:t>
+      </w:r>
+      <w:proofErr w:type="spellEnd"/>
+      <w:r>
+        <w:rPr>
+          <w:color w:val="auto"/>
+        </w:rPr>
+        <w:t>=0.0359</w:t>
+      </w:r>
+      <w:r>
+        <w:rPr>
+          <w:color w:val="auto"/>
+        </w:rPr>
+        <w:t>. Max current is 28.72 mA.</w:t>
+      </w:r>
+    </w:p>
+    <w:p>
+      <w:pPr>
+        <w:keepNext/>
+      </w:pPr>
+      <w:r>
+        <w:rPr>
+          <w:noProof/>
+        </w:rPr>
+        <w:lastRenderedPageBreak/>
+        <w:drawing>
+          <wp:inline distT="0" distB="0" distL="0" distR="0" wp14:anchorId="641FF2C7" wp14:editId="128D982C">
+            <wp:extent cx="5943600" cy="4610100"/>
+            <wp:effectExtent l="0" t="0" r="0" b="0"/>
+            <wp:docPr id="23" name="Picture 23"/>
+            <wp:cNvGraphicFramePr>
+              <a:graphicFrameLocks xmlns:a="http://schemas.openxmlformats.org/drawingml/2006/main" noChangeAspect="1"/>
+            </wp:cNvGraphicFramePr>
+            <a:graphic xmlns:a="http://schemas.openxmlformats.org/drawingml/2006/main">
+              <a:graphicData uri="http://schemas.openxmlformats.org/drawingml/2006/picture">
+                <pic:pic xmlns:pic="http://schemas.openxmlformats.org/drawingml/2006/picture">
+                  <pic:nvPicPr>
+                    <pic:cNvPr id="0" name="Picture 3"/>
+                    <pic:cNvPicPr>
+                      <a:picLocks noChangeAspect="1" noChangeArrowheads="1"/>
+                    </pic:cNvPicPr>
+                  </pic:nvPicPr>
+                  <pic:blipFill>
+                    <a:blip r:embed="rId27">
+                      <a:extLst>
+                        <a:ext uri="{28A0092B-C50C-407E-A947-70E740481C1C}">
+                          <a14:useLocalDpi xmlns:a14="http://schemas.microsoft.com/office/drawing/2010/main" val="0"/>
+                        </a:ext>
+                      </a:extLst>
+                    </a:blip>
+                    <a:srcRect/>
+                    <a:stretch>
+                      <a:fillRect/>
+                    </a:stretch>
+                  </pic:blipFill>
+                  <pic:spPr bwMode="auto">
+                    <a:xfrm>
+                      <a:off x="0" y="0"/>
+                      <a:ext cx="5943600" cy="4610100"/>
+                    </a:xfrm>
+                    <a:prstGeom prst="rect">
+                      <a:avLst/>
+                    </a:prstGeom>
+                    <a:noFill/>
+                    <a:ln>
+                      <a:noFill/>
+                    </a:ln>
+                  </pic:spPr>
+                </pic:pic>
+              </a:graphicData>
+            </a:graphic>
+          </wp:inline>
+        </w:drawing>
+      </w:r>
+    </w:p>
+    <w:p>
+      <w:pPr>
+        <w:pStyle w:val="Caption"/>
+        <w:rPr>
+          <w:color w:val="auto"/>
+        </w:rPr>
+      </w:pPr>
+      <w:r>
+        <w:rPr>
+          <w:color w:val="auto"/>
+        </w:rPr>
+        <w:t xml:space="preserve">Figure </w:t>
+      </w:r>
+      <w:r>
+        <w:rPr>
+          <w:color w:val="auto"/>
+        </w:rPr>
+        <w:fldChar w:fldCharType="begin"/>
+      </w:r>
+      <w:r>
+        <w:rPr>
+          <w:color w:val="auto"/>
+        </w:rPr>
+        <w:instrText xml:space="preserve"> SEQ Figure \* ARABIC </w:instrText>
+      </w:r>
+      <w:r>
+        <w:rPr>
+          <w:color w:val="auto"/>
+        </w:rPr>
+        <w:fldChar w:fldCharType="separate"/>
+      </w:r>
+      <w:r>
+        <w:rPr>
+          <w:noProof/>
+          <w:color w:val="auto"/>
+        </w:rPr>
+        <w:t>23</w:t>
+      </w:r>
+      <w:r>
+        <w:rPr>
+          <w:color w:val="auto"/>
+        </w:rPr>
+        <w:fldChar w:fldCharType="end"/>
+      </w:r>
+      <w:r>
+        <w:rPr>
+          <w:color w:val="auto"/>
+        </w:rPr>
+        <w:t xml:space="preserve"> Motor current for the controller in part 1e, </w:t>
+      </w:r>
+      <w:proofErr w:type="spellStart"/>
+      <w:r>
+        <w:rPr>
+          <w:color w:val="auto"/>
+        </w:rPr>
+        <w:t>K</w:t>
+      </w:r>
+      <w:r>
+        <w:rPr>
+          <w:color w:val="auto"/>
+          <w:vertAlign w:val="subscript"/>
+        </w:rPr>
+        <w:t>p</w:t>
+      </w:r>
+      <w:proofErr w:type="spellEnd"/>
+      <w:r>
+        <w:rPr>
+          <w:color w:val="auto"/>
+        </w:rPr>
+        <w:t>=134</w:t>
+      </w:r>
+      <w:r>
+        <w:rPr>
+          <w:color w:val="auto"/>
+        </w:rPr>
+        <w:t>. Max Current is 107.2 A.</w:t>
+      </w:r>
+    </w:p>
+    <w:p/>
+    <w:p>
+      <w:r>
+        <w:t>Currents were only measured for part 1 controllers, because not enough information was given about the motor in parts 2 and 3 to be able to plot the currents.</w:t>
+      </w:r>
     </w:p>
     <w:sectPr>
       <w:pgSz w:w="12240" w:h="15840"/>
@@ -4489,6 +6757,95 @@
 <file path=word/numbering.xml><?xml version="1.0" encoding="utf-8"?>
 <w:numbering xmlns:wpc="http://schemas.microsoft.com/office/word/2010/wordprocessingCanvas" xmlns:cx="http://schemas.microsoft.com/office/drawing/2014/chartex" xmlns:cx1="http://schemas.microsoft.com/office/drawing/2015/9/8/chartex" xmlns:cx2="http://schemas.microsoft.com/office/drawing/2015/10/21/chartex" xmlns:cx3="http://schemas.microsoft.com/office/drawing/2016/5/9/chartex" xmlns:cx4="http://schemas.microsoft.com/office/drawing/2016/5/10/chartex" xmlns:cx5="http://schemas.microsoft.com/office/drawing/2016/5/11/chartex" xmlns:cx6="http://schemas.microsoft.com/office/drawing/2016/5/12/chartex" xmlns:cx7="http://schemas.microsoft.com/office/drawing/2016/5/13/chartex" xmlns:cx8="http://schemas.microsoft.com/office/drawing/2016/5/14/chartex" xmlns:mc="http://schemas.openxmlformats.org/markup-compatibility/2006" xmlns:aink="http://schemas.microsoft.com/office/drawing/2016/ink" xmlns:am3d="http://schemas.microsoft.com/office/drawing/2017/model3d" xmlns:o="urn:schemas-microsoft-com:office:office" xmlns:r="http://schemas.openxmlformats.org/officeDocument/2006/relationships" xmlns:m="http://schemas.openxmlformats.org/officeDocument/2006/math" xmlns:v="urn:schemas-microsoft-com:vml" xmlns:wp14="http://schemas.microsoft.com/office/word/2010/wordprocessingDrawing" xmlns:wp="http://schemas.openxmlformats.org/drawingml/2006/wordprocessingDrawing" xmlns:w10="urn:schemas-microsoft-com:office:word" xmlns:w="http://schemas.openxmlformats.org/wordprocessingml/2006/main" xmlns:w14="http://schemas.microsoft.com/office/word/2010/wordml" xmlns:w15="http://schemas.microsoft.com/office/word/2012/wordml" xmlns:w16cid="http://schemas.microsoft.com/office/word/2016/wordml/cid" xmlns:w16se="http://schemas.microsoft.com/office/word/2015/wordml/symex" xmlns:wpg="http://schemas.microsoft.com/office/word/2010/wordprocessingGroup" xmlns:wpi="http://schemas.microsoft.com/office/word/2010/wordprocessingInk" xmlns:wne="http://schemas.microsoft.com/office/word/2006/wordml" xmlns:wps="http://schemas.microsoft.com/office/word/2010/wordprocessingShape" mc:Ignorable="w14 w15 w16se w16cid wp14">
   <w:abstractNum w:abstractNumId="0" w15:restartNumberingAfterBreak="0">
+    <w:nsid w:val="09D85F54"/>
+    <w:multiLevelType w:val="hybridMultilevel"/>
+    <w:tmpl w:val="6F94104E"/>
+    <w:lvl w:ilvl="0" w:tplc="F472476C">
+      <w:start w:val="1"/>
+      <w:numFmt w:val="decimal"/>
+      <w:lvlText w:val="%1"/>
+      <w:lvlJc w:val="left"/>
+      <w:pPr>
+        <w:ind w:left="1080" w:hanging="720"/>
+      </w:pPr>
+      <w:rPr>
+        <w:rFonts w:hint="default"/>
+      </w:rPr>
+    </w:lvl>
+    <w:lvl w:ilvl="1" w:tplc="04090019" w:tentative="1">
+      <w:start w:val="1"/>
+      <w:numFmt w:val="lowerLetter"/>
+      <w:lvlText w:val="%2."/>
+      <w:lvlJc w:val="left"/>
+      <w:pPr>
+        <w:ind w:left="1440" w:hanging="360"/>
+      </w:pPr>
+    </w:lvl>
+    <w:lvl w:ilvl="2" w:tplc="0409001B" w:tentative="1">
+      <w:start w:val="1"/>
+      <w:numFmt w:val="lowerRoman"/>
+      <w:lvlText w:val="%3."/>
+      <w:lvlJc w:val="right"/>
+      <w:pPr>
+        <w:ind w:left="2160" w:hanging="180"/>
+      </w:pPr>
+    </w:lvl>
+    <w:lvl w:ilvl="3" w:tplc="0409000F" w:tentative="1">
+      <w:start w:val="1"/>
+      <w:numFmt w:val="decimal"/>
+      <w:lvlText w:val="%4."/>
+      <w:lvlJc w:val="left"/>
+      <w:pPr>
+        <w:ind w:left="2880" w:hanging="360"/>
+      </w:pPr>
+    </w:lvl>
+    <w:lvl w:ilvl="4" w:tplc="04090019" w:tentative="1">
+      <w:start w:val="1"/>
+      <w:numFmt w:val="lowerLetter"/>
+      <w:lvlText w:val="%5."/>
+      <w:lvlJc w:val="left"/>
+      <w:pPr>
+        <w:ind w:left="3600" w:hanging="360"/>
+      </w:pPr>
+    </w:lvl>
+    <w:lvl w:ilvl="5" w:tplc="0409001B" w:tentative="1">
+      <w:start w:val="1"/>
+      <w:numFmt w:val="lowerRoman"/>
+      <w:lvlText w:val="%6."/>
+      <w:lvlJc w:val="right"/>
+      <w:pPr>
+        <w:ind w:left="4320" w:hanging="180"/>
+      </w:pPr>
+    </w:lvl>
+    <w:lvl w:ilvl="6" w:tplc="0409000F" w:tentative="1">
+      <w:start w:val="1"/>
+      <w:numFmt w:val="decimal"/>
+      <w:lvlText w:val="%7."/>
+      <w:lvlJc w:val="left"/>
+      <w:pPr>
+        <w:ind w:left="5040" w:hanging="360"/>
+      </w:pPr>
+    </w:lvl>
+    <w:lvl w:ilvl="7" w:tplc="04090019" w:tentative="1">
+      <w:start w:val="1"/>
+      <w:numFmt w:val="lowerLetter"/>
+      <w:lvlText w:val="%8."/>
+      <w:lvlJc w:val="left"/>
+      <w:pPr>
+        <w:ind w:left="5760" w:hanging="360"/>
+      </w:pPr>
+    </w:lvl>
+    <w:lvl w:ilvl="8" w:tplc="0409001B" w:tentative="1">
+      <w:start w:val="1"/>
+      <w:numFmt w:val="lowerRoman"/>
+      <w:lvlText w:val="%9."/>
+      <w:lvlJc w:val="right"/>
+      <w:pPr>
+        <w:ind w:left="6480" w:hanging="180"/>
+      </w:pPr>
+    </w:lvl>
+  </w:abstractNum>
+  <w:abstractNum w:abstractNumId="1" w15:restartNumberingAfterBreak="0">
     <w:nsid w:val="27F81510"/>
     <w:multiLevelType w:val="multilevel"/>
     <w:tmpl w:val="AF1E80DC"/>
@@ -4602,6 +6959,9 @@
     </w:lvl>
   </w:abstractNum>
   <w:num w:numId="1">
+    <w:abstractNumId w:val="1"/>
+  </w:num>
+  <w:num w:numId="2">
     <w:abstractNumId w:val="0"/>
   </w:num>
 </w:numbering>
